--- a/MySQL.docx
+++ b/MySQL.docx
@@ -312,17 +312,7 @@
           <w:sz w:val="20"/>
           <w:szCs w:val="20"/>
         </w:rPr>
-        <w:t>referee_</w:t>
-      </w:r>
-      <w:proofErr w:type="gramStart"/>
-      <w:r>
-        <w:rPr>
-          <w:rFonts w:ascii="Consolas" w:eastAsia="Times New Roman" w:hAnsi="Consolas" w:cs="Courier New"/>
-          <w:color w:val="263238"/>
-          <w:sz w:val="20"/>
-          <w:szCs w:val="20"/>
-        </w:rPr>
-        <w:t>id</w:t>
+        <w:t>referee_id</w:t>
       </w:r>
       <w:proofErr w:type="spellEnd"/>
       <w:r>
@@ -332,17 +322,7 @@
           <w:sz w:val="20"/>
           <w:szCs w:val="20"/>
         </w:rPr>
-        <w:t xml:space="preserve">  |</w:t>
-      </w:r>
-      <w:proofErr w:type="gramEnd"/>
-      <w:r>
-        <w:rPr>
-          <w:rFonts w:ascii="Consolas" w:eastAsia="Times New Roman" w:hAnsi="Consolas" w:cs="Courier New"/>
-          <w:color w:val="263238"/>
-          <w:sz w:val="20"/>
-          <w:szCs w:val="20"/>
-        </w:rPr>
-        <w:t xml:space="preserve"> int     |</w:t>
+        <w:t xml:space="preserve">  | int     |</w:t>
       </w:r>
     </w:p>
     <w:p>
@@ -922,86 +902,46 @@
           <w:sz w:val="20"/>
           <w:szCs w:val="20"/>
         </w:rPr>
-        <w:t xml:space="preserve">| </w:t>
-      </w:r>
-      <w:proofErr w:type="gramStart"/>
-      <w:r>
-        <w:rPr>
-          <w:rFonts w:ascii="Consolas" w:eastAsia="Times New Roman" w:hAnsi="Consolas" w:cs="Courier New"/>
-          <w:color w:val="263238"/>
-          <w:sz w:val="20"/>
-          <w:szCs w:val="20"/>
-        </w:rPr>
-        <w:t>1  |</w:t>
-      </w:r>
-      <w:proofErr w:type="gramEnd"/>
-      <w:r>
-        <w:rPr>
-          <w:rFonts w:ascii="Consolas" w:eastAsia="Times New Roman" w:hAnsi="Consolas" w:cs="Courier New"/>
-          <w:color w:val="263238"/>
-          <w:sz w:val="20"/>
-          <w:szCs w:val="20"/>
-        </w:rPr>
-        <w:t xml:space="preserve"> Will | null       |</w:t>
-      </w:r>
-    </w:p>
-    <w:p>
-      <w:pPr>
-        <w:shd w:val="clear" w:color="auto" w:fill="F7F9FA"/>
-        <w:tabs>
-          <w:tab w:val="left" w:pos="916"/>
-          <w:tab w:val="left" w:pos="1832"/>
-          <w:tab w:val="left" w:pos="2748"/>
-          <w:tab w:val="left" w:pos="3664"/>
-          <w:tab w:val="left" w:pos="4580"/>
-          <w:tab w:val="left" w:pos="5496"/>
-          <w:tab w:val="left" w:pos="6412"/>
-          <w:tab w:val="left" w:pos="7328"/>
-          <w:tab w:val="left" w:pos="8244"/>
-          <w:tab w:val="left" w:pos="9160"/>
-          <w:tab w:val="left" w:pos="10076"/>
-          <w:tab w:val="left" w:pos="10992"/>
-          <w:tab w:val="left" w:pos="11908"/>
-          <w:tab w:val="left" w:pos="12824"/>
-          <w:tab w:val="left" w:pos="13740"/>
-          <w:tab w:val="left" w:pos="14656"/>
-        </w:tabs>
-        <w:spacing w:after="240" w:line="240" w:lineRule="auto"/>
-        <w:rPr>
-          <w:rFonts w:ascii="Consolas" w:eastAsia="Times New Roman" w:hAnsi="Consolas" w:cs="Courier New"/>
-          <w:color w:val="263238"/>
-          <w:sz w:val="20"/>
-          <w:szCs w:val="20"/>
-        </w:rPr>
-      </w:pPr>
-      <w:r>
-        <w:rPr>
-          <w:rFonts w:ascii="Consolas" w:eastAsia="Times New Roman" w:hAnsi="Consolas" w:cs="Courier New"/>
-          <w:color w:val="263238"/>
-          <w:sz w:val="20"/>
-          <w:szCs w:val="20"/>
-        </w:rPr>
-        <w:t xml:space="preserve">| </w:t>
-      </w:r>
-      <w:proofErr w:type="gramStart"/>
-      <w:r>
-        <w:rPr>
-          <w:rFonts w:ascii="Consolas" w:eastAsia="Times New Roman" w:hAnsi="Consolas" w:cs="Courier New"/>
-          <w:color w:val="263238"/>
-          <w:sz w:val="20"/>
-          <w:szCs w:val="20"/>
-        </w:rPr>
-        <w:t>2  |</w:t>
-      </w:r>
-      <w:proofErr w:type="gramEnd"/>
-      <w:r>
-        <w:rPr>
-          <w:rFonts w:ascii="Consolas" w:eastAsia="Times New Roman" w:hAnsi="Consolas" w:cs="Courier New"/>
-          <w:color w:val="263238"/>
-          <w:sz w:val="20"/>
-          <w:szCs w:val="20"/>
-        </w:rPr>
-        <w:t xml:space="preserve"> Jane | null       |</w:t>
+        <w:t>| 1  | Will | null       |</w:t>
+      </w:r>
+    </w:p>
+    <w:p>
+      <w:pPr>
+        <w:shd w:val="clear" w:color="auto" w:fill="F7F9FA"/>
+        <w:tabs>
+          <w:tab w:val="left" w:pos="916"/>
+          <w:tab w:val="left" w:pos="1832"/>
+          <w:tab w:val="left" w:pos="2748"/>
+          <w:tab w:val="left" w:pos="3664"/>
+          <w:tab w:val="left" w:pos="4580"/>
+          <w:tab w:val="left" w:pos="5496"/>
+          <w:tab w:val="left" w:pos="6412"/>
+          <w:tab w:val="left" w:pos="7328"/>
+          <w:tab w:val="left" w:pos="8244"/>
+          <w:tab w:val="left" w:pos="9160"/>
+          <w:tab w:val="left" w:pos="10076"/>
+          <w:tab w:val="left" w:pos="10992"/>
+          <w:tab w:val="left" w:pos="11908"/>
+          <w:tab w:val="left" w:pos="12824"/>
+          <w:tab w:val="left" w:pos="13740"/>
+          <w:tab w:val="left" w:pos="14656"/>
+        </w:tabs>
+        <w:spacing w:after="240" w:line="240" w:lineRule="auto"/>
+        <w:rPr>
+          <w:rFonts w:ascii="Consolas" w:eastAsia="Times New Roman" w:hAnsi="Consolas" w:cs="Courier New"/>
+          <w:color w:val="263238"/>
+          <w:sz w:val="20"/>
+          <w:szCs w:val="20"/>
+        </w:rPr>
+      </w:pPr>
+      <w:r>
+        <w:rPr>
+          <w:rFonts w:ascii="Consolas" w:eastAsia="Times New Roman" w:hAnsi="Consolas" w:cs="Courier New"/>
+          <w:color w:val="263238"/>
+          <w:sz w:val="20"/>
+          <w:szCs w:val="20"/>
+        </w:rPr>
+        <w:t>| 2  | Jane | null       |</w:t>
       </w:r>
     </w:p>
     <w:p>
@@ -1041,204 +981,124 @@
           <w:szCs w:val="20"/>
         </w:rPr>
         <w:lastRenderedPageBreak/>
-        <w:t xml:space="preserve">| </w:t>
-      </w:r>
-      <w:proofErr w:type="gramStart"/>
-      <w:r>
-        <w:rPr>
-          <w:rFonts w:ascii="Consolas" w:eastAsia="Times New Roman" w:hAnsi="Consolas" w:cs="Courier New"/>
-          <w:color w:val="263238"/>
-          <w:sz w:val="20"/>
-          <w:szCs w:val="20"/>
-        </w:rPr>
-        <w:t>3  |</w:t>
-      </w:r>
-      <w:proofErr w:type="gramEnd"/>
-      <w:r>
-        <w:rPr>
-          <w:rFonts w:ascii="Consolas" w:eastAsia="Times New Roman" w:hAnsi="Consolas" w:cs="Courier New"/>
-          <w:color w:val="263238"/>
-          <w:sz w:val="20"/>
-          <w:szCs w:val="20"/>
-        </w:rPr>
-        <w:t xml:space="preserve"> Alex | 2          |</w:t>
-      </w:r>
-    </w:p>
-    <w:p>
-      <w:pPr>
-        <w:shd w:val="clear" w:color="auto" w:fill="F7F9FA"/>
-        <w:tabs>
-          <w:tab w:val="left" w:pos="916"/>
-          <w:tab w:val="left" w:pos="1832"/>
-          <w:tab w:val="left" w:pos="2748"/>
-          <w:tab w:val="left" w:pos="3664"/>
-          <w:tab w:val="left" w:pos="4580"/>
-          <w:tab w:val="left" w:pos="5496"/>
-          <w:tab w:val="left" w:pos="6412"/>
-          <w:tab w:val="left" w:pos="7328"/>
-          <w:tab w:val="left" w:pos="8244"/>
-          <w:tab w:val="left" w:pos="9160"/>
-          <w:tab w:val="left" w:pos="10076"/>
-          <w:tab w:val="left" w:pos="10992"/>
-          <w:tab w:val="left" w:pos="11908"/>
-          <w:tab w:val="left" w:pos="12824"/>
-          <w:tab w:val="left" w:pos="13740"/>
-          <w:tab w:val="left" w:pos="14656"/>
-        </w:tabs>
-        <w:spacing w:after="240" w:line="240" w:lineRule="auto"/>
-        <w:rPr>
-          <w:rFonts w:ascii="Consolas" w:eastAsia="Times New Roman" w:hAnsi="Consolas" w:cs="Courier New"/>
-          <w:color w:val="263238"/>
-          <w:sz w:val="20"/>
-          <w:szCs w:val="20"/>
-        </w:rPr>
-      </w:pPr>
-      <w:r>
-        <w:rPr>
-          <w:rFonts w:ascii="Consolas" w:eastAsia="Times New Roman" w:hAnsi="Consolas" w:cs="Courier New"/>
-          <w:color w:val="263238"/>
-          <w:sz w:val="20"/>
-          <w:szCs w:val="20"/>
-        </w:rPr>
-        <w:t xml:space="preserve">| </w:t>
-      </w:r>
-      <w:proofErr w:type="gramStart"/>
-      <w:r>
-        <w:rPr>
-          <w:rFonts w:ascii="Consolas" w:eastAsia="Times New Roman" w:hAnsi="Consolas" w:cs="Courier New"/>
-          <w:color w:val="263238"/>
-          <w:sz w:val="20"/>
-          <w:szCs w:val="20"/>
-        </w:rPr>
-        <w:t>4  |</w:t>
-      </w:r>
-      <w:proofErr w:type="gramEnd"/>
-      <w:r>
-        <w:rPr>
-          <w:rFonts w:ascii="Consolas" w:eastAsia="Times New Roman" w:hAnsi="Consolas" w:cs="Courier New"/>
-          <w:color w:val="263238"/>
-          <w:sz w:val="20"/>
-          <w:szCs w:val="20"/>
-        </w:rPr>
-        <w:t xml:space="preserve"> Bill | null       |</w:t>
-      </w:r>
-    </w:p>
-    <w:p>
-      <w:pPr>
-        <w:shd w:val="clear" w:color="auto" w:fill="F7F9FA"/>
-        <w:tabs>
-          <w:tab w:val="left" w:pos="916"/>
-          <w:tab w:val="left" w:pos="1832"/>
-          <w:tab w:val="left" w:pos="2748"/>
-          <w:tab w:val="left" w:pos="3664"/>
-          <w:tab w:val="left" w:pos="4580"/>
-          <w:tab w:val="left" w:pos="5496"/>
-          <w:tab w:val="left" w:pos="6412"/>
-          <w:tab w:val="left" w:pos="7328"/>
-          <w:tab w:val="left" w:pos="8244"/>
-          <w:tab w:val="left" w:pos="9160"/>
-          <w:tab w:val="left" w:pos="10076"/>
-          <w:tab w:val="left" w:pos="10992"/>
-          <w:tab w:val="left" w:pos="11908"/>
-          <w:tab w:val="left" w:pos="12824"/>
-          <w:tab w:val="left" w:pos="13740"/>
-          <w:tab w:val="left" w:pos="14656"/>
-        </w:tabs>
-        <w:spacing w:after="240" w:line="240" w:lineRule="auto"/>
-        <w:rPr>
-          <w:rFonts w:ascii="Consolas" w:eastAsia="Times New Roman" w:hAnsi="Consolas" w:cs="Courier New"/>
-          <w:color w:val="263238"/>
-          <w:sz w:val="20"/>
-          <w:szCs w:val="20"/>
-        </w:rPr>
-      </w:pPr>
-      <w:r>
-        <w:rPr>
-          <w:rFonts w:ascii="Consolas" w:eastAsia="Times New Roman" w:hAnsi="Consolas" w:cs="Courier New"/>
-          <w:color w:val="263238"/>
-          <w:sz w:val="20"/>
-          <w:szCs w:val="20"/>
-        </w:rPr>
-        <w:t xml:space="preserve">| </w:t>
-      </w:r>
-      <w:proofErr w:type="gramStart"/>
-      <w:r>
-        <w:rPr>
-          <w:rFonts w:ascii="Consolas" w:eastAsia="Times New Roman" w:hAnsi="Consolas" w:cs="Courier New"/>
-          <w:color w:val="263238"/>
-          <w:sz w:val="20"/>
-          <w:szCs w:val="20"/>
-        </w:rPr>
-        <w:t>5  |</w:t>
-      </w:r>
-      <w:proofErr w:type="gramEnd"/>
-      <w:r>
-        <w:rPr>
-          <w:rFonts w:ascii="Consolas" w:eastAsia="Times New Roman" w:hAnsi="Consolas" w:cs="Courier New"/>
-          <w:color w:val="263238"/>
-          <w:sz w:val="20"/>
-          <w:szCs w:val="20"/>
-        </w:rPr>
-        <w:t xml:space="preserve"> Zack | 1          |</w:t>
-      </w:r>
-    </w:p>
-    <w:p>
-      <w:pPr>
-        <w:shd w:val="clear" w:color="auto" w:fill="F7F9FA"/>
-        <w:tabs>
-          <w:tab w:val="left" w:pos="916"/>
-          <w:tab w:val="left" w:pos="1832"/>
-          <w:tab w:val="left" w:pos="2748"/>
-          <w:tab w:val="left" w:pos="3664"/>
-          <w:tab w:val="left" w:pos="4580"/>
-          <w:tab w:val="left" w:pos="5496"/>
-          <w:tab w:val="left" w:pos="6412"/>
-          <w:tab w:val="left" w:pos="7328"/>
-          <w:tab w:val="left" w:pos="8244"/>
-          <w:tab w:val="left" w:pos="9160"/>
-          <w:tab w:val="left" w:pos="10076"/>
-          <w:tab w:val="left" w:pos="10992"/>
-          <w:tab w:val="left" w:pos="11908"/>
-          <w:tab w:val="left" w:pos="12824"/>
-          <w:tab w:val="left" w:pos="13740"/>
-          <w:tab w:val="left" w:pos="14656"/>
-        </w:tabs>
-        <w:spacing w:after="240" w:line="240" w:lineRule="auto"/>
-        <w:rPr>
-          <w:rFonts w:ascii="Consolas" w:eastAsia="Times New Roman" w:hAnsi="Consolas" w:cs="Courier New"/>
-          <w:color w:val="263238"/>
-          <w:sz w:val="20"/>
-          <w:szCs w:val="20"/>
-        </w:rPr>
-      </w:pPr>
-      <w:r>
-        <w:rPr>
-          <w:rFonts w:ascii="Consolas" w:eastAsia="Times New Roman" w:hAnsi="Consolas" w:cs="Courier New"/>
-          <w:color w:val="263238"/>
-          <w:sz w:val="20"/>
-          <w:szCs w:val="20"/>
-        </w:rPr>
-        <w:t xml:space="preserve">| </w:t>
-      </w:r>
-      <w:proofErr w:type="gramStart"/>
-      <w:r>
-        <w:rPr>
-          <w:rFonts w:ascii="Consolas" w:eastAsia="Times New Roman" w:hAnsi="Consolas" w:cs="Courier New"/>
-          <w:color w:val="263238"/>
-          <w:sz w:val="20"/>
-          <w:szCs w:val="20"/>
-        </w:rPr>
-        <w:t>6  |</w:t>
-      </w:r>
-      <w:proofErr w:type="gramEnd"/>
-      <w:r>
-        <w:rPr>
-          <w:rFonts w:ascii="Consolas" w:eastAsia="Times New Roman" w:hAnsi="Consolas" w:cs="Courier New"/>
-          <w:color w:val="263238"/>
-          <w:sz w:val="20"/>
-          <w:szCs w:val="20"/>
-        </w:rPr>
-        <w:t xml:space="preserve"> Mark | 2          |</w:t>
+        <w:t>| 3  | Alex | 2          |</w:t>
+      </w:r>
+    </w:p>
+    <w:p>
+      <w:pPr>
+        <w:shd w:val="clear" w:color="auto" w:fill="F7F9FA"/>
+        <w:tabs>
+          <w:tab w:val="left" w:pos="916"/>
+          <w:tab w:val="left" w:pos="1832"/>
+          <w:tab w:val="left" w:pos="2748"/>
+          <w:tab w:val="left" w:pos="3664"/>
+          <w:tab w:val="left" w:pos="4580"/>
+          <w:tab w:val="left" w:pos="5496"/>
+          <w:tab w:val="left" w:pos="6412"/>
+          <w:tab w:val="left" w:pos="7328"/>
+          <w:tab w:val="left" w:pos="8244"/>
+          <w:tab w:val="left" w:pos="9160"/>
+          <w:tab w:val="left" w:pos="10076"/>
+          <w:tab w:val="left" w:pos="10992"/>
+          <w:tab w:val="left" w:pos="11908"/>
+          <w:tab w:val="left" w:pos="12824"/>
+          <w:tab w:val="left" w:pos="13740"/>
+          <w:tab w:val="left" w:pos="14656"/>
+        </w:tabs>
+        <w:spacing w:after="240" w:line="240" w:lineRule="auto"/>
+        <w:rPr>
+          <w:rFonts w:ascii="Consolas" w:eastAsia="Times New Roman" w:hAnsi="Consolas" w:cs="Courier New"/>
+          <w:color w:val="263238"/>
+          <w:sz w:val="20"/>
+          <w:szCs w:val="20"/>
+        </w:rPr>
+      </w:pPr>
+      <w:r>
+        <w:rPr>
+          <w:rFonts w:ascii="Consolas" w:eastAsia="Times New Roman" w:hAnsi="Consolas" w:cs="Courier New"/>
+          <w:color w:val="263238"/>
+          <w:sz w:val="20"/>
+          <w:szCs w:val="20"/>
+        </w:rPr>
+        <w:t>| 4  | Bill | null       |</w:t>
+      </w:r>
+    </w:p>
+    <w:p>
+      <w:pPr>
+        <w:shd w:val="clear" w:color="auto" w:fill="F7F9FA"/>
+        <w:tabs>
+          <w:tab w:val="left" w:pos="916"/>
+          <w:tab w:val="left" w:pos="1832"/>
+          <w:tab w:val="left" w:pos="2748"/>
+          <w:tab w:val="left" w:pos="3664"/>
+          <w:tab w:val="left" w:pos="4580"/>
+          <w:tab w:val="left" w:pos="5496"/>
+          <w:tab w:val="left" w:pos="6412"/>
+          <w:tab w:val="left" w:pos="7328"/>
+          <w:tab w:val="left" w:pos="8244"/>
+          <w:tab w:val="left" w:pos="9160"/>
+          <w:tab w:val="left" w:pos="10076"/>
+          <w:tab w:val="left" w:pos="10992"/>
+          <w:tab w:val="left" w:pos="11908"/>
+          <w:tab w:val="left" w:pos="12824"/>
+          <w:tab w:val="left" w:pos="13740"/>
+          <w:tab w:val="left" w:pos="14656"/>
+        </w:tabs>
+        <w:spacing w:after="240" w:line="240" w:lineRule="auto"/>
+        <w:rPr>
+          <w:rFonts w:ascii="Consolas" w:eastAsia="Times New Roman" w:hAnsi="Consolas" w:cs="Courier New"/>
+          <w:color w:val="263238"/>
+          <w:sz w:val="20"/>
+          <w:szCs w:val="20"/>
+        </w:rPr>
+      </w:pPr>
+      <w:r>
+        <w:rPr>
+          <w:rFonts w:ascii="Consolas" w:eastAsia="Times New Roman" w:hAnsi="Consolas" w:cs="Courier New"/>
+          <w:color w:val="263238"/>
+          <w:sz w:val="20"/>
+          <w:szCs w:val="20"/>
+        </w:rPr>
+        <w:t>| 5  | Zack | 1          |</w:t>
+      </w:r>
+    </w:p>
+    <w:p>
+      <w:pPr>
+        <w:shd w:val="clear" w:color="auto" w:fill="F7F9FA"/>
+        <w:tabs>
+          <w:tab w:val="left" w:pos="916"/>
+          <w:tab w:val="left" w:pos="1832"/>
+          <w:tab w:val="left" w:pos="2748"/>
+          <w:tab w:val="left" w:pos="3664"/>
+          <w:tab w:val="left" w:pos="4580"/>
+          <w:tab w:val="left" w:pos="5496"/>
+          <w:tab w:val="left" w:pos="6412"/>
+          <w:tab w:val="left" w:pos="7328"/>
+          <w:tab w:val="left" w:pos="8244"/>
+          <w:tab w:val="left" w:pos="9160"/>
+          <w:tab w:val="left" w:pos="10076"/>
+          <w:tab w:val="left" w:pos="10992"/>
+          <w:tab w:val="left" w:pos="11908"/>
+          <w:tab w:val="left" w:pos="12824"/>
+          <w:tab w:val="left" w:pos="13740"/>
+          <w:tab w:val="left" w:pos="14656"/>
+        </w:tabs>
+        <w:spacing w:after="240" w:line="240" w:lineRule="auto"/>
+        <w:rPr>
+          <w:rFonts w:ascii="Consolas" w:eastAsia="Times New Roman" w:hAnsi="Consolas" w:cs="Courier New"/>
+          <w:color w:val="263238"/>
+          <w:sz w:val="20"/>
+          <w:szCs w:val="20"/>
+        </w:rPr>
+      </w:pPr>
+      <w:r>
+        <w:rPr>
+          <w:rFonts w:ascii="Consolas" w:eastAsia="Times New Roman" w:hAnsi="Consolas" w:cs="Courier New"/>
+          <w:color w:val="263238"/>
+          <w:sz w:val="20"/>
+          <w:szCs w:val="20"/>
+        </w:rPr>
+        <w:t>| 6  | Mark | 2          |</w:t>
       </w:r>
     </w:p>
     <w:p>
@@ -1684,28 +1544,14 @@
         <w:rPr>
           <w:color w:val="FF0000"/>
         </w:rPr>
-        <w:t>referee_</w:t>
-      </w:r>
-      <w:proofErr w:type="gramStart"/>
+        <w:t>referee_id</w:t>
+      </w:r>
+      <w:proofErr w:type="spellEnd"/>
       <w:r>
         <w:rPr>
           <w:color w:val="FF0000"/>
         </w:rPr>
-        <w:t>id</w:t>
-      </w:r>
-      <w:proofErr w:type="spellEnd"/>
-      <w:r>
-        <w:rPr>
-          <w:color w:val="FF0000"/>
-        </w:rPr>
-        <w:t xml:space="preserve"> !</w:t>
-      </w:r>
-      <w:proofErr w:type="gramEnd"/>
-      <w:r>
-        <w:rPr>
-          <w:color w:val="FF0000"/>
-        </w:rPr>
-        <w:t xml:space="preserve">=2 OR </w:t>
+        <w:t xml:space="preserve"> !=2 OR </w:t>
       </w:r>
       <w:proofErr w:type="spellStart"/>
       <w:r>
@@ -1753,15 +1599,7 @@
           <w:sz w:val="20"/>
           <w:szCs w:val="20"/>
         </w:rPr>
-        <w:t xml:space="preserve"> IS NULL;</w:t>
-      </w:r>
-      <w:r>
-        <w:rPr>
-          <w:color w:val="0070C0"/>
-          <w:sz w:val="20"/>
-          <w:szCs w:val="20"/>
-        </w:rPr>
-        <w:t xml:space="preserve"> is very important </w:t>
+        <w:t xml:space="preserve"> IS NULL; is very important </w:t>
       </w:r>
       <w:r>
         <w:rPr>
@@ -1812,25 +1650,7 @@
           <w:sz w:val="20"/>
           <w:szCs w:val="20"/>
         </w:rPr>
-        <w:t> operators to specifically check for NULL.</w:t>
-      </w:r>
-      <w:r>
-        <w:rPr>
-          <w:rFonts w:ascii="Segoe UI" w:hAnsi="Segoe UI" w:cs="Segoe UI"/>
-          <w:color w:val="0070C0"/>
-          <w:sz w:val="20"/>
-          <w:szCs w:val="20"/>
-        </w:rPr>
-        <w:t xml:space="preserve"> </w:t>
-      </w:r>
-      <w:r>
-        <w:rPr>
-          <w:rFonts w:ascii="Segoe UI" w:hAnsi="Segoe UI" w:cs="Segoe UI"/>
-          <w:color w:val="0070C0"/>
-          <w:sz w:val="20"/>
-          <w:szCs w:val="20"/>
-        </w:rPr>
-        <w:t>Thus, one more condition '</w:t>
+        <w:t> operators to specifically check for NULL. Thus, one more condition '</w:t>
       </w:r>
       <w:proofErr w:type="spellStart"/>
       <w:r>
@@ -2165,17 +1985,8 @@
           <w:rFonts w:ascii="Consolas" w:hAnsi="Consolas"/>
           <w:color w:val="263238"/>
         </w:rPr>
-        <w:t xml:space="preserve">| id          | </w:t>
-      </w:r>
-      <w:proofErr w:type="gramStart"/>
-      <w:r>
-        <w:rPr>
-          <w:rFonts w:ascii="Consolas" w:hAnsi="Consolas"/>
-          <w:color w:val="263238"/>
-        </w:rPr>
-        <w:t>int  |</w:t>
-      </w:r>
-      <w:proofErr w:type="gramEnd"/>
+        <w:t>| id          | int  |</w:t>
+      </w:r>
     </w:p>
     <w:p>
       <w:pPr>
@@ -2195,7 +2006,6 @@
         <w:t xml:space="preserve">| </w:t>
       </w:r>
       <w:proofErr w:type="spellStart"/>
-      <w:proofErr w:type="gramStart"/>
       <w:r>
         <w:rPr>
           <w:rFonts w:ascii="Consolas" w:hAnsi="Consolas"/>
@@ -2209,15 +2019,7 @@
           <w:rFonts w:ascii="Consolas" w:hAnsi="Consolas"/>
           <w:color w:val="263238"/>
         </w:rPr>
-        <w:t xml:space="preserve">  |</w:t>
-      </w:r>
-      <w:proofErr w:type="gramEnd"/>
-      <w:r>
-        <w:rPr>
-          <w:rFonts w:ascii="Consolas" w:hAnsi="Consolas"/>
-          <w:color w:val="263238"/>
-        </w:rPr>
-        <w:t xml:space="preserve"> int  |</w:t>
+        <w:t xml:space="preserve">  | int  |</w:t>
       </w:r>
     </w:p>
     <w:p>
@@ -2539,17 +2341,187 @@
           <w:rFonts w:ascii="Consolas" w:hAnsi="Consolas"/>
           <w:color w:val="263238"/>
         </w:rPr>
+        <w:t>| id | name  |</w:t>
+      </w:r>
+    </w:p>
+    <w:p>
+      <w:pPr>
+        <w:pStyle w:val="HTMLPreformatted"/>
+        <w:shd w:val="clear" w:color="auto" w:fill="F7F9FA"/>
+        <w:spacing w:after="240"/>
+        <w:rPr>
+          <w:rFonts w:ascii="Consolas" w:hAnsi="Consolas"/>
+          <w:color w:val="263238"/>
+        </w:rPr>
+      </w:pPr>
+      <w:r>
+        <w:rPr>
+          <w:rFonts w:ascii="Consolas" w:hAnsi="Consolas"/>
+          <w:color w:val="263238"/>
+        </w:rPr>
+        <w:t>+----+-------+</w:t>
+      </w:r>
+    </w:p>
+    <w:p>
+      <w:pPr>
+        <w:pStyle w:val="HTMLPreformatted"/>
+        <w:shd w:val="clear" w:color="auto" w:fill="F7F9FA"/>
+        <w:spacing w:after="240"/>
+        <w:rPr>
+          <w:rFonts w:ascii="Consolas" w:hAnsi="Consolas"/>
+          <w:color w:val="263238"/>
+        </w:rPr>
+      </w:pPr>
+      <w:r>
+        <w:rPr>
+          <w:rFonts w:ascii="Consolas" w:hAnsi="Consolas"/>
+          <w:color w:val="263238"/>
+        </w:rPr>
+        <w:lastRenderedPageBreak/>
+        <w:t>| 1  | Joe   |</w:t>
+      </w:r>
+    </w:p>
+    <w:p>
+      <w:pPr>
+        <w:pStyle w:val="HTMLPreformatted"/>
+        <w:shd w:val="clear" w:color="auto" w:fill="F7F9FA"/>
+        <w:spacing w:after="240"/>
+        <w:rPr>
+          <w:rFonts w:ascii="Consolas" w:hAnsi="Consolas"/>
+          <w:color w:val="263238"/>
+        </w:rPr>
+      </w:pPr>
+      <w:r>
+        <w:rPr>
+          <w:rFonts w:ascii="Consolas" w:hAnsi="Consolas"/>
+          <w:color w:val="263238"/>
+        </w:rPr>
+        <w:t>| 2  | Henry |</w:t>
+      </w:r>
+    </w:p>
+    <w:p>
+      <w:pPr>
+        <w:pStyle w:val="HTMLPreformatted"/>
+        <w:shd w:val="clear" w:color="auto" w:fill="F7F9FA"/>
+        <w:spacing w:after="240"/>
+        <w:rPr>
+          <w:rFonts w:ascii="Consolas" w:hAnsi="Consolas"/>
+          <w:color w:val="263238"/>
+        </w:rPr>
+      </w:pPr>
+      <w:r>
+        <w:rPr>
+          <w:rFonts w:ascii="Consolas" w:hAnsi="Consolas"/>
+          <w:color w:val="263238"/>
+        </w:rPr>
+        <w:t>| 3  | Sam   |</w:t>
+      </w:r>
+    </w:p>
+    <w:p>
+      <w:pPr>
+        <w:pStyle w:val="HTMLPreformatted"/>
+        <w:shd w:val="clear" w:color="auto" w:fill="F7F9FA"/>
+        <w:spacing w:after="240"/>
+        <w:rPr>
+          <w:rFonts w:ascii="Consolas" w:hAnsi="Consolas"/>
+          <w:color w:val="263238"/>
+        </w:rPr>
+      </w:pPr>
+      <w:r>
+        <w:rPr>
+          <w:rFonts w:ascii="Consolas" w:hAnsi="Consolas"/>
+          <w:color w:val="263238"/>
+        </w:rPr>
+        <w:t>| 4  | Max   |</w:t>
+      </w:r>
+    </w:p>
+    <w:p>
+      <w:pPr>
+        <w:pStyle w:val="HTMLPreformatted"/>
+        <w:shd w:val="clear" w:color="auto" w:fill="F7F9FA"/>
+        <w:spacing w:after="240"/>
+        <w:rPr>
+          <w:rFonts w:ascii="Consolas" w:hAnsi="Consolas"/>
+          <w:color w:val="263238"/>
+        </w:rPr>
+      </w:pPr>
+      <w:r>
+        <w:rPr>
+          <w:rFonts w:ascii="Consolas" w:hAnsi="Consolas"/>
+          <w:color w:val="263238"/>
+        </w:rPr>
+        <w:t>+----+-------+</w:t>
+      </w:r>
+    </w:p>
+    <w:p>
+      <w:pPr>
+        <w:pStyle w:val="HTMLPreformatted"/>
+        <w:shd w:val="clear" w:color="auto" w:fill="F7F9FA"/>
+        <w:spacing w:after="240"/>
+        <w:rPr>
+          <w:rFonts w:ascii="Consolas" w:hAnsi="Consolas"/>
+          <w:color w:val="263238"/>
+        </w:rPr>
+      </w:pPr>
+      <w:r>
+        <w:rPr>
+          <w:rFonts w:ascii="Consolas" w:hAnsi="Consolas"/>
+          <w:color w:val="263238"/>
+        </w:rPr>
+        <w:t>Orders table:</w:t>
+      </w:r>
+    </w:p>
+    <w:p>
+      <w:pPr>
+        <w:pStyle w:val="HTMLPreformatted"/>
+        <w:shd w:val="clear" w:color="auto" w:fill="F7F9FA"/>
+        <w:spacing w:after="240"/>
+        <w:rPr>
+          <w:rFonts w:ascii="Consolas" w:hAnsi="Consolas"/>
+          <w:color w:val="263238"/>
+        </w:rPr>
+      </w:pPr>
+      <w:r>
+        <w:rPr>
+          <w:rFonts w:ascii="Consolas" w:hAnsi="Consolas"/>
+          <w:color w:val="263238"/>
+        </w:rPr>
+        <w:t>+----+------------+</w:t>
+      </w:r>
+    </w:p>
+    <w:p>
+      <w:pPr>
+        <w:pStyle w:val="HTMLPreformatted"/>
+        <w:shd w:val="clear" w:color="auto" w:fill="F7F9FA"/>
+        <w:spacing w:after="240"/>
+        <w:rPr>
+          <w:rFonts w:ascii="Consolas" w:hAnsi="Consolas"/>
+          <w:color w:val="263238"/>
+        </w:rPr>
+      </w:pPr>
+      <w:r>
+        <w:rPr>
+          <w:rFonts w:ascii="Consolas" w:hAnsi="Consolas"/>
+          <w:color w:val="263238"/>
+        </w:rPr>
         <w:t xml:space="preserve">| id | </w:t>
       </w:r>
-      <w:proofErr w:type="gramStart"/>
-      <w:r>
-        <w:rPr>
-          <w:rFonts w:ascii="Consolas" w:hAnsi="Consolas"/>
-          <w:color w:val="263238"/>
-        </w:rPr>
-        <w:t>name  |</w:t>
-      </w:r>
-      <w:proofErr w:type="gramEnd"/>
+      <w:proofErr w:type="spellStart"/>
+      <w:r>
+        <w:rPr>
+          <w:rFonts w:ascii="Consolas" w:hAnsi="Consolas"/>
+          <w:color w:val="263238"/>
+        </w:rPr>
+        <w:t>customerId</w:t>
+      </w:r>
+      <w:proofErr w:type="spellEnd"/>
+      <w:r>
+        <w:rPr>
+          <w:rFonts w:ascii="Consolas" w:hAnsi="Consolas"/>
+          <w:color w:val="263238"/>
+        </w:rPr>
+        <w:t xml:space="preserve"> |</w:t>
+      </w:r>
     </w:p>
     <w:p>
       <w:pPr>
@@ -2566,7 +2538,7 @@
           <w:rFonts w:ascii="Consolas" w:hAnsi="Consolas"/>
           <w:color w:val="263238"/>
         </w:rPr>
-        <w:t>+----+-------+</w:t>
+        <w:t>+----+------------+</w:t>
       </w:r>
     </w:p>
     <w:p>
@@ -2584,24 +2556,7 @@
           <w:rFonts w:ascii="Consolas" w:hAnsi="Consolas"/>
           <w:color w:val="263238"/>
         </w:rPr>
-        <w:lastRenderedPageBreak/>
-        <w:t xml:space="preserve">| </w:t>
-      </w:r>
-      <w:proofErr w:type="gramStart"/>
-      <w:r>
-        <w:rPr>
-          <w:rFonts w:ascii="Consolas" w:hAnsi="Consolas"/>
-          <w:color w:val="263238"/>
-        </w:rPr>
-        <w:t>1  |</w:t>
-      </w:r>
-      <w:proofErr w:type="gramEnd"/>
-      <w:r>
-        <w:rPr>
-          <w:rFonts w:ascii="Consolas" w:hAnsi="Consolas"/>
-          <w:color w:val="263238"/>
-        </w:rPr>
-        <w:t xml:space="preserve"> Joe   |</w:t>
+        <w:t>| 1  | 3          |</w:t>
       </w:r>
     </w:p>
     <w:p>
@@ -2619,265 +2574,7 @@
           <w:rFonts w:ascii="Consolas" w:hAnsi="Consolas"/>
           <w:color w:val="263238"/>
         </w:rPr>
-        <w:t xml:space="preserve">| </w:t>
-      </w:r>
-      <w:proofErr w:type="gramStart"/>
-      <w:r>
-        <w:rPr>
-          <w:rFonts w:ascii="Consolas" w:hAnsi="Consolas"/>
-          <w:color w:val="263238"/>
-        </w:rPr>
-        <w:t>2  |</w:t>
-      </w:r>
-      <w:proofErr w:type="gramEnd"/>
-      <w:r>
-        <w:rPr>
-          <w:rFonts w:ascii="Consolas" w:hAnsi="Consolas"/>
-          <w:color w:val="263238"/>
-        </w:rPr>
-        <w:t xml:space="preserve"> Henry |</w:t>
-      </w:r>
-    </w:p>
-    <w:p>
-      <w:pPr>
-        <w:pStyle w:val="HTMLPreformatted"/>
-        <w:shd w:val="clear" w:color="auto" w:fill="F7F9FA"/>
-        <w:spacing w:after="240"/>
-        <w:rPr>
-          <w:rFonts w:ascii="Consolas" w:hAnsi="Consolas"/>
-          <w:color w:val="263238"/>
-        </w:rPr>
-      </w:pPr>
-      <w:r>
-        <w:rPr>
-          <w:rFonts w:ascii="Consolas" w:hAnsi="Consolas"/>
-          <w:color w:val="263238"/>
-        </w:rPr>
-        <w:t xml:space="preserve">| </w:t>
-      </w:r>
-      <w:proofErr w:type="gramStart"/>
-      <w:r>
-        <w:rPr>
-          <w:rFonts w:ascii="Consolas" w:hAnsi="Consolas"/>
-          <w:color w:val="263238"/>
-        </w:rPr>
-        <w:t>3  |</w:t>
-      </w:r>
-      <w:proofErr w:type="gramEnd"/>
-      <w:r>
-        <w:rPr>
-          <w:rFonts w:ascii="Consolas" w:hAnsi="Consolas"/>
-          <w:color w:val="263238"/>
-        </w:rPr>
-        <w:t xml:space="preserve"> Sam   |</w:t>
-      </w:r>
-    </w:p>
-    <w:p>
-      <w:pPr>
-        <w:pStyle w:val="HTMLPreformatted"/>
-        <w:shd w:val="clear" w:color="auto" w:fill="F7F9FA"/>
-        <w:spacing w:after="240"/>
-        <w:rPr>
-          <w:rFonts w:ascii="Consolas" w:hAnsi="Consolas"/>
-          <w:color w:val="263238"/>
-        </w:rPr>
-      </w:pPr>
-      <w:r>
-        <w:rPr>
-          <w:rFonts w:ascii="Consolas" w:hAnsi="Consolas"/>
-          <w:color w:val="263238"/>
-        </w:rPr>
-        <w:t xml:space="preserve">| </w:t>
-      </w:r>
-      <w:proofErr w:type="gramStart"/>
-      <w:r>
-        <w:rPr>
-          <w:rFonts w:ascii="Consolas" w:hAnsi="Consolas"/>
-          <w:color w:val="263238"/>
-        </w:rPr>
-        <w:t>4  |</w:t>
-      </w:r>
-      <w:proofErr w:type="gramEnd"/>
-      <w:r>
-        <w:rPr>
-          <w:rFonts w:ascii="Consolas" w:hAnsi="Consolas"/>
-          <w:color w:val="263238"/>
-        </w:rPr>
-        <w:t xml:space="preserve"> Max   |</w:t>
-      </w:r>
-    </w:p>
-    <w:p>
-      <w:pPr>
-        <w:pStyle w:val="HTMLPreformatted"/>
-        <w:shd w:val="clear" w:color="auto" w:fill="F7F9FA"/>
-        <w:spacing w:after="240"/>
-        <w:rPr>
-          <w:rFonts w:ascii="Consolas" w:hAnsi="Consolas"/>
-          <w:color w:val="263238"/>
-        </w:rPr>
-      </w:pPr>
-      <w:r>
-        <w:rPr>
-          <w:rFonts w:ascii="Consolas" w:hAnsi="Consolas"/>
-          <w:color w:val="263238"/>
-        </w:rPr>
-        <w:t>+----+-------+</w:t>
-      </w:r>
-    </w:p>
-    <w:p>
-      <w:pPr>
-        <w:pStyle w:val="HTMLPreformatted"/>
-        <w:shd w:val="clear" w:color="auto" w:fill="F7F9FA"/>
-        <w:spacing w:after="240"/>
-        <w:rPr>
-          <w:rFonts w:ascii="Consolas" w:hAnsi="Consolas"/>
-          <w:color w:val="263238"/>
-        </w:rPr>
-      </w:pPr>
-      <w:r>
-        <w:rPr>
-          <w:rFonts w:ascii="Consolas" w:hAnsi="Consolas"/>
-          <w:color w:val="263238"/>
-        </w:rPr>
-        <w:t>Orders table:</w:t>
-      </w:r>
-    </w:p>
-    <w:p>
-      <w:pPr>
-        <w:pStyle w:val="HTMLPreformatted"/>
-        <w:shd w:val="clear" w:color="auto" w:fill="F7F9FA"/>
-        <w:spacing w:after="240"/>
-        <w:rPr>
-          <w:rFonts w:ascii="Consolas" w:hAnsi="Consolas"/>
-          <w:color w:val="263238"/>
-        </w:rPr>
-      </w:pPr>
-      <w:r>
-        <w:rPr>
-          <w:rFonts w:ascii="Consolas" w:hAnsi="Consolas"/>
-          <w:color w:val="263238"/>
-        </w:rPr>
-        <w:t>+----+------------+</w:t>
-      </w:r>
-    </w:p>
-    <w:p>
-      <w:pPr>
-        <w:pStyle w:val="HTMLPreformatted"/>
-        <w:shd w:val="clear" w:color="auto" w:fill="F7F9FA"/>
-        <w:spacing w:after="240"/>
-        <w:rPr>
-          <w:rFonts w:ascii="Consolas" w:hAnsi="Consolas"/>
-          <w:color w:val="263238"/>
-        </w:rPr>
-      </w:pPr>
-      <w:r>
-        <w:rPr>
-          <w:rFonts w:ascii="Consolas" w:hAnsi="Consolas"/>
-          <w:color w:val="263238"/>
-        </w:rPr>
-        <w:t xml:space="preserve">| id | </w:t>
-      </w:r>
-      <w:proofErr w:type="spellStart"/>
-      <w:r>
-        <w:rPr>
-          <w:rFonts w:ascii="Consolas" w:hAnsi="Consolas"/>
-          <w:color w:val="263238"/>
-        </w:rPr>
-        <w:t>customerId</w:t>
-      </w:r>
-      <w:proofErr w:type="spellEnd"/>
-      <w:r>
-        <w:rPr>
-          <w:rFonts w:ascii="Consolas" w:hAnsi="Consolas"/>
-          <w:color w:val="263238"/>
-        </w:rPr>
-        <w:t xml:space="preserve"> |</w:t>
-      </w:r>
-    </w:p>
-    <w:p>
-      <w:pPr>
-        <w:pStyle w:val="HTMLPreformatted"/>
-        <w:shd w:val="clear" w:color="auto" w:fill="F7F9FA"/>
-        <w:spacing w:after="240"/>
-        <w:rPr>
-          <w:rFonts w:ascii="Consolas" w:hAnsi="Consolas"/>
-          <w:color w:val="263238"/>
-        </w:rPr>
-      </w:pPr>
-      <w:r>
-        <w:rPr>
-          <w:rFonts w:ascii="Consolas" w:hAnsi="Consolas"/>
-          <w:color w:val="263238"/>
-        </w:rPr>
-        <w:t>+----+------------+</w:t>
-      </w:r>
-    </w:p>
-    <w:p>
-      <w:pPr>
-        <w:pStyle w:val="HTMLPreformatted"/>
-        <w:shd w:val="clear" w:color="auto" w:fill="F7F9FA"/>
-        <w:spacing w:after="240"/>
-        <w:rPr>
-          <w:rFonts w:ascii="Consolas" w:hAnsi="Consolas"/>
-          <w:color w:val="263238"/>
-        </w:rPr>
-      </w:pPr>
-      <w:r>
-        <w:rPr>
-          <w:rFonts w:ascii="Consolas" w:hAnsi="Consolas"/>
-          <w:color w:val="263238"/>
-        </w:rPr>
-        <w:t xml:space="preserve">| </w:t>
-      </w:r>
-      <w:proofErr w:type="gramStart"/>
-      <w:r>
-        <w:rPr>
-          <w:rFonts w:ascii="Consolas" w:hAnsi="Consolas"/>
-          <w:color w:val="263238"/>
-        </w:rPr>
-        <w:t>1  |</w:t>
-      </w:r>
-      <w:proofErr w:type="gramEnd"/>
-      <w:r>
-        <w:rPr>
-          <w:rFonts w:ascii="Consolas" w:hAnsi="Consolas"/>
-          <w:color w:val="263238"/>
-        </w:rPr>
-        <w:t xml:space="preserve"> 3          |</w:t>
-      </w:r>
-    </w:p>
-    <w:p>
-      <w:pPr>
-        <w:pStyle w:val="HTMLPreformatted"/>
-        <w:shd w:val="clear" w:color="auto" w:fill="F7F9FA"/>
-        <w:spacing w:after="240"/>
-        <w:rPr>
-          <w:rFonts w:ascii="Consolas" w:hAnsi="Consolas"/>
-          <w:color w:val="263238"/>
-        </w:rPr>
-      </w:pPr>
-      <w:r>
-        <w:rPr>
-          <w:rFonts w:ascii="Consolas" w:hAnsi="Consolas"/>
-          <w:color w:val="263238"/>
-        </w:rPr>
-        <w:t xml:space="preserve">| </w:t>
-      </w:r>
-      <w:proofErr w:type="gramStart"/>
-      <w:r>
-        <w:rPr>
-          <w:rFonts w:ascii="Consolas" w:hAnsi="Consolas"/>
-          <w:color w:val="263238"/>
-        </w:rPr>
-        <w:t>2  |</w:t>
-      </w:r>
-      <w:proofErr w:type="gramEnd"/>
-      <w:r>
-        <w:rPr>
-          <w:rFonts w:ascii="Consolas" w:hAnsi="Consolas"/>
-          <w:color w:val="263238"/>
-        </w:rPr>
-        <w:t xml:space="preserve"> 1          |</w:t>
+        <w:t>| 2  | 1          |</w:t>
       </w:r>
     </w:p>
     <w:p>
@@ -3650,7 +3347,6 @@
         <w:t xml:space="preserve"> join y on x.id=</w:t>
       </w:r>
       <w:proofErr w:type="spellStart"/>
-      <w:proofErr w:type="gramStart"/>
       <w:r>
         <w:rPr>
           <w:color w:val="0070C0"/>
@@ -3664,7 +3360,6 @@
         <w:t>custid</w:t>
       </w:r>
       <w:proofErr w:type="spellEnd"/>
-      <w:proofErr w:type="gramEnd"/>
     </w:p>
     <w:p>
       <w:pPr>
@@ -3707,6 +3402,3965 @@
           <w:szCs w:val="36"/>
         </w:rPr>
         <w:t>Select &amp; Order</w:t>
+      </w:r>
+    </w:p>
+    <w:p>
+      <w:pPr>
+        <w:pStyle w:val="ListParagraph"/>
+        <w:jc w:val="center"/>
+        <w:rPr>
+          <w:b/>
+          <w:bCs/>
+          <w:sz w:val="36"/>
+          <w:szCs w:val="36"/>
+        </w:rPr>
+      </w:pPr>
+    </w:p>
+    <w:p>
+      <w:pPr>
+        <w:shd w:val="clear" w:color="auto" w:fill="FFFFFF"/>
+        <w:spacing w:after="240" w:line="240" w:lineRule="auto"/>
+        <w:rPr>
+          <w:rFonts w:ascii="Segoe UI" w:eastAsia="Times New Roman" w:hAnsi="Segoe UI" w:cs="Segoe UI"/>
+          <w:color w:val="263238"/>
+          <w:sz w:val="21"/>
+          <w:szCs w:val="21"/>
+        </w:rPr>
+      </w:pPr>
+      <w:r>
+        <w:rPr>
+          <w:rFonts w:ascii="Segoe UI" w:eastAsia="Times New Roman" w:hAnsi="Segoe UI" w:cs="Segoe UI"/>
+          <w:color w:val="263238"/>
+          <w:sz w:val="21"/>
+          <w:szCs w:val="21"/>
+        </w:rPr>
+        <w:t xml:space="preserve">Calculate Special Bonus </w:t>
+      </w:r>
+    </w:p>
+    <w:p>
+      <w:pPr>
+        <w:shd w:val="clear" w:color="auto" w:fill="FFFFFF"/>
+        <w:spacing w:after="240" w:line="240" w:lineRule="auto"/>
+        <w:rPr>
+          <w:rFonts w:ascii="Segoe UI" w:eastAsia="Times New Roman" w:hAnsi="Segoe UI" w:cs="Segoe UI"/>
+          <w:color w:val="263238"/>
+          <w:sz w:val="21"/>
+          <w:szCs w:val="21"/>
+        </w:rPr>
+      </w:pPr>
+      <w:r>
+        <w:rPr>
+          <w:rFonts w:ascii="Segoe UI" w:eastAsia="Times New Roman" w:hAnsi="Segoe UI" w:cs="Segoe UI"/>
+          <w:color w:val="263238"/>
+          <w:sz w:val="21"/>
+          <w:szCs w:val="21"/>
+        </w:rPr>
+        <w:t>Table: </w:t>
+      </w:r>
+      <w:r>
+        <w:rPr>
+          <w:rFonts w:ascii="Courier New" w:eastAsia="Times New Roman" w:hAnsi="Courier New" w:cs="Courier New"/>
+          <w:color w:val="546E7A"/>
+          <w:sz w:val="20"/>
+          <w:szCs w:val="20"/>
+          <w:shd w:val="clear" w:color="auto" w:fill="F7F9FA"/>
+        </w:rPr>
+        <w:t>Employees</w:t>
+      </w:r>
+    </w:p>
+    <w:p>
+      <w:pPr>
+        <w:shd w:val="clear" w:color="auto" w:fill="F7F9FA"/>
+        <w:tabs>
+          <w:tab w:val="left" w:pos="916"/>
+          <w:tab w:val="left" w:pos="1832"/>
+          <w:tab w:val="left" w:pos="2748"/>
+          <w:tab w:val="left" w:pos="3664"/>
+          <w:tab w:val="left" w:pos="4580"/>
+          <w:tab w:val="left" w:pos="5496"/>
+          <w:tab w:val="left" w:pos="6412"/>
+          <w:tab w:val="left" w:pos="7328"/>
+          <w:tab w:val="left" w:pos="8244"/>
+          <w:tab w:val="left" w:pos="9160"/>
+          <w:tab w:val="left" w:pos="10076"/>
+          <w:tab w:val="left" w:pos="10992"/>
+          <w:tab w:val="left" w:pos="11908"/>
+          <w:tab w:val="left" w:pos="12824"/>
+          <w:tab w:val="left" w:pos="13740"/>
+          <w:tab w:val="left" w:pos="14656"/>
+        </w:tabs>
+        <w:spacing w:after="240" w:line="240" w:lineRule="auto"/>
+        <w:rPr>
+          <w:rFonts w:ascii="Consolas" w:eastAsia="Times New Roman" w:hAnsi="Consolas" w:cs="Courier New"/>
+          <w:color w:val="263238"/>
+          <w:sz w:val="20"/>
+          <w:szCs w:val="20"/>
+        </w:rPr>
+      </w:pPr>
+      <w:r>
+        <w:rPr>
+          <w:rFonts w:ascii="Consolas" w:eastAsia="Times New Roman" w:hAnsi="Consolas" w:cs="Courier New"/>
+          <w:color w:val="263238"/>
+          <w:sz w:val="20"/>
+          <w:szCs w:val="20"/>
+        </w:rPr>
+        <w:t>+-------------+---------+</w:t>
+      </w:r>
+    </w:p>
+    <w:p>
+      <w:pPr>
+        <w:shd w:val="clear" w:color="auto" w:fill="F7F9FA"/>
+        <w:tabs>
+          <w:tab w:val="left" w:pos="916"/>
+          <w:tab w:val="left" w:pos="1832"/>
+          <w:tab w:val="left" w:pos="2748"/>
+          <w:tab w:val="left" w:pos="3664"/>
+          <w:tab w:val="left" w:pos="4580"/>
+          <w:tab w:val="left" w:pos="5496"/>
+          <w:tab w:val="left" w:pos="6412"/>
+          <w:tab w:val="left" w:pos="7328"/>
+          <w:tab w:val="left" w:pos="8244"/>
+          <w:tab w:val="left" w:pos="9160"/>
+          <w:tab w:val="left" w:pos="10076"/>
+          <w:tab w:val="left" w:pos="10992"/>
+          <w:tab w:val="left" w:pos="11908"/>
+          <w:tab w:val="left" w:pos="12824"/>
+          <w:tab w:val="left" w:pos="13740"/>
+          <w:tab w:val="left" w:pos="14656"/>
+        </w:tabs>
+        <w:spacing w:after="240" w:line="240" w:lineRule="auto"/>
+        <w:rPr>
+          <w:rFonts w:ascii="Consolas" w:eastAsia="Times New Roman" w:hAnsi="Consolas" w:cs="Courier New"/>
+          <w:color w:val="263238"/>
+          <w:sz w:val="20"/>
+          <w:szCs w:val="20"/>
+        </w:rPr>
+      </w:pPr>
+      <w:r>
+        <w:rPr>
+          <w:rFonts w:ascii="Consolas" w:eastAsia="Times New Roman" w:hAnsi="Consolas" w:cs="Courier New"/>
+          <w:color w:val="263238"/>
+          <w:sz w:val="20"/>
+          <w:szCs w:val="20"/>
+        </w:rPr>
+        <w:t>| Column Name | Type    |</w:t>
+      </w:r>
+    </w:p>
+    <w:p>
+      <w:pPr>
+        <w:shd w:val="clear" w:color="auto" w:fill="F7F9FA"/>
+        <w:tabs>
+          <w:tab w:val="left" w:pos="916"/>
+          <w:tab w:val="left" w:pos="1832"/>
+          <w:tab w:val="left" w:pos="2748"/>
+          <w:tab w:val="left" w:pos="3664"/>
+          <w:tab w:val="left" w:pos="4580"/>
+          <w:tab w:val="left" w:pos="5496"/>
+          <w:tab w:val="left" w:pos="6412"/>
+          <w:tab w:val="left" w:pos="7328"/>
+          <w:tab w:val="left" w:pos="8244"/>
+          <w:tab w:val="left" w:pos="9160"/>
+          <w:tab w:val="left" w:pos="10076"/>
+          <w:tab w:val="left" w:pos="10992"/>
+          <w:tab w:val="left" w:pos="11908"/>
+          <w:tab w:val="left" w:pos="12824"/>
+          <w:tab w:val="left" w:pos="13740"/>
+          <w:tab w:val="left" w:pos="14656"/>
+        </w:tabs>
+        <w:spacing w:after="240" w:line="240" w:lineRule="auto"/>
+        <w:rPr>
+          <w:rFonts w:ascii="Consolas" w:eastAsia="Times New Roman" w:hAnsi="Consolas" w:cs="Courier New"/>
+          <w:color w:val="263238"/>
+          <w:sz w:val="20"/>
+          <w:szCs w:val="20"/>
+        </w:rPr>
+      </w:pPr>
+      <w:r>
+        <w:rPr>
+          <w:rFonts w:ascii="Consolas" w:eastAsia="Times New Roman" w:hAnsi="Consolas" w:cs="Courier New"/>
+          <w:color w:val="263238"/>
+          <w:sz w:val="20"/>
+          <w:szCs w:val="20"/>
+        </w:rPr>
+        <w:t>+-------------+---------+</w:t>
+      </w:r>
+    </w:p>
+    <w:p>
+      <w:pPr>
+        <w:shd w:val="clear" w:color="auto" w:fill="F7F9FA"/>
+        <w:tabs>
+          <w:tab w:val="left" w:pos="916"/>
+          <w:tab w:val="left" w:pos="1832"/>
+          <w:tab w:val="left" w:pos="2748"/>
+          <w:tab w:val="left" w:pos="3664"/>
+          <w:tab w:val="left" w:pos="4580"/>
+          <w:tab w:val="left" w:pos="5496"/>
+          <w:tab w:val="left" w:pos="6412"/>
+          <w:tab w:val="left" w:pos="7328"/>
+          <w:tab w:val="left" w:pos="8244"/>
+          <w:tab w:val="left" w:pos="9160"/>
+          <w:tab w:val="left" w:pos="10076"/>
+          <w:tab w:val="left" w:pos="10992"/>
+          <w:tab w:val="left" w:pos="11908"/>
+          <w:tab w:val="left" w:pos="12824"/>
+          <w:tab w:val="left" w:pos="13740"/>
+          <w:tab w:val="left" w:pos="14656"/>
+        </w:tabs>
+        <w:spacing w:after="240" w:line="240" w:lineRule="auto"/>
+        <w:rPr>
+          <w:rFonts w:ascii="Consolas" w:eastAsia="Times New Roman" w:hAnsi="Consolas" w:cs="Courier New"/>
+          <w:color w:val="263238"/>
+          <w:sz w:val="20"/>
+          <w:szCs w:val="20"/>
+        </w:rPr>
+      </w:pPr>
+      <w:r>
+        <w:rPr>
+          <w:rFonts w:ascii="Consolas" w:eastAsia="Times New Roman" w:hAnsi="Consolas" w:cs="Courier New"/>
+          <w:color w:val="263238"/>
+          <w:sz w:val="20"/>
+          <w:szCs w:val="20"/>
+        </w:rPr>
+        <w:t xml:space="preserve">| </w:t>
+      </w:r>
+      <w:proofErr w:type="spellStart"/>
+      <w:r>
+        <w:rPr>
+          <w:rFonts w:ascii="Consolas" w:eastAsia="Times New Roman" w:hAnsi="Consolas" w:cs="Courier New"/>
+          <w:color w:val="263238"/>
+          <w:sz w:val="20"/>
+          <w:szCs w:val="20"/>
+        </w:rPr>
+        <w:t>employee_id</w:t>
+      </w:r>
+      <w:proofErr w:type="spellEnd"/>
+      <w:r>
+        <w:rPr>
+          <w:rFonts w:ascii="Consolas" w:eastAsia="Times New Roman" w:hAnsi="Consolas" w:cs="Courier New"/>
+          <w:color w:val="263238"/>
+          <w:sz w:val="20"/>
+          <w:szCs w:val="20"/>
+        </w:rPr>
+        <w:t xml:space="preserve"> | int     |</w:t>
+      </w:r>
+    </w:p>
+    <w:p>
+      <w:pPr>
+        <w:shd w:val="clear" w:color="auto" w:fill="F7F9FA"/>
+        <w:tabs>
+          <w:tab w:val="left" w:pos="916"/>
+          <w:tab w:val="left" w:pos="1832"/>
+          <w:tab w:val="left" w:pos="2748"/>
+          <w:tab w:val="left" w:pos="3664"/>
+          <w:tab w:val="left" w:pos="4580"/>
+          <w:tab w:val="left" w:pos="5496"/>
+          <w:tab w:val="left" w:pos="6412"/>
+          <w:tab w:val="left" w:pos="7328"/>
+          <w:tab w:val="left" w:pos="8244"/>
+          <w:tab w:val="left" w:pos="9160"/>
+          <w:tab w:val="left" w:pos="10076"/>
+          <w:tab w:val="left" w:pos="10992"/>
+          <w:tab w:val="left" w:pos="11908"/>
+          <w:tab w:val="left" w:pos="12824"/>
+          <w:tab w:val="left" w:pos="13740"/>
+          <w:tab w:val="left" w:pos="14656"/>
+        </w:tabs>
+        <w:spacing w:after="240" w:line="240" w:lineRule="auto"/>
+        <w:rPr>
+          <w:rFonts w:ascii="Consolas" w:eastAsia="Times New Roman" w:hAnsi="Consolas" w:cs="Courier New"/>
+          <w:color w:val="263238"/>
+          <w:sz w:val="20"/>
+          <w:szCs w:val="20"/>
+        </w:rPr>
+      </w:pPr>
+      <w:r>
+        <w:rPr>
+          <w:rFonts w:ascii="Consolas" w:eastAsia="Times New Roman" w:hAnsi="Consolas" w:cs="Courier New"/>
+          <w:color w:val="263238"/>
+          <w:sz w:val="20"/>
+          <w:szCs w:val="20"/>
+        </w:rPr>
+        <w:t>| name        | varchar |</w:t>
+      </w:r>
+    </w:p>
+    <w:p>
+      <w:pPr>
+        <w:shd w:val="clear" w:color="auto" w:fill="F7F9FA"/>
+        <w:tabs>
+          <w:tab w:val="left" w:pos="916"/>
+          <w:tab w:val="left" w:pos="1832"/>
+          <w:tab w:val="left" w:pos="2748"/>
+          <w:tab w:val="left" w:pos="3664"/>
+          <w:tab w:val="left" w:pos="4580"/>
+          <w:tab w:val="left" w:pos="5496"/>
+          <w:tab w:val="left" w:pos="6412"/>
+          <w:tab w:val="left" w:pos="7328"/>
+          <w:tab w:val="left" w:pos="8244"/>
+          <w:tab w:val="left" w:pos="9160"/>
+          <w:tab w:val="left" w:pos="10076"/>
+          <w:tab w:val="left" w:pos="10992"/>
+          <w:tab w:val="left" w:pos="11908"/>
+          <w:tab w:val="left" w:pos="12824"/>
+          <w:tab w:val="left" w:pos="13740"/>
+          <w:tab w:val="left" w:pos="14656"/>
+        </w:tabs>
+        <w:spacing w:after="240" w:line="240" w:lineRule="auto"/>
+        <w:rPr>
+          <w:rFonts w:ascii="Consolas" w:eastAsia="Times New Roman" w:hAnsi="Consolas" w:cs="Courier New"/>
+          <w:color w:val="263238"/>
+          <w:sz w:val="20"/>
+          <w:szCs w:val="20"/>
+        </w:rPr>
+      </w:pPr>
+      <w:r>
+        <w:rPr>
+          <w:rFonts w:ascii="Consolas" w:eastAsia="Times New Roman" w:hAnsi="Consolas" w:cs="Courier New"/>
+          <w:color w:val="263238"/>
+          <w:sz w:val="20"/>
+          <w:szCs w:val="20"/>
+        </w:rPr>
+        <w:t>| salary      | int     |</w:t>
+      </w:r>
+    </w:p>
+    <w:p>
+      <w:pPr>
+        <w:shd w:val="clear" w:color="auto" w:fill="F7F9FA"/>
+        <w:tabs>
+          <w:tab w:val="left" w:pos="916"/>
+          <w:tab w:val="left" w:pos="1832"/>
+          <w:tab w:val="left" w:pos="2748"/>
+          <w:tab w:val="left" w:pos="3664"/>
+          <w:tab w:val="left" w:pos="4580"/>
+          <w:tab w:val="left" w:pos="5496"/>
+          <w:tab w:val="left" w:pos="6412"/>
+          <w:tab w:val="left" w:pos="7328"/>
+          <w:tab w:val="left" w:pos="8244"/>
+          <w:tab w:val="left" w:pos="9160"/>
+          <w:tab w:val="left" w:pos="10076"/>
+          <w:tab w:val="left" w:pos="10992"/>
+          <w:tab w:val="left" w:pos="11908"/>
+          <w:tab w:val="left" w:pos="12824"/>
+          <w:tab w:val="left" w:pos="13740"/>
+          <w:tab w:val="left" w:pos="14656"/>
+        </w:tabs>
+        <w:spacing w:after="240" w:line="240" w:lineRule="auto"/>
+        <w:rPr>
+          <w:rFonts w:ascii="Consolas" w:eastAsia="Times New Roman" w:hAnsi="Consolas" w:cs="Courier New"/>
+          <w:color w:val="263238"/>
+          <w:sz w:val="20"/>
+          <w:szCs w:val="20"/>
+        </w:rPr>
+      </w:pPr>
+      <w:r>
+        <w:rPr>
+          <w:rFonts w:ascii="Consolas" w:eastAsia="Times New Roman" w:hAnsi="Consolas" w:cs="Courier New"/>
+          <w:color w:val="263238"/>
+          <w:sz w:val="20"/>
+          <w:szCs w:val="20"/>
+        </w:rPr>
+        <w:t>+-------------+---------+</w:t>
+      </w:r>
+    </w:p>
+    <w:p>
+      <w:pPr>
+        <w:shd w:val="clear" w:color="auto" w:fill="F7F9FA"/>
+        <w:tabs>
+          <w:tab w:val="left" w:pos="916"/>
+          <w:tab w:val="left" w:pos="1832"/>
+          <w:tab w:val="left" w:pos="2748"/>
+          <w:tab w:val="left" w:pos="3664"/>
+          <w:tab w:val="left" w:pos="4580"/>
+          <w:tab w:val="left" w:pos="5496"/>
+          <w:tab w:val="left" w:pos="6412"/>
+          <w:tab w:val="left" w:pos="7328"/>
+          <w:tab w:val="left" w:pos="8244"/>
+          <w:tab w:val="left" w:pos="9160"/>
+          <w:tab w:val="left" w:pos="10076"/>
+          <w:tab w:val="left" w:pos="10992"/>
+          <w:tab w:val="left" w:pos="11908"/>
+          <w:tab w:val="left" w:pos="12824"/>
+          <w:tab w:val="left" w:pos="13740"/>
+          <w:tab w:val="left" w:pos="14656"/>
+        </w:tabs>
+        <w:spacing w:after="240" w:line="240" w:lineRule="auto"/>
+        <w:rPr>
+          <w:rFonts w:ascii="Consolas" w:eastAsia="Times New Roman" w:hAnsi="Consolas" w:cs="Courier New"/>
+          <w:color w:val="263238"/>
+          <w:sz w:val="20"/>
+          <w:szCs w:val="20"/>
+        </w:rPr>
+      </w:pPr>
+      <w:proofErr w:type="spellStart"/>
+      <w:r>
+        <w:rPr>
+          <w:rFonts w:ascii="Consolas" w:eastAsia="Times New Roman" w:hAnsi="Consolas" w:cs="Courier New"/>
+          <w:color w:val="263238"/>
+          <w:sz w:val="20"/>
+          <w:szCs w:val="20"/>
+        </w:rPr>
+        <w:t>employee_id</w:t>
+      </w:r>
+      <w:proofErr w:type="spellEnd"/>
+      <w:r>
+        <w:rPr>
+          <w:rFonts w:ascii="Consolas" w:eastAsia="Times New Roman" w:hAnsi="Consolas" w:cs="Courier New"/>
+          <w:color w:val="263238"/>
+          <w:sz w:val="20"/>
+          <w:szCs w:val="20"/>
+        </w:rPr>
+        <w:t xml:space="preserve"> is the primary key for this table.</w:t>
+      </w:r>
+    </w:p>
+    <w:p>
+      <w:pPr>
+        <w:shd w:val="clear" w:color="auto" w:fill="F7F9FA"/>
+        <w:tabs>
+          <w:tab w:val="left" w:pos="916"/>
+          <w:tab w:val="left" w:pos="1832"/>
+          <w:tab w:val="left" w:pos="2748"/>
+          <w:tab w:val="left" w:pos="3664"/>
+          <w:tab w:val="left" w:pos="4580"/>
+          <w:tab w:val="left" w:pos="5496"/>
+          <w:tab w:val="left" w:pos="6412"/>
+          <w:tab w:val="left" w:pos="7328"/>
+          <w:tab w:val="left" w:pos="8244"/>
+          <w:tab w:val="left" w:pos="9160"/>
+          <w:tab w:val="left" w:pos="10076"/>
+          <w:tab w:val="left" w:pos="10992"/>
+          <w:tab w:val="left" w:pos="11908"/>
+          <w:tab w:val="left" w:pos="12824"/>
+          <w:tab w:val="left" w:pos="13740"/>
+          <w:tab w:val="left" w:pos="14656"/>
+        </w:tabs>
+        <w:spacing w:after="240" w:line="240" w:lineRule="auto"/>
+        <w:rPr>
+          <w:rFonts w:ascii="Consolas" w:eastAsia="Times New Roman" w:hAnsi="Consolas" w:cs="Courier New"/>
+          <w:color w:val="263238"/>
+          <w:sz w:val="20"/>
+          <w:szCs w:val="20"/>
+        </w:rPr>
+      </w:pPr>
+      <w:r>
+        <w:rPr>
+          <w:rFonts w:ascii="Consolas" w:eastAsia="Times New Roman" w:hAnsi="Consolas" w:cs="Courier New"/>
+          <w:color w:val="263238"/>
+          <w:sz w:val="20"/>
+          <w:szCs w:val="20"/>
+        </w:rPr>
+        <w:lastRenderedPageBreak/>
+        <w:t>Each row of this table indicates the employee ID, employee name, and salary.</w:t>
+      </w:r>
+    </w:p>
+    <w:p>
+      <w:pPr>
+        <w:shd w:val="clear" w:color="auto" w:fill="FFFFFF"/>
+        <w:spacing w:after="240" w:line="240" w:lineRule="auto"/>
+        <w:rPr>
+          <w:rFonts w:ascii="Segoe UI" w:eastAsia="Times New Roman" w:hAnsi="Segoe UI" w:cs="Segoe UI"/>
+          <w:color w:val="263238"/>
+          <w:sz w:val="21"/>
+          <w:szCs w:val="21"/>
+        </w:rPr>
+      </w:pPr>
+      <w:r>
+        <w:rPr>
+          <w:rFonts w:ascii="Segoe UI" w:eastAsia="Times New Roman" w:hAnsi="Segoe UI" w:cs="Segoe UI"/>
+          <w:color w:val="263238"/>
+          <w:sz w:val="21"/>
+          <w:szCs w:val="21"/>
+        </w:rPr>
+        <w:t> </w:t>
+      </w:r>
+    </w:p>
+    <w:p>
+      <w:pPr>
+        <w:shd w:val="clear" w:color="auto" w:fill="FFFFFF"/>
+        <w:spacing w:after="240" w:line="240" w:lineRule="auto"/>
+        <w:rPr>
+          <w:rFonts w:ascii="Segoe UI" w:eastAsia="Times New Roman" w:hAnsi="Segoe UI" w:cs="Segoe UI"/>
+          <w:color w:val="263238"/>
+          <w:sz w:val="21"/>
+          <w:szCs w:val="21"/>
+        </w:rPr>
+      </w:pPr>
+      <w:r>
+        <w:rPr>
+          <w:rFonts w:ascii="Segoe UI" w:eastAsia="Times New Roman" w:hAnsi="Segoe UI" w:cs="Segoe UI"/>
+          <w:color w:val="263238"/>
+          <w:sz w:val="21"/>
+          <w:szCs w:val="21"/>
+        </w:rPr>
+        <w:t>Write an SQL query to calculate the bonus of each employee. The bonus of an employee is </w:t>
+      </w:r>
+      <w:r>
+        <w:rPr>
+          <w:rFonts w:ascii="Courier New" w:eastAsia="Times New Roman" w:hAnsi="Courier New" w:cs="Courier New"/>
+          <w:color w:val="546E7A"/>
+          <w:sz w:val="20"/>
+          <w:szCs w:val="20"/>
+          <w:shd w:val="clear" w:color="auto" w:fill="F7F9FA"/>
+        </w:rPr>
+        <w:t>100%</w:t>
+      </w:r>
+      <w:r>
+        <w:rPr>
+          <w:rFonts w:ascii="Segoe UI" w:eastAsia="Times New Roman" w:hAnsi="Segoe UI" w:cs="Segoe UI"/>
+          <w:color w:val="263238"/>
+          <w:sz w:val="21"/>
+          <w:szCs w:val="21"/>
+        </w:rPr>
+        <w:t> of their salary if the ID of the employee is </w:t>
+      </w:r>
+      <w:r>
+        <w:rPr>
+          <w:rFonts w:ascii="Segoe UI" w:eastAsia="Times New Roman" w:hAnsi="Segoe UI" w:cs="Segoe UI"/>
+          <w:b/>
+          <w:bCs/>
+          <w:color w:val="263238"/>
+          <w:sz w:val="21"/>
+          <w:szCs w:val="21"/>
+        </w:rPr>
+        <w:t>an odd number</w:t>
+      </w:r>
+      <w:r>
+        <w:rPr>
+          <w:rFonts w:ascii="Segoe UI" w:eastAsia="Times New Roman" w:hAnsi="Segoe UI" w:cs="Segoe UI"/>
+          <w:color w:val="263238"/>
+          <w:sz w:val="21"/>
+          <w:szCs w:val="21"/>
+        </w:rPr>
+        <w:t> and </w:t>
+      </w:r>
+      <w:r>
+        <w:rPr>
+          <w:rFonts w:ascii="Segoe UI" w:eastAsia="Times New Roman" w:hAnsi="Segoe UI" w:cs="Segoe UI"/>
+          <w:b/>
+          <w:bCs/>
+          <w:color w:val="263238"/>
+          <w:sz w:val="21"/>
+          <w:szCs w:val="21"/>
+        </w:rPr>
+        <w:t>the employee name does not start with the character </w:t>
+      </w:r>
+      <w:r>
+        <w:rPr>
+          <w:rFonts w:ascii="Courier New" w:eastAsia="Times New Roman" w:hAnsi="Courier New" w:cs="Courier New"/>
+          <w:color w:val="546E7A"/>
+          <w:sz w:val="20"/>
+          <w:szCs w:val="20"/>
+          <w:shd w:val="clear" w:color="auto" w:fill="F7F9FA"/>
+        </w:rPr>
+        <w:t>'M'</w:t>
+      </w:r>
+      <w:r>
+        <w:rPr>
+          <w:rFonts w:ascii="Segoe UI" w:eastAsia="Times New Roman" w:hAnsi="Segoe UI" w:cs="Segoe UI"/>
+          <w:color w:val="263238"/>
+          <w:sz w:val="21"/>
+          <w:szCs w:val="21"/>
+        </w:rPr>
+        <w:t>. The bonus of an employee is </w:t>
+      </w:r>
+      <w:r>
+        <w:rPr>
+          <w:rFonts w:ascii="Courier New" w:eastAsia="Times New Roman" w:hAnsi="Courier New" w:cs="Courier New"/>
+          <w:color w:val="546E7A"/>
+          <w:sz w:val="20"/>
+          <w:szCs w:val="20"/>
+          <w:shd w:val="clear" w:color="auto" w:fill="F7F9FA"/>
+        </w:rPr>
+        <w:t>0</w:t>
+      </w:r>
+      <w:r>
+        <w:rPr>
+          <w:rFonts w:ascii="Segoe UI" w:eastAsia="Times New Roman" w:hAnsi="Segoe UI" w:cs="Segoe UI"/>
+          <w:color w:val="263238"/>
+          <w:sz w:val="21"/>
+          <w:szCs w:val="21"/>
+        </w:rPr>
+        <w:t> otherwise.</w:t>
+      </w:r>
+    </w:p>
+    <w:p>
+      <w:pPr>
+        <w:shd w:val="clear" w:color="auto" w:fill="FFFFFF"/>
+        <w:spacing w:after="240" w:line="240" w:lineRule="auto"/>
+        <w:rPr>
+          <w:rFonts w:ascii="Segoe UI" w:eastAsia="Times New Roman" w:hAnsi="Segoe UI" w:cs="Segoe UI"/>
+          <w:color w:val="263238"/>
+          <w:sz w:val="21"/>
+          <w:szCs w:val="21"/>
+        </w:rPr>
+      </w:pPr>
+      <w:r>
+        <w:rPr>
+          <w:rFonts w:ascii="Segoe UI" w:eastAsia="Times New Roman" w:hAnsi="Segoe UI" w:cs="Segoe UI"/>
+          <w:color w:val="263238"/>
+          <w:sz w:val="21"/>
+          <w:szCs w:val="21"/>
+        </w:rPr>
+        <w:t>Return the result table ordered by </w:t>
+      </w:r>
+      <w:proofErr w:type="spellStart"/>
+      <w:r>
+        <w:rPr>
+          <w:rFonts w:ascii="Courier New" w:eastAsia="Times New Roman" w:hAnsi="Courier New" w:cs="Courier New"/>
+          <w:color w:val="546E7A"/>
+          <w:sz w:val="20"/>
+          <w:szCs w:val="20"/>
+          <w:shd w:val="clear" w:color="auto" w:fill="F7F9FA"/>
+        </w:rPr>
+        <w:t>employee_id</w:t>
+      </w:r>
+      <w:proofErr w:type="spellEnd"/>
+      <w:r>
+        <w:rPr>
+          <w:rFonts w:ascii="Segoe UI" w:eastAsia="Times New Roman" w:hAnsi="Segoe UI" w:cs="Segoe UI"/>
+          <w:color w:val="263238"/>
+          <w:sz w:val="21"/>
+          <w:szCs w:val="21"/>
+        </w:rPr>
+        <w:t>.</w:t>
+      </w:r>
+    </w:p>
+    <w:p>
+      <w:pPr>
+        <w:shd w:val="clear" w:color="auto" w:fill="FFFFFF"/>
+        <w:spacing w:after="240" w:line="240" w:lineRule="auto"/>
+        <w:rPr>
+          <w:rFonts w:ascii="Segoe UI" w:eastAsia="Times New Roman" w:hAnsi="Segoe UI" w:cs="Segoe UI"/>
+          <w:color w:val="263238"/>
+          <w:sz w:val="21"/>
+          <w:szCs w:val="21"/>
+        </w:rPr>
+      </w:pPr>
+      <w:r>
+        <w:rPr>
+          <w:rFonts w:ascii="Segoe UI" w:eastAsia="Times New Roman" w:hAnsi="Segoe UI" w:cs="Segoe UI"/>
+          <w:color w:val="263238"/>
+          <w:sz w:val="21"/>
+          <w:szCs w:val="21"/>
+        </w:rPr>
+        <w:t>The query result format is in the following example.</w:t>
+      </w:r>
+    </w:p>
+    <w:p>
+      <w:pPr>
+        <w:shd w:val="clear" w:color="auto" w:fill="FFFFFF"/>
+        <w:spacing w:after="240" w:line="240" w:lineRule="auto"/>
+        <w:rPr>
+          <w:rFonts w:ascii="Segoe UI" w:eastAsia="Times New Roman" w:hAnsi="Segoe UI" w:cs="Segoe UI"/>
+          <w:color w:val="263238"/>
+          <w:sz w:val="21"/>
+          <w:szCs w:val="21"/>
+        </w:rPr>
+      </w:pPr>
+      <w:r>
+        <w:rPr>
+          <w:rFonts w:ascii="Segoe UI" w:eastAsia="Times New Roman" w:hAnsi="Segoe UI" w:cs="Segoe UI"/>
+          <w:color w:val="263238"/>
+          <w:sz w:val="21"/>
+          <w:szCs w:val="21"/>
+        </w:rPr>
+        <w:t> </w:t>
+      </w:r>
+    </w:p>
+    <w:p>
+      <w:pPr>
+        <w:shd w:val="clear" w:color="auto" w:fill="FFFFFF"/>
+        <w:spacing w:after="240" w:line="240" w:lineRule="auto"/>
+        <w:rPr>
+          <w:rFonts w:ascii="Segoe UI" w:eastAsia="Times New Roman" w:hAnsi="Segoe UI" w:cs="Segoe UI"/>
+          <w:color w:val="263238"/>
+          <w:sz w:val="21"/>
+          <w:szCs w:val="21"/>
+        </w:rPr>
+      </w:pPr>
+      <w:r>
+        <w:rPr>
+          <w:rFonts w:ascii="Segoe UI" w:eastAsia="Times New Roman" w:hAnsi="Segoe UI" w:cs="Segoe UI"/>
+          <w:b/>
+          <w:bCs/>
+          <w:color w:val="263238"/>
+          <w:sz w:val="21"/>
+          <w:szCs w:val="21"/>
+        </w:rPr>
+        <w:t>Example 1:</w:t>
+      </w:r>
+    </w:p>
+    <w:p>
+      <w:pPr>
+        <w:shd w:val="clear" w:color="auto" w:fill="F7F9FA"/>
+        <w:tabs>
+          <w:tab w:val="left" w:pos="916"/>
+          <w:tab w:val="left" w:pos="1832"/>
+          <w:tab w:val="left" w:pos="2748"/>
+          <w:tab w:val="left" w:pos="3664"/>
+          <w:tab w:val="left" w:pos="4580"/>
+          <w:tab w:val="left" w:pos="5496"/>
+          <w:tab w:val="left" w:pos="6412"/>
+          <w:tab w:val="left" w:pos="7328"/>
+          <w:tab w:val="left" w:pos="8244"/>
+          <w:tab w:val="left" w:pos="9160"/>
+          <w:tab w:val="left" w:pos="10076"/>
+          <w:tab w:val="left" w:pos="10992"/>
+          <w:tab w:val="left" w:pos="11908"/>
+          <w:tab w:val="left" w:pos="12824"/>
+          <w:tab w:val="left" w:pos="13740"/>
+          <w:tab w:val="left" w:pos="14656"/>
+        </w:tabs>
+        <w:spacing w:after="240" w:line="240" w:lineRule="auto"/>
+        <w:rPr>
+          <w:rFonts w:ascii="Consolas" w:eastAsia="Times New Roman" w:hAnsi="Consolas" w:cs="Courier New"/>
+          <w:color w:val="263238"/>
+          <w:sz w:val="20"/>
+          <w:szCs w:val="20"/>
+        </w:rPr>
+      </w:pPr>
+      <w:r>
+        <w:rPr>
+          <w:rFonts w:ascii="Consolas" w:eastAsia="Times New Roman" w:hAnsi="Consolas" w:cs="Courier New"/>
+          <w:b/>
+          <w:bCs/>
+          <w:color w:val="263238"/>
+          <w:sz w:val="20"/>
+          <w:szCs w:val="20"/>
+        </w:rPr>
+        <w:t>Input:</w:t>
+      </w:r>
+      <w:r>
+        <w:rPr>
+          <w:rFonts w:ascii="Consolas" w:eastAsia="Times New Roman" w:hAnsi="Consolas" w:cs="Courier New"/>
+          <w:color w:val="263238"/>
+          <w:sz w:val="20"/>
+          <w:szCs w:val="20"/>
+        </w:rPr>
+        <w:t xml:space="preserve"> </w:t>
+      </w:r>
+    </w:p>
+    <w:p>
+      <w:pPr>
+        <w:shd w:val="clear" w:color="auto" w:fill="F7F9FA"/>
+        <w:tabs>
+          <w:tab w:val="left" w:pos="916"/>
+          <w:tab w:val="left" w:pos="1832"/>
+          <w:tab w:val="left" w:pos="2748"/>
+          <w:tab w:val="left" w:pos="3664"/>
+          <w:tab w:val="left" w:pos="4580"/>
+          <w:tab w:val="left" w:pos="5496"/>
+          <w:tab w:val="left" w:pos="6412"/>
+          <w:tab w:val="left" w:pos="7328"/>
+          <w:tab w:val="left" w:pos="8244"/>
+          <w:tab w:val="left" w:pos="9160"/>
+          <w:tab w:val="left" w:pos="10076"/>
+          <w:tab w:val="left" w:pos="10992"/>
+          <w:tab w:val="left" w:pos="11908"/>
+          <w:tab w:val="left" w:pos="12824"/>
+          <w:tab w:val="left" w:pos="13740"/>
+          <w:tab w:val="left" w:pos="14656"/>
+        </w:tabs>
+        <w:spacing w:after="240" w:line="240" w:lineRule="auto"/>
+        <w:rPr>
+          <w:rFonts w:ascii="Consolas" w:eastAsia="Times New Roman" w:hAnsi="Consolas" w:cs="Courier New"/>
+          <w:color w:val="263238"/>
+          <w:sz w:val="20"/>
+          <w:szCs w:val="20"/>
+        </w:rPr>
+      </w:pPr>
+      <w:r>
+        <w:rPr>
+          <w:rFonts w:ascii="Consolas" w:eastAsia="Times New Roman" w:hAnsi="Consolas" w:cs="Courier New"/>
+          <w:color w:val="263238"/>
+          <w:sz w:val="20"/>
+          <w:szCs w:val="20"/>
+        </w:rPr>
+        <w:t>Employees table:</w:t>
+      </w:r>
+    </w:p>
+    <w:p>
+      <w:pPr>
+        <w:shd w:val="clear" w:color="auto" w:fill="F7F9FA"/>
+        <w:tabs>
+          <w:tab w:val="left" w:pos="916"/>
+          <w:tab w:val="left" w:pos="1832"/>
+          <w:tab w:val="left" w:pos="2748"/>
+          <w:tab w:val="left" w:pos="3664"/>
+          <w:tab w:val="left" w:pos="4580"/>
+          <w:tab w:val="left" w:pos="5496"/>
+          <w:tab w:val="left" w:pos="6412"/>
+          <w:tab w:val="left" w:pos="7328"/>
+          <w:tab w:val="left" w:pos="8244"/>
+          <w:tab w:val="left" w:pos="9160"/>
+          <w:tab w:val="left" w:pos="10076"/>
+          <w:tab w:val="left" w:pos="10992"/>
+          <w:tab w:val="left" w:pos="11908"/>
+          <w:tab w:val="left" w:pos="12824"/>
+          <w:tab w:val="left" w:pos="13740"/>
+          <w:tab w:val="left" w:pos="14656"/>
+        </w:tabs>
+        <w:spacing w:after="240" w:line="240" w:lineRule="auto"/>
+        <w:rPr>
+          <w:rFonts w:ascii="Consolas" w:eastAsia="Times New Roman" w:hAnsi="Consolas" w:cs="Courier New"/>
+          <w:color w:val="263238"/>
+          <w:sz w:val="20"/>
+          <w:szCs w:val="20"/>
+        </w:rPr>
+      </w:pPr>
+      <w:r>
+        <w:rPr>
+          <w:rFonts w:ascii="Consolas" w:eastAsia="Times New Roman" w:hAnsi="Consolas" w:cs="Courier New"/>
+          <w:color w:val="263238"/>
+          <w:sz w:val="20"/>
+          <w:szCs w:val="20"/>
+        </w:rPr>
+        <w:t>+-------------+---------+--------+</w:t>
+      </w:r>
+    </w:p>
+    <w:p>
+      <w:pPr>
+        <w:shd w:val="clear" w:color="auto" w:fill="F7F9FA"/>
+        <w:tabs>
+          <w:tab w:val="left" w:pos="916"/>
+          <w:tab w:val="left" w:pos="1832"/>
+          <w:tab w:val="left" w:pos="2748"/>
+          <w:tab w:val="left" w:pos="3664"/>
+          <w:tab w:val="left" w:pos="4580"/>
+          <w:tab w:val="left" w:pos="5496"/>
+          <w:tab w:val="left" w:pos="6412"/>
+          <w:tab w:val="left" w:pos="7328"/>
+          <w:tab w:val="left" w:pos="8244"/>
+          <w:tab w:val="left" w:pos="9160"/>
+          <w:tab w:val="left" w:pos="10076"/>
+          <w:tab w:val="left" w:pos="10992"/>
+          <w:tab w:val="left" w:pos="11908"/>
+          <w:tab w:val="left" w:pos="12824"/>
+          <w:tab w:val="left" w:pos="13740"/>
+          <w:tab w:val="left" w:pos="14656"/>
+        </w:tabs>
+        <w:spacing w:after="240" w:line="240" w:lineRule="auto"/>
+        <w:rPr>
+          <w:rFonts w:ascii="Consolas" w:eastAsia="Times New Roman" w:hAnsi="Consolas" w:cs="Courier New"/>
+          <w:color w:val="263238"/>
+          <w:sz w:val="20"/>
+          <w:szCs w:val="20"/>
+        </w:rPr>
+      </w:pPr>
+      <w:r>
+        <w:rPr>
+          <w:rFonts w:ascii="Consolas" w:eastAsia="Times New Roman" w:hAnsi="Consolas" w:cs="Courier New"/>
+          <w:color w:val="263238"/>
+          <w:sz w:val="20"/>
+          <w:szCs w:val="20"/>
+        </w:rPr>
+        <w:t xml:space="preserve">| </w:t>
+      </w:r>
+      <w:proofErr w:type="spellStart"/>
+      <w:r>
+        <w:rPr>
+          <w:rFonts w:ascii="Consolas" w:eastAsia="Times New Roman" w:hAnsi="Consolas" w:cs="Courier New"/>
+          <w:color w:val="263238"/>
+          <w:sz w:val="20"/>
+          <w:szCs w:val="20"/>
+        </w:rPr>
+        <w:t>employee_id</w:t>
+      </w:r>
+      <w:proofErr w:type="spellEnd"/>
+      <w:r>
+        <w:rPr>
+          <w:rFonts w:ascii="Consolas" w:eastAsia="Times New Roman" w:hAnsi="Consolas" w:cs="Courier New"/>
+          <w:color w:val="263238"/>
+          <w:sz w:val="20"/>
+          <w:szCs w:val="20"/>
+        </w:rPr>
+        <w:t xml:space="preserve"> | name    | salary |</w:t>
+      </w:r>
+    </w:p>
+    <w:p>
+      <w:pPr>
+        <w:shd w:val="clear" w:color="auto" w:fill="F7F9FA"/>
+        <w:tabs>
+          <w:tab w:val="left" w:pos="916"/>
+          <w:tab w:val="left" w:pos="1832"/>
+          <w:tab w:val="left" w:pos="2748"/>
+          <w:tab w:val="left" w:pos="3664"/>
+          <w:tab w:val="left" w:pos="4580"/>
+          <w:tab w:val="left" w:pos="5496"/>
+          <w:tab w:val="left" w:pos="6412"/>
+          <w:tab w:val="left" w:pos="7328"/>
+          <w:tab w:val="left" w:pos="8244"/>
+          <w:tab w:val="left" w:pos="9160"/>
+          <w:tab w:val="left" w:pos="10076"/>
+          <w:tab w:val="left" w:pos="10992"/>
+          <w:tab w:val="left" w:pos="11908"/>
+          <w:tab w:val="left" w:pos="12824"/>
+          <w:tab w:val="left" w:pos="13740"/>
+          <w:tab w:val="left" w:pos="14656"/>
+        </w:tabs>
+        <w:spacing w:after="240" w:line="240" w:lineRule="auto"/>
+        <w:rPr>
+          <w:rFonts w:ascii="Consolas" w:eastAsia="Times New Roman" w:hAnsi="Consolas" w:cs="Courier New"/>
+          <w:color w:val="263238"/>
+          <w:sz w:val="20"/>
+          <w:szCs w:val="20"/>
+        </w:rPr>
+      </w:pPr>
+      <w:r>
+        <w:rPr>
+          <w:rFonts w:ascii="Consolas" w:eastAsia="Times New Roman" w:hAnsi="Consolas" w:cs="Courier New"/>
+          <w:color w:val="263238"/>
+          <w:sz w:val="20"/>
+          <w:szCs w:val="20"/>
+        </w:rPr>
+        <w:t>+-------------+---------+--------+</w:t>
+      </w:r>
+    </w:p>
+    <w:p>
+      <w:pPr>
+        <w:shd w:val="clear" w:color="auto" w:fill="F7F9FA"/>
+        <w:tabs>
+          <w:tab w:val="left" w:pos="916"/>
+          <w:tab w:val="left" w:pos="1832"/>
+          <w:tab w:val="left" w:pos="2748"/>
+          <w:tab w:val="left" w:pos="3664"/>
+          <w:tab w:val="left" w:pos="4580"/>
+          <w:tab w:val="left" w:pos="5496"/>
+          <w:tab w:val="left" w:pos="6412"/>
+          <w:tab w:val="left" w:pos="7328"/>
+          <w:tab w:val="left" w:pos="8244"/>
+          <w:tab w:val="left" w:pos="9160"/>
+          <w:tab w:val="left" w:pos="10076"/>
+          <w:tab w:val="left" w:pos="10992"/>
+          <w:tab w:val="left" w:pos="11908"/>
+          <w:tab w:val="left" w:pos="12824"/>
+          <w:tab w:val="left" w:pos="13740"/>
+          <w:tab w:val="left" w:pos="14656"/>
+        </w:tabs>
+        <w:spacing w:after="240" w:line="240" w:lineRule="auto"/>
+        <w:rPr>
+          <w:rFonts w:ascii="Consolas" w:eastAsia="Times New Roman" w:hAnsi="Consolas" w:cs="Courier New"/>
+          <w:color w:val="263238"/>
+          <w:sz w:val="20"/>
+          <w:szCs w:val="20"/>
+        </w:rPr>
+      </w:pPr>
+      <w:r>
+        <w:rPr>
+          <w:rFonts w:ascii="Consolas" w:eastAsia="Times New Roman" w:hAnsi="Consolas" w:cs="Courier New"/>
+          <w:color w:val="263238"/>
+          <w:sz w:val="20"/>
+          <w:szCs w:val="20"/>
+        </w:rPr>
+        <w:t>| 2           | Meir    | 3000   |</w:t>
+      </w:r>
+    </w:p>
+    <w:p>
+      <w:pPr>
+        <w:shd w:val="clear" w:color="auto" w:fill="F7F9FA"/>
+        <w:tabs>
+          <w:tab w:val="left" w:pos="916"/>
+          <w:tab w:val="left" w:pos="1832"/>
+          <w:tab w:val="left" w:pos="2748"/>
+          <w:tab w:val="left" w:pos="3664"/>
+          <w:tab w:val="left" w:pos="4580"/>
+          <w:tab w:val="left" w:pos="5496"/>
+          <w:tab w:val="left" w:pos="6412"/>
+          <w:tab w:val="left" w:pos="7328"/>
+          <w:tab w:val="left" w:pos="8244"/>
+          <w:tab w:val="left" w:pos="9160"/>
+          <w:tab w:val="left" w:pos="10076"/>
+          <w:tab w:val="left" w:pos="10992"/>
+          <w:tab w:val="left" w:pos="11908"/>
+          <w:tab w:val="left" w:pos="12824"/>
+          <w:tab w:val="left" w:pos="13740"/>
+          <w:tab w:val="left" w:pos="14656"/>
+        </w:tabs>
+        <w:spacing w:after="240" w:line="240" w:lineRule="auto"/>
+        <w:rPr>
+          <w:rFonts w:ascii="Consolas" w:eastAsia="Times New Roman" w:hAnsi="Consolas" w:cs="Courier New"/>
+          <w:color w:val="263238"/>
+          <w:sz w:val="20"/>
+          <w:szCs w:val="20"/>
+        </w:rPr>
+      </w:pPr>
+      <w:r>
+        <w:rPr>
+          <w:rFonts w:ascii="Consolas" w:eastAsia="Times New Roman" w:hAnsi="Consolas" w:cs="Courier New"/>
+          <w:color w:val="263238"/>
+          <w:sz w:val="20"/>
+          <w:szCs w:val="20"/>
+        </w:rPr>
+        <w:t>| 3           | Michael | 3800   |</w:t>
+      </w:r>
+    </w:p>
+    <w:p>
+      <w:pPr>
+        <w:shd w:val="clear" w:color="auto" w:fill="F7F9FA"/>
+        <w:tabs>
+          <w:tab w:val="left" w:pos="916"/>
+          <w:tab w:val="left" w:pos="1832"/>
+          <w:tab w:val="left" w:pos="2748"/>
+          <w:tab w:val="left" w:pos="3664"/>
+          <w:tab w:val="left" w:pos="4580"/>
+          <w:tab w:val="left" w:pos="5496"/>
+          <w:tab w:val="left" w:pos="6412"/>
+          <w:tab w:val="left" w:pos="7328"/>
+          <w:tab w:val="left" w:pos="8244"/>
+          <w:tab w:val="left" w:pos="9160"/>
+          <w:tab w:val="left" w:pos="10076"/>
+          <w:tab w:val="left" w:pos="10992"/>
+          <w:tab w:val="left" w:pos="11908"/>
+          <w:tab w:val="left" w:pos="12824"/>
+          <w:tab w:val="left" w:pos="13740"/>
+          <w:tab w:val="left" w:pos="14656"/>
+        </w:tabs>
+        <w:spacing w:after="240" w:line="240" w:lineRule="auto"/>
+        <w:rPr>
+          <w:rFonts w:ascii="Consolas" w:eastAsia="Times New Roman" w:hAnsi="Consolas" w:cs="Courier New"/>
+          <w:color w:val="263238"/>
+          <w:sz w:val="20"/>
+          <w:szCs w:val="20"/>
+        </w:rPr>
+      </w:pPr>
+      <w:r>
+        <w:rPr>
+          <w:rFonts w:ascii="Consolas" w:eastAsia="Times New Roman" w:hAnsi="Consolas" w:cs="Courier New"/>
+          <w:color w:val="263238"/>
+          <w:sz w:val="20"/>
+          <w:szCs w:val="20"/>
+        </w:rPr>
+        <w:t xml:space="preserve">| 7           | </w:t>
+      </w:r>
+      <w:proofErr w:type="spellStart"/>
+      <w:r>
+        <w:rPr>
+          <w:rFonts w:ascii="Consolas" w:eastAsia="Times New Roman" w:hAnsi="Consolas" w:cs="Courier New"/>
+          <w:color w:val="263238"/>
+          <w:sz w:val="20"/>
+          <w:szCs w:val="20"/>
+        </w:rPr>
+        <w:t>Addilyn</w:t>
+      </w:r>
+      <w:proofErr w:type="spellEnd"/>
+      <w:r>
+        <w:rPr>
+          <w:rFonts w:ascii="Consolas" w:eastAsia="Times New Roman" w:hAnsi="Consolas" w:cs="Courier New"/>
+          <w:color w:val="263238"/>
+          <w:sz w:val="20"/>
+          <w:szCs w:val="20"/>
+        </w:rPr>
+        <w:t xml:space="preserve"> | 7400   |</w:t>
+      </w:r>
+    </w:p>
+    <w:p>
+      <w:pPr>
+        <w:shd w:val="clear" w:color="auto" w:fill="F7F9FA"/>
+        <w:tabs>
+          <w:tab w:val="left" w:pos="916"/>
+          <w:tab w:val="left" w:pos="1832"/>
+          <w:tab w:val="left" w:pos="2748"/>
+          <w:tab w:val="left" w:pos="3664"/>
+          <w:tab w:val="left" w:pos="4580"/>
+          <w:tab w:val="left" w:pos="5496"/>
+          <w:tab w:val="left" w:pos="6412"/>
+          <w:tab w:val="left" w:pos="7328"/>
+          <w:tab w:val="left" w:pos="8244"/>
+          <w:tab w:val="left" w:pos="9160"/>
+          <w:tab w:val="left" w:pos="10076"/>
+          <w:tab w:val="left" w:pos="10992"/>
+          <w:tab w:val="left" w:pos="11908"/>
+          <w:tab w:val="left" w:pos="12824"/>
+          <w:tab w:val="left" w:pos="13740"/>
+          <w:tab w:val="left" w:pos="14656"/>
+        </w:tabs>
+        <w:spacing w:after="240" w:line="240" w:lineRule="auto"/>
+        <w:rPr>
+          <w:rFonts w:ascii="Consolas" w:eastAsia="Times New Roman" w:hAnsi="Consolas" w:cs="Courier New"/>
+          <w:color w:val="263238"/>
+          <w:sz w:val="20"/>
+          <w:szCs w:val="20"/>
+        </w:rPr>
+      </w:pPr>
+      <w:r>
+        <w:rPr>
+          <w:rFonts w:ascii="Consolas" w:eastAsia="Times New Roman" w:hAnsi="Consolas" w:cs="Courier New"/>
+          <w:color w:val="263238"/>
+          <w:sz w:val="20"/>
+          <w:szCs w:val="20"/>
+        </w:rPr>
+        <w:t>| 8           | Juan    | 6100   |</w:t>
+      </w:r>
+    </w:p>
+    <w:p>
+      <w:pPr>
+        <w:shd w:val="clear" w:color="auto" w:fill="F7F9FA"/>
+        <w:tabs>
+          <w:tab w:val="left" w:pos="916"/>
+          <w:tab w:val="left" w:pos="1832"/>
+          <w:tab w:val="left" w:pos="2748"/>
+          <w:tab w:val="left" w:pos="3664"/>
+          <w:tab w:val="left" w:pos="4580"/>
+          <w:tab w:val="left" w:pos="5496"/>
+          <w:tab w:val="left" w:pos="6412"/>
+          <w:tab w:val="left" w:pos="7328"/>
+          <w:tab w:val="left" w:pos="8244"/>
+          <w:tab w:val="left" w:pos="9160"/>
+          <w:tab w:val="left" w:pos="10076"/>
+          <w:tab w:val="left" w:pos="10992"/>
+          <w:tab w:val="left" w:pos="11908"/>
+          <w:tab w:val="left" w:pos="12824"/>
+          <w:tab w:val="left" w:pos="13740"/>
+          <w:tab w:val="left" w:pos="14656"/>
+        </w:tabs>
+        <w:spacing w:after="240" w:line="240" w:lineRule="auto"/>
+        <w:rPr>
+          <w:rFonts w:ascii="Consolas" w:eastAsia="Times New Roman" w:hAnsi="Consolas" w:cs="Courier New"/>
+          <w:color w:val="263238"/>
+          <w:sz w:val="20"/>
+          <w:szCs w:val="20"/>
+        </w:rPr>
+      </w:pPr>
+      <w:r>
+        <w:rPr>
+          <w:rFonts w:ascii="Consolas" w:eastAsia="Times New Roman" w:hAnsi="Consolas" w:cs="Courier New"/>
+          <w:color w:val="263238"/>
+          <w:sz w:val="20"/>
+          <w:szCs w:val="20"/>
+        </w:rPr>
+        <w:t>| 9           | Kannon  | 7700   |</w:t>
+      </w:r>
+    </w:p>
+    <w:p>
+      <w:pPr>
+        <w:shd w:val="clear" w:color="auto" w:fill="F7F9FA"/>
+        <w:tabs>
+          <w:tab w:val="left" w:pos="916"/>
+          <w:tab w:val="left" w:pos="1832"/>
+          <w:tab w:val="left" w:pos="2748"/>
+          <w:tab w:val="left" w:pos="3664"/>
+          <w:tab w:val="left" w:pos="4580"/>
+          <w:tab w:val="left" w:pos="5496"/>
+          <w:tab w:val="left" w:pos="6412"/>
+          <w:tab w:val="left" w:pos="7328"/>
+          <w:tab w:val="left" w:pos="8244"/>
+          <w:tab w:val="left" w:pos="9160"/>
+          <w:tab w:val="left" w:pos="10076"/>
+          <w:tab w:val="left" w:pos="10992"/>
+          <w:tab w:val="left" w:pos="11908"/>
+          <w:tab w:val="left" w:pos="12824"/>
+          <w:tab w:val="left" w:pos="13740"/>
+          <w:tab w:val="left" w:pos="14656"/>
+        </w:tabs>
+        <w:spacing w:after="240" w:line="240" w:lineRule="auto"/>
+        <w:rPr>
+          <w:rFonts w:ascii="Consolas" w:eastAsia="Times New Roman" w:hAnsi="Consolas" w:cs="Courier New"/>
+          <w:color w:val="263238"/>
+          <w:sz w:val="20"/>
+          <w:szCs w:val="20"/>
+        </w:rPr>
+      </w:pPr>
+      <w:r>
+        <w:rPr>
+          <w:rFonts w:ascii="Consolas" w:eastAsia="Times New Roman" w:hAnsi="Consolas" w:cs="Courier New"/>
+          <w:color w:val="263238"/>
+          <w:sz w:val="20"/>
+          <w:szCs w:val="20"/>
+        </w:rPr>
+        <w:t>+-------------+---------+--------+</w:t>
+      </w:r>
+    </w:p>
+    <w:p>
+      <w:pPr>
+        <w:shd w:val="clear" w:color="auto" w:fill="F7F9FA"/>
+        <w:tabs>
+          <w:tab w:val="left" w:pos="916"/>
+          <w:tab w:val="left" w:pos="1832"/>
+          <w:tab w:val="left" w:pos="2748"/>
+          <w:tab w:val="left" w:pos="3664"/>
+          <w:tab w:val="left" w:pos="4580"/>
+          <w:tab w:val="left" w:pos="5496"/>
+          <w:tab w:val="left" w:pos="6412"/>
+          <w:tab w:val="left" w:pos="7328"/>
+          <w:tab w:val="left" w:pos="8244"/>
+          <w:tab w:val="left" w:pos="9160"/>
+          <w:tab w:val="left" w:pos="10076"/>
+          <w:tab w:val="left" w:pos="10992"/>
+          <w:tab w:val="left" w:pos="11908"/>
+          <w:tab w:val="left" w:pos="12824"/>
+          <w:tab w:val="left" w:pos="13740"/>
+          <w:tab w:val="left" w:pos="14656"/>
+        </w:tabs>
+        <w:spacing w:after="240" w:line="240" w:lineRule="auto"/>
+        <w:rPr>
+          <w:rFonts w:ascii="Consolas" w:eastAsia="Times New Roman" w:hAnsi="Consolas" w:cs="Courier New"/>
+          <w:color w:val="263238"/>
+          <w:sz w:val="20"/>
+          <w:szCs w:val="20"/>
+        </w:rPr>
+      </w:pPr>
+      <w:r>
+        <w:rPr>
+          <w:rFonts w:ascii="Consolas" w:eastAsia="Times New Roman" w:hAnsi="Consolas" w:cs="Courier New"/>
+          <w:b/>
+          <w:bCs/>
+          <w:color w:val="263238"/>
+          <w:sz w:val="20"/>
+          <w:szCs w:val="20"/>
+        </w:rPr>
+        <w:t>Output:</w:t>
+      </w:r>
+      <w:r>
+        <w:rPr>
+          <w:rFonts w:ascii="Consolas" w:eastAsia="Times New Roman" w:hAnsi="Consolas" w:cs="Courier New"/>
+          <w:color w:val="263238"/>
+          <w:sz w:val="20"/>
+          <w:szCs w:val="20"/>
+        </w:rPr>
+        <w:t xml:space="preserve"> </w:t>
+      </w:r>
+    </w:p>
+    <w:p>
+      <w:pPr>
+        <w:shd w:val="clear" w:color="auto" w:fill="F7F9FA"/>
+        <w:tabs>
+          <w:tab w:val="left" w:pos="916"/>
+          <w:tab w:val="left" w:pos="1832"/>
+          <w:tab w:val="left" w:pos="2748"/>
+          <w:tab w:val="left" w:pos="3664"/>
+          <w:tab w:val="left" w:pos="4580"/>
+          <w:tab w:val="left" w:pos="5496"/>
+          <w:tab w:val="left" w:pos="6412"/>
+          <w:tab w:val="left" w:pos="7328"/>
+          <w:tab w:val="left" w:pos="8244"/>
+          <w:tab w:val="left" w:pos="9160"/>
+          <w:tab w:val="left" w:pos="10076"/>
+          <w:tab w:val="left" w:pos="10992"/>
+          <w:tab w:val="left" w:pos="11908"/>
+          <w:tab w:val="left" w:pos="12824"/>
+          <w:tab w:val="left" w:pos="13740"/>
+          <w:tab w:val="left" w:pos="14656"/>
+        </w:tabs>
+        <w:spacing w:after="240" w:line="240" w:lineRule="auto"/>
+        <w:rPr>
+          <w:rFonts w:ascii="Consolas" w:eastAsia="Times New Roman" w:hAnsi="Consolas" w:cs="Courier New"/>
+          <w:color w:val="263238"/>
+          <w:sz w:val="20"/>
+          <w:szCs w:val="20"/>
+        </w:rPr>
+      </w:pPr>
+      <w:r>
+        <w:rPr>
+          <w:rFonts w:ascii="Consolas" w:eastAsia="Times New Roman" w:hAnsi="Consolas" w:cs="Courier New"/>
+          <w:color w:val="263238"/>
+          <w:sz w:val="20"/>
+          <w:szCs w:val="20"/>
+        </w:rPr>
+        <w:t>+-------------+-------+</w:t>
+      </w:r>
+    </w:p>
+    <w:p>
+      <w:pPr>
+        <w:shd w:val="clear" w:color="auto" w:fill="F7F9FA"/>
+        <w:tabs>
+          <w:tab w:val="left" w:pos="916"/>
+          <w:tab w:val="left" w:pos="1832"/>
+          <w:tab w:val="left" w:pos="2748"/>
+          <w:tab w:val="left" w:pos="3664"/>
+          <w:tab w:val="left" w:pos="4580"/>
+          <w:tab w:val="left" w:pos="5496"/>
+          <w:tab w:val="left" w:pos="6412"/>
+          <w:tab w:val="left" w:pos="7328"/>
+          <w:tab w:val="left" w:pos="8244"/>
+          <w:tab w:val="left" w:pos="9160"/>
+          <w:tab w:val="left" w:pos="10076"/>
+          <w:tab w:val="left" w:pos="10992"/>
+          <w:tab w:val="left" w:pos="11908"/>
+          <w:tab w:val="left" w:pos="12824"/>
+          <w:tab w:val="left" w:pos="13740"/>
+          <w:tab w:val="left" w:pos="14656"/>
+        </w:tabs>
+        <w:spacing w:after="240" w:line="240" w:lineRule="auto"/>
+        <w:rPr>
+          <w:rFonts w:ascii="Consolas" w:eastAsia="Times New Roman" w:hAnsi="Consolas" w:cs="Courier New"/>
+          <w:color w:val="263238"/>
+          <w:sz w:val="20"/>
+          <w:szCs w:val="20"/>
+        </w:rPr>
+      </w:pPr>
+      <w:r>
+        <w:rPr>
+          <w:rFonts w:ascii="Consolas" w:eastAsia="Times New Roman" w:hAnsi="Consolas" w:cs="Courier New"/>
+          <w:color w:val="263238"/>
+          <w:sz w:val="20"/>
+          <w:szCs w:val="20"/>
+        </w:rPr>
+        <w:t xml:space="preserve">| </w:t>
+      </w:r>
+      <w:proofErr w:type="spellStart"/>
+      <w:r>
+        <w:rPr>
+          <w:rFonts w:ascii="Consolas" w:eastAsia="Times New Roman" w:hAnsi="Consolas" w:cs="Courier New"/>
+          <w:color w:val="263238"/>
+          <w:sz w:val="20"/>
+          <w:szCs w:val="20"/>
+        </w:rPr>
+        <w:t>employee_id</w:t>
+      </w:r>
+      <w:proofErr w:type="spellEnd"/>
+      <w:r>
+        <w:rPr>
+          <w:rFonts w:ascii="Consolas" w:eastAsia="Times New Roman" w:hAnsi="Consolas" w:cs="Courier New"/>
+          <w:color w:val="263238"/>
+          <w:sz w:val="20"/>
+          <w:szCs w:val="20"/>
+        </w:rPr>
+        <w:t xml:space="preserve"> | bonus |</w:t>
+      </w:r>
+    </w:p>
+    <w:p>
+      <w:pPr>
+        <w:shd w:val="clear" w:color="auto" w:fill="F7F9FA"/>
+        <w:tabs>
+          <w:tab w:val="left" w:pos="916"/>
+          <w:tab w:val="left" w:pos="1832"/>
+          <w:tab w:val="left" w:pos="2748"/>
+          <w:tab w:val="left" w:pos="3664"/>
+          <w:tab w:val="left" w:pos="4580"/>
+          <w:tab w:val="left" w:pos="5496"/>
+          <w:tab w:val="left" w:pos="6412"/>
+          <w:tab w:val="left" w:pos="7328"/>
+          <w:tab w:val="left" w:pos="8244"/>
+          <w:tab w:val="left" w:pos="9160"/>
+          <w:tab w:val="left" w:pos="10076"/>
+          <w:tab w:val="left" w:pos="10992"/>
+          <w:tab w:val="left" w:pos="11908"/>
+          <w:tab w:val="left" w:pos="12824"/>
+          <w:tab w:val="left" w:pos="13740"/>
+          <w:tab w:val="left" w:pos="14656"/>
+        </w:tabs>
+        <w:spacing w:after="240" w:line="240" w:lineRule="auto"/>
+        <w:rPr>
+          <w:rFonts w:ascii="Consolas" w:eastAsia="Times New Roman" w:hAnsi="Consolas" w:cs="Courier New"/>
+          <w:color w:val="263238"/>
+          <w:sz w:val="20"/>
+          <w:szCs w:val="20"/>
+        </w:rPr>
+      </w:pPr>
+      <w:r>
+        <w:rPr>
+          <w:rFonts w:ascii="Consolas" w:eastAsia="Times New Roman" w:hAnsi="Consolas" w:cs="Courier New"/>
+          <w:color w:val="263238"/>
+          <w:sz w:val="20"/>
+          <w:szCs w:val="20"/>
+        </w:rPr>
+        <w:t>+-------------+-------+</w:t>
+      </w:r>
+    </w:p>
+    <w:p>
+      <w:pPr>
+        <w:shd w:val="clear" w:color="auto" w:fill="F7F9FA"/>
+        <w:tabs>
+          <w:tab w:val="left" w:pos="916"/>
+          <w:tab w:val="left" w:pos="1832"/>
+          <w:tab w:val="left" w:pos="2748"/>
+          <w:tab w:val="left" w:pos="3664"/>
+          <w:tab w:val="left" w:pos="4580"/>
+          <w:tab w:val="left" w:pos="5496"/>
+          <w:tab w:val="left" w:pos="6412"/>
+          <w:tab w:val="left" w:pos="7328"/>
+          <w:tab w:val="left" w:pos="8244"/>
+          <w:tab w:val="left" w:pos="9160"/>
+          <w:tab w:val="left" w:pos="10076"/>
+          <w:tab w:val="left" w:pos="10992"/>
+          <w:tab w:val="left" w:pos="11908"/>
+          <w:tab w:val="left" w:pos="12824"/>
+          <w:tab w:val="left" w:pos="13740"/>
+          <w:tab w:val="left" w:pos="14656"/>
+        </w:tabs>
+        <w:spacing w:after="240" w:line="240" w:lineRule="auto"/>
+        <w:rPr>
+          <w:rFonts w:ascii="Consolas" w:eastAsia="Times New Roman" w:hAnsi="Consolas" w:cs="Courier New"/>
+          <w:color w:val="263238"/>
+          <w:sz w:val="20"/>
+          <w:szCs w:val="20"/>
+        </w:rPr>
+      </w:pPr>
+      <w:r>
+        <w:rPr>
+          <w:rFonts w:ascii="Consolas" w:eastAsia="Times New Roman" w:hAnsi="Consolas" w:cs="Courier New"/>
+          <w:color w:val="263238"/>
+          <w:sz w:val="20"/>
+          <w:szCs w:val="20"/>
+        </w:rPr>
+        <w:t>| 2           | 0     |</w:t>
+      </w:r>
+    </w:p>
+    <w:p>
+      <w:pPr>
+        <w:shd w:val="clear" w:color="auto" w:fill="F7F9FA"/>
+        <w:tabs>
+          <w:tab w:val="left" w:pos="916"/>
+          <w:tab w:val="left" w:pos="1832"/>
+          <w:tab w:val="left" w:pos="2748"/>
+          <w:tab w:val="left" w:pos="3664"/>
+          <w:tab w:val="left" w:pos="4580"/>
+          <w:tab w:val="left" w:pos="5496"/>
+          <w:tab w:val="left" w:pos="6412"/>
+          <w:tab w:val="left" w:pos="7328"/>
+          <w:tab w:val="left" w:pos="8244"/>
+          <w:tab w:val="left" w:pos="9160"/>
+          <w:tab w:val="left" w:pos="10076"/>
+          <w:tab w:val="left" w:pos="10992"/>
+          <w:tab w:val="left" w:pos="11908"/>
+          <w:tab w:val="left" w:pos="12824"/>
+          <w:tab w:val="left" w:pos="13740"/>
+          <w:tab w:val="left" w:pos="14656"/>
+        </w:tabs>
+        <w:spacing w:after="240" w:line="240" w:lineRule="auto"/>
+        <w:rPr>
+          <w:rFonts w:ascii="Consolas" w:eastAsia="Times New Roman" w:hAnsi="Consolas" w:cs="Courier New"/>
+          <w:color w:val="263238"/>
+          <w:sz w:val="20"/>
+          <w:szCs w:val="20"/>
+        </w:rPr>
+      </w:pPr>
+      <w:r>
+        <w:rPr>
+          <w:rFonts w:ascii="Consolas" w:eastAsia="Times New Roman" w:hAnsi="Consolas" w:cs="Courier New"/>
+          <w:color w:val="263238"/>
+          <w:sz w:val="20"/>
+          <w:szCs w:val="20"/>
+        </w:rPr>
+        <w:t>| 3           | 0     |</w:t>
+      </w:r>
+    </w:p>
+    <w:p>
+      <w:pPr>
+        <w:shd w:val="clear" w:color="auto" w:fill="F7F9FA"/>
+        <w:tabs>
+          <w:tab w:val="left" w:pos="916"/>
+          <w:tab w:val="left" w:pos="1832"/>
+          <w:tab w:val="left" w:pos="2748"/>
+          <w:tab w:val="left" w:pos="3664"/>
+          <w:tab w:val="left" w:pos="4580"/>
+          <w:tab w:val="left" w:pos="5496"/>
+          <w:tab w:val="left" w:pos="6412"/>
+          <w:tab w:val="left" w:pos="7328"/>
+          <w:tab w:val="left" w:pos="8244"/>
+          <w:tab w:val="left" w:pos="9160"/>
+          <w:tab w:val="left" w:pos="10076"/>
+          <w:tab w:val="left" w:pos="10992"/>
+          <w:tab w:val="left" w:pos="11908"/>
+          <w:tab w:val="left" w:pos="12824"/>
+          <w:tab w:val="left" w:pos="13740"/>
+          <w:tab w:val="left" w:pos="14656"/>
+        </w:tabs>
+        <w:spacing w:after="240" w:line="240" w:lineRule="auto"/>
+        <w:rPr>
+          <w:rFonts w:ascii="Consolas" w:eastAsia="Times New Roman" w:hAnsi="Consolas" w:cs="Courier New"/>
+          <w:color w:val="263238"/>
+          <w:sz w:val="20"/>
+          <w:szCs w:val="20"/>
+        </w:rPr>
+      </w:pPr>
+      <w:r>
+        <w:rPr>
+          <w:rFonts w:ascii="Consolas" w:eastAsia="Times New Roman" w:hAnsi="Consolas" w:cs="Courier New"/>
+          <w:color w:val="263238"/>
+          <w:sz w:val="20"/>
+          <w:szCs w:val="20"/>
+        </w:rPr>
+        <w:t>| 7           | 7400  |</w:t>
+      </w:r>
+    </w:p>
+    <w:p>
+      <w:pPr>
+        <w:shd w:val="clear" w:color="auto" w:fill="F7F9FA"/>
+        <w:tabs>
+          <w:tab w:val="left" w:pos="916"/>
+          <w:tab w:val="left" w:pos="1832"/>
+          <w:tab w:val="left" w:pos="2748"/>
+          <w:tab w:val="left" w:pos="3664"/>
+          <w:tab w:val="left" w:pos="4580"/>
+          <w:tab w:val="left" w:pos="5496"/>
+          <w:tab w:val="left" w:pos="6412"/>
+          <w:tab w:val="left" w:pos="7328"/>
+          <w:tab w:val="left" w:pos="8244"/>
+          <w:tab w:val="left" w:pos="9160"/>
+          <w:tab w:val="left" w:pos="10076"/>
+          <w:tab w:val="left" w:pos="10992"/>
+          <w:tab w:val="left" w:pos="11908"/>
+          <w:tab w:val="left" w:pos="12824"/>
+          <w:tab w:val="left" w:pos="13740"/>
+          <w:tab w:val="left" w:pos="14656"/>
+        </w:tabs>
+        <w:spacing w:after="240" w:line="240" w:lineRule="auto"/>
+        <w:rPr>
+          <w:rFonts w:ascii="Consolas" w:eastAsia="Times New Roman" w:hAnsi="Consolas" w:cs="Courier New"/>
+          <w:color w:val="263238"/>
+          <w:sz w:val="20"/>
+          <w:szCs w:val="20"/>
+        </w:rPr>
+      </w:pPr>
+      <w:r>
+        <w:rPr>
+          <w:rFonts w:ascii="Consolas" w:eastAsia="Times New Roman" w:hAnsi="Consolas" w:cs="Courier New"/>
+          <w:color w:val="263238"/>
+          <w:sz w:val="20"/>
+          <w:szCs w:val="20"/>
+        </w:rPr>
+        <w:t>| 8           | 0     |</w:t>
+      </w:r>
+    </w:p>
+    <w:p>
+      <w:pPr>
+        <w:shd w:val="clear" w:color="auto" w:fill="F7F9FA"/>
+        <w:tabs>
+          <w:tab w:val="left" w:pos="916"/>
+          <w:tab w:val="left" w:pos="1832"/>
+          <w:tab w:val="left" w:pos="2748"/>
+          <w:tab w:val="left" w:pos="3664"/>
+          <w:tab w:val="left" w:pos="4580"/>
+          <w:tab w:val="left" w:pos="5496"/>
+          <w:tab w:val="left" w:pos="6412"/>
+          <w:tab w:val="left" w:pos="7328"/>
+          <w:tab w:val="left" w:pos="8244"/>
+          <w:tab w:val="left" w:pos="9160"/>
+          <w:tab w:val="left" w:pos="10076"/>
+          <w:tab w:val="left" w:pos="10992"/>
+          <w:tab w:val="left" w:pos="11908"/>
+          <w:tab w:val="left" w:pos="12824"/>
+          <w:tab w:val="left" w:pos="13740"/>
+          <w:tab w:val="left" w:pos="14656"/>
+        </w:tabs>
+        <w:spacing w:after="240" w:line="240" w:lineRule="auto"/>
+        <w:rPr>
+          <w:rFonts w:ascii="Consolas" w:eastAsia="Times New Roman" w:hAnsi="Consolas" w:cs="Courier New"/>
+          <w:color w:val="263238"/>
+          <w:sz w:val="20"/>
+          <w:szCs w:val="20"/>
+        </w:rPr>
+      </w:pPr>
+      <w:r>
+        <w:rPr>
+          <w:rFonts w:ascii="Consolas" w:eastAsia="Times New Roman" w:hAnsi="Consolas" w:cs="Courier New"/>
+          <w:color w:val="263238"/>
+          <w:sz w:val="20"/>
+          <w:szCs w:val="20"/>
+        </w:rPr>
+        <w:lastRenderedPageBreak/>
+        <w:t>| 9           | 7700  |</w:t>
+      </w:r>
+    </w:p>
+    <w:p>
+      <w:pPr>
+        <w:shd w:val="clear" w:color="auto" w:fill="F7F9FA"/>
+        <w:tabs>
+          <w:tab w:val="left" w:pos="916"/>
+          <w:tab w:val="left" w:pos="1832"/>
+          <w:tab w:val="left" w:pos="2748"/>
+          <w:tab w:val="left" w:pos="3664"/>
+          <w:tab w:val="left" w:pos="4580"/>
+          <w:tab w:val="left" w:pos="5496"/>
+          <w:tab w:val="left" w:pos="6412"/>
+          <w:tab w:val="left" w:pos="7328"/>
+          <w:tab w:val="left" w:pos="8244"/>
+          <w:tab w:val="left" w:pos="9160"/>
+          <w:tab w:val="left" w:pos="10076"/>
+          <w:tab w:val="left" w:pos="10992"/>
+          <w:tab w:val="left" w:pos="11908"/>
+          <w:tab w:val="left" w:pos="12824"/>
+          <w:tab w:val="left" w:pos="13740"/>
+          <w:tab w:val="left" w:pos="14656"/>
+        </w:tabs>
+        <w:spacing w:after="240" w:line="240" w:lineRule="auto"/>
+        <w:rPr>
+          <w:rFonts w:ascii="Consolas" w:eastAsia="Times New Roman" w:hAnsi="Consolas" w:cs="Courier New"/>
+          <w:color w:val="263238"/>
+          <w:sz w:val="20"/>
+          <w:szCs w:val="20"/>
+        </w:rPr>
+      </w:pPr>
+      <w:r>
+        <w:rPr>
+          <w:rFonts w:ascii="Consolas" w:eastAsia="Times New Roman" w:hAnsi="Consolas" w:cs="Courier New"/>
+          <w:color w:val="263238"/>
+          <w:sz w:val="20"/>
+          <w:szCs w:val="20"/>
+        </w:rPr>
+        <w:t>+-------------+-------+</w:t>
+      </w:r>
+    </w:p>
+    <w:p>
+      <w:pPr>
+        <w:shd w:val="clear" w:color="auto" w:fill="F7F9FA"/>
+        <w:tabs>
+          <w:tab w:val="left" w:pos="916"/>
+          <w:tab w:val="left" w:pos="1832"/>
+          <w:tab w:val="left" w:pos="2748"/>
+          <w:tab w:val="left" w:pos="3664"/>
+          <w:tab w:val="left" w:pos="4580"/>
+          <w:tab w:val="left" w:pos="5496"/>
+          <w:tab w:val="left" w:pos="6412"/>
+          <w:tab w:val="left" w:pos="7328"/>
+          <w:tab w:val="left" w:pos="8244"/>
+          <w:tab w:val="left" w:pos="9160"/>
+          <w:tab w:val="left" w:pos="10076"/>
+          <w:tab w:val="left" w:pos="10992"/>
+          <w:tab w:val="left" w:pos="11908"/>
+          <w:tab w:val="left" w:pos="12824"/>
+          <w:tab w:val="left" w:pos="13740"/>
+          <w:tab w:val="left" w:pos="14656"/>
+        </w:tabs>
+        <w:spacing w:after="240" w:line="240" w:lineRule="auto"/>
+        <w:rPr>
+          <w:rFonts w:ascii="Consolas" w:eastAsia="Times New Roman" w:hAnsi="Consolas" w:cs="Courier New"/>
+          <w:color w:val="263238"/>
+          <w:sz w:val="20"/>
+          <w:szCs w:val="20"/>
+        </w:rPr>
+      </w:pPr>
+      <w:r>
+        <w:rPr>
+          <w:rFonts w:ascii="Consolas" w:eastAsia="Times New Roman" w:hAnsi="Consolas" w:cs="Courier New"/>
+          <w:b/>
+          <w:bCs/>
+          <w:color w:val="263238"/>
+          <w:sz w:val="20"/>
+          <w:szCs w:val="20"/>
+        </w:rPr>
+        <w:t>Explanation:</w:t>
+      </w:r>
+      <w:r>
+        <w:rPr>
+          <w:rFonts w:ascii="Consolas" w:eastAsia="Times New Roman" w:hAnsi="Consolas" w:cs="Courier New"/>
+          <w:color w:val="263238"/>
+          <w:sz w:val="20"/>
+          <w:szCs w:val="20"/>
+        </w:rPr>
+        <w:t xml:space="preserve"> </w:t>
+      </w:r>
+    </w:p>
+    <w:p>
+      <w:pPr>
+        <w:shd w:val="clear" w:color="auto" w:fill="F7F9FA"/>
+        <w:tabs>
+          <w:tab w:val="left" w:pos="916"/>
+          <w:tab w:val="left" w:pos="1832"/>
+          <w:tab w:val="left" w:pos="2748"/>
+          <w:tab w:val="left" w:pos="3664"/>
+          <w:tab w:val="left" w:pos="4580"/>
+          <w:tab w:val="left" w:pos="5496"/>
+          <w:tab w:val="left" w:pos="6412"/>
+          <w:tab w:val="left" w:pos="7328"/>
+          <w:tab w:val="left" w:pos="8244"/>
+          <w:tab w:val="left" w:pos="9160"/>
+          <w:tab w:val="left" w:pos="10076"/>
+          <w:tab w:val="left" w:pos="10992"/>
+          <w:tab w:val="left" w:pos="11908"/>
+          <w:tab w:val="left" w:pos="12824"/>
+          <w:tab w:val="left" w:pos="13740"/>
+          <w:tab w:val="left" w:pos="14656"/>
+        </w:tabs>
+        <w:spacing w:after="240" w:line="240" w:lineRule="auto"/>
+        <w:rPr>
+          <w:rFonts w:ascii="Consolas" w:eastAsia="Times New Roman" w:hAnsi="Consolas" w:cs="Courier New"/>
+          <w:color w:val="263238"/>
+          <w:sz w:val="20"/>
+          <w:szCs w:val="20"/>
+        </w:rPr>
+      </w:pPr>
+      <w:r>
+        <w:rPr>
+          <w:rFonts w:ascii="Consolas" w:eastAsia="Times New Roman" w:hAnsi="Consolas" w:cs="Courier New"/>
+          <w:color w:val="263238"/>
+          <w:sz w:val="20"/>
+          <w:szCs w:val="20"/>
+        </w:rPr>
+        <w:t xml:space="preserve">The employees with IDs 2 and 8 get 0 bonus because they have an even </w:t>
+      </w:r>
+      <w:proofErr w:type="spellStart"/>
+      <w:r>
+        <w:rPr>
+          <w:rFonts w:ascii="Consolas" w:eastAsia="Times New Roman" w:hAnsi="Consolas" w:cs="Courier New"/>
+          <w:color w:val="263238"/>
+          <w:sz w:val="20"/>
+          <w:szCs w:val="20"/>
+        </w:rPr>
+        <w:t>employee_id</w:t>
+      </w:r>
+      <w:proofErr w:type="spellEnd"/>
+      <w:r>
+        <w:rPr>
+          <w:rFonts w:ascii="Consolas" w:eastAsia="Times New Roman" w:hAnsi="Consolas" w:cs="Courier New"/>
+          <w:color w:val="263238"/>
+          <w:sz w:val="20"/>
+          <w:szCs w:val="20"/>
+        </w:rPr>
+        <w:t>.</w:t>
+      </w:r>
+    </w:p>
+    <w:p>
+      <w:pPr>
+        <w:shd w:val="clear" w:color="auto" w:fill="F7F9FA"/>
+        <w:tabs>
+          <w:tab w:val="left" w:pos="916"/>
+          <w:tab w:val="left" w:pos="1832"/>
+          <w:tab w:val="left" w:pos="2748"/>
+          <w:tab w:val="left" w:pos="3664"/>
+          <w:tab w:val="left" w:pos="4580"/>
+          <w:tab w:val="left" w:pos="5496"/>
+          <w:tab w:val="left" w:pos="6412"/>
+          <w:tab w:val="left" w:pos="7328"/>
+          <w:tab w:val="left" w:pos="8244"/>
+          <w:tab w:val="left" w:pos="9160"/>
+          <w:tab w:val="left" w:pos="10076"/>
+          <w:tab w:val="left" w:pos="10992"/>
+          <w:tab w:val="left" w:pos="11908"/>
+          <w:tab w:val="left" w:pos="12824"/>
+          <w:tab w:val="left" w:pos="13740"/>
+          <w:tab w:val="left" w:pos="14656"/>
+        </w:tabs>
+        <w:spacing w:after="240" w:line="240" w:lineRule="auto"/>
+        <w:rPr>
+          <w:rFonts w:ascii="Consolas" w:eastAsia="Times New Roman" w:hAnsi="Consolas" w:cs="Courier New"/>
+          <w:color w:val="263238"/>
+          <w:sz w:val="20"/>
+          <w:szCs w:val="20"/>
+        </w:rPr>
+      </w:pPr>
+      <w:r>
+        <w:rPr>
+          <w:rFonts w:ascii="Consolas" w:eastAsia="Times New Roman" w:hAnsi="Consolas" w:cs="Courier New"/>
+          <w:color w:val="263238"/>
+          <w:sz w:val="20"/>
+          <w:szCs w:val="20"/>
+        </w:rPr>
+        <w:t>The employee with ID 3 gets 0 bonus because their name starts with 'M'.</w:t>
+      </w:r>
+    </w:p>
+    <w:p>
+      <w:pPr>
+        <w:shd w:val="clear" w:color="auto" w:fill="F7F9FA"/>
+        <w:tabs>
+          <w:tab w:val="left" w:pos="916"/>
+          <w:tab w:val="left" w:pos="1832"/>
+          <w:tab w:val="left" w:pos="2748"/>
+          <w:tab w:val="left" w:pos="3664"/>
+          <w:tab w:val="left" w:pos="4580"/>
+          <w:tab w:val="left" w:pos="5496"/>
+          <w:tab w:val="left" w:pos="6412"/>
+          <w:tab w:val="left" w:pos="7328"/>
+          <w:tab w:val="left" w:pos="8244"/>
+          <w:tab w:val="left" w:pos="9160"/>
+          <w:tab w:val="left" w:pos="10076"/>
+          <w:tab w:val="left" w:pos="10992"/>
+          <w:tab w:val="left" w:pos="11908"/>
+          <w:tab w:val="left" w:pos="12824"/>
+          <w:tab w:val="left" w:pos="13740"/>
+          <w:tab w:val="left" w:pos="14656"/>
+        </w:tabs>
+        <w:spacing w:after="240" w:line="240" w:lineRule="auto"/>
+        <w:rPr>
+          <w:rFonts w:ascii="Consolas" w:eastAsia="Times New Roman" w:hAnsi="Consolas" w:cs="Courier New"/>
+          <w:color w:val="263238"/>
+          <w:sz w:val="20"/>
+          <w:szCs w:val="20"/>
+        </w:rPr>
+      </w:pPr>
+      <w:r>
+        <w:rPr>
+          <w:rFonts w:ascii="Consolas" w:eastAsia="Times New Roman" w:hAnsi="Consolas" w:cs="Courier New"/>
+          <w:color w:val="263238"/>
+          <w:sz w:val="20"/>
+          <w:szCs w:val="20"/>
+        </w:rPr>
+        <w:t>The rest of the employees get a 100% bonus.</w:t>
+      </w:r>
+    </w:p>
+    <w:p>
+      <w:r>
+        <w:rPr>
+          <w:color w:val="FF0000"/>
+        </w:rPr>
+        <w:t>Answer</w:t>
+      </w:r>
+      <w:r>
+        <w:t xml:space="preserve"> </w:t>
+      </w:r>
+      <w:r>
+        <w:t xml:space="preserve">: </w:t>
+      </w:r>
+    </w:p>
+    <w:p>
+      <w:pPr>
+        <w:rPr>
+          <w:color w:val="FF0000"/>
+        </w:rPr>
+      </w:pPr>
+      <w:r>
+        <w:rPr>
+          <w:color w:val="FF0000"/>
+        </w:rPr>
+        <w:t>select</w:t>
+      </w:r>
+    </w:p>
+    <w:p>
+      <w:pPr>
+        <w:rPr>
+          <w:color w:val="FF0000"/>
+        </w:rPr>
+      </w:pPr>
+      <w:proofErr w:type="spellStart"/>
+      <w:r>
+        <w:rPr>
+          <w:color w:val="FF0000"/>
+        </w:rPr>
+        <w:t>employee_id</w:t>
+      </w:r>
+      <w:proofErr w:type="spellEnd"/>
+      <w:r>
+        <w:rPr>
+          <w:color w:val="FF0000"/>
+        </w:rPr>
+        <w:t xml:space="preserve">, </w:t>
+      </w:r>
+    </w:p>
+    <w:p>
+      <w:pPr>
+        <w:rPr>
+          <w:color w:val="FF0000"/>
+        </w:rPr>
+      </w:pPr>
+      <w:r>
+        <w:rPr>
+          <w:color w:val="FF0000"/>
+        </w:rPr>
+        <w:t>case when</w:t>
+      </w:r>
+    </w:p>
+    <w:p>
+      <w:pPr>
+        <w:rPr>
+          <w:color w:val="FF0000"/>
+        </w:rPr>
+      </w:pPr>
+      <w:proofErr w:type="spellStart"/>
+      <w:r>
+        <w:rPr>
+          <w:color w:val="FF0000"/>
+        </w:rPr>
+        <w:t>employee_id</w:t>
+      </w:r>
+      <w:proofErr w:type="spellEnd"/>
+      <w:r>
+        <w:rPr>
+          <w:color w:val="FF0000"/>
+        </w:rPr>
+        <w:t xml:space="preserve"> %2 !=0 and name not like 'M%' then salary</w:t>
+      </w:r>
+    </w:p>
+    <w:p>
+      <w:pPr>
+        <w:rPr>
+          <w:color w:val="FF0000"/>
+        </w:rPr>
+      </w:pPr>
+      <w:r>
+        <w:rPr>
+          <w:color w:val="FF0000"/>
+        </w:rPr>
+        <w:t>else</w:t>
+      </w:r>
+    </w:p>
+    <w:p>
+      <w:pPr>
+        <w:rPr>
+          <w:color w:val="FF0000"/>
+        </w:rPr>
+      </w:pPr>
+      <w:r>
+        <w:rPr>
+          <w:color w:val="FF0000"/>
+        </w:rPr>
+        <w:t>0</w:t>
+      </w:r>
+    </w:p>
+    <w:p>
+      <w:pPr>
+        <w:rPr>
+          <w:color w:val="FF0000"/>
+        </w:rPr>
+      </w:pPr>
+      <w:r>
+        <w:rPr>
+          <w:color w:val="FF0000"/>
+        </w:rPr>
+        <w:t>end</w:t>
+      </w:r>
+    </w:p>
+    <w:p>
+      <w:pPr>
+        <w:rPr>
+          <w:color w:val="FF0000"/>
+        </w:rPr>
+      </w:pPr>
+      <w:r>
+        <w:rPr>
+          <w:color w:val="FF0000"/>
+        </w:rPr>
+        <w:t>as bonus</w:t>
+      </w:r>
+    </w:p>
+    <w:p>
+      <w:pPr>
+        <w:rPr>
+          <w:color w:val="FF0000"/>
+        </w:rPr>
+      </w:pPr>
+      <w:r>
+        <w:rPr>
+          <w:color w:val="FF0000"/>
+        </w:rPr>
+        <w:t>from</w:t>
+      </w:r>
+    </w:p>
+    <w:p>
+      <w:pPr>
+        <w:rPr>
+          <w:color w:val="FF0000"/>
+        </w:rPr>
+      </w:pPr>
+      <w:r>
+        <w:rPr>
+          <w:color w:val="FF0000"/>
+        </w:rPr>
+        <w:t>employees</w:t>
+      </w:r>
+    </w:p>
+    <w:p>
+      <w:pPr>
+        <w:rPr>
+          <w:rFonts w:ascii="Segoe UI" w:eastAsia="Times New Roman" w:hAnsi="Segoe UI" w:cs="Segoe UI"/>
+          <w:color w:val="0070C0"/>
+          <w:sz w:val="20"/>
+          <w:szCs w:val="20"/>
+        </w:rPr>
+      </w:pPr>
+      <w:r>
+        <w:rPr>
+          <w:rFonts w:ascii="Segoe UI" w:eastAsia="Times New Roman" w:hAnsi="Segoe UI" w:cs="Segoe UI"/>
+          <w:color w:val="0070C0"/>
+          <w:sz w:val="20"/>
+          <w:szCs w:val="20"/>
+        </w:rPr>
+        <w:t>case when … then comes before from table</w:t>
+      </w:r>
+    </w:p>
+    <w:p>
+      <w:pPr>
+        <w:rPr>
+          <w:rFonts w:ascii="Segoe UI" w:eastAsia="Times New Roman" w:hAnsi="Segoe UI" w:cs="Segoe UI"/>
+          <w:color w:val="0070C0"/>
+          <w:sz w:val="20"/>
+          <w:szCs w:val="20"/>
+        </w:rPr>
+      </w:pPr>
+    </w:p>
+    <w:p>
+      <w:pPr>
+        <w:shd w:val="clear" w:color="auto" w:fill="FFFFFF"/>
+        <w:spacing w:after="240" w:line="240" w:lineRule="auto"/>
+        <w:rPr>
+          <w:rFonts w:ascii="Segoe UI" w:eastAsia="Times New Roman" w:hAnsi="Segoe UI" w:cs="Segoe UI"/>
+          <w:color w:val="263238"/>
+          <w:sz w:val="21"/>
+          <w:szCs w:val="21"/>
+        </w:rPr>
+      </w:pPr>
+      <w:r>
+        <w:rPr>
+          <w:rFonts w:ascii="Segoe UI" w:eastAsia="Times New Roman" w:hAnsi="Segoe UI" w:cs="Segoe UI"/>
+          <w:color w:val="263238"/>
+          <w:sz w:val="21"/>
+          <w:szCs w:val="21"/>
+        </w:rPr>
+        <w:t>Table: </w:t>
+      </w:r>
+      <w:r>
+        <w:rPr>
+          <w:rFonts w:ascii="Courier New" w:eastAsia="Times New Roman" w:hAnsi="Courier New" w:cs="Courier New"/>
+          <w:color w:val="546E7A"/>
+          <w:sz w:val="20"/>
+          <w:szCs w:val="20"/>
+          <w:shd w:val="clear" w:color="auto" w:fill="F7F9FA"/>
+        </w:rPr>
+        <w:t>Salary</w:t>
+      </w:r>
+    </w:p>
+    <w:p>
+      <w:pPr>
+        <w:shd w:val="clear" w:color="auto" w:fill="F7F9FA"/>
+        <w:tabs>
+          <w:tab w:val="left" w:pos="916"/>
+          <w:tab w:val="left" w:pos="1832"/>
+          <w:tab w:val="left" w:pos="2748"/>
+          <w:tab w:val="left" w:pos="3664"/>
+          <w:tab w:val="left" w:pos="4580"/>
+          <w:tab w:val="left" w:pos="5496"/>
+          <w:tab w:val="left" w:pos="6412"/>
+          <w:tab w:val="left" w:pos="7328"/>
+          <w:tab w:val="left" w:pos="8244"/>
+          <w:tab w:val="left" w:pos="9160"/>
+          <w:tab w:val="left" w:pos="10076"/>
+          <w:tab w:val="left" w:pos="10992"/>
+          <w:tab w:val="left" w:pos="11908"/>
+          <w:tab w:val="left" w:pos="12824"/>
+          <w:tab w:val="left" w:pos="13740"/>
+          <w:tab w:val="left" w:pos="14656"/>
+        </w:tabs>
+        <w:spacing w:after="240" w:line="240" w:lineRule="auto"/>
+        <w:rPr>
+          <w:rFonts w:ascii="Consolas" w:eastAsia="Times New Roman" w:hAnsi="Consolas" w:cs="Courier New"/>
+          <w:color w:val="263238"/>
+          <w:sz w:val="20"/>
+          <w:szCs w:val="20"/>
+        </w:rPr>
+      </w:pPr>
+      <w:r>
+        <w:rPr>
+          <w:rFonts w:ascii="Consolas" w:eastAsia="Times New Roman" w:hAnsi="Consolas" w:cs="Courier New"/>
+          <w:color w:val="263238"/>
+          <w:sz w:val="20"/>
+          <w:szCs w:val="20"/>
+        </w:rPr>
+        <w:t>+-------------+----------+</w:t>
+      </w:r>
+    </w:p>
+    <w:p>
+      <w:pPr>
+        <w:shd w:val="clear" w:color="auto" w:fill="F7F9FA"/>
+        <w:tabs>
+          <w:tab w:val="left" w:pos="916"/>
+          <w:tab w:val="left" w:pos="1832"/>
+          <w:tab w:val="left" w:pos="2748"/>
+          <w:tab w:val="left" w:pos="3664"/>
+          <w:tab w:val="left" w:pos="4580"/>
+          <w:tab w:val="left" w:pos="5496"/>
+          <w:tab w:val="left" w:pos="6412"/>
+          <w:tab w:val="left" w:pos="7328"/>
+          <w:tab w:val="left" w:pos="8244"/>
+          <w:tab w:val="left" w:pos="9160"/>
+          <w:tab w:val="left" w:pos="10076"/>
+          <w:tab w:val="left" w:pos="10992"/>
+          <w:tab w:val="left" w:pos="11908"/>
+          <w:tab w:val="left" w:pos="12824"/>
+          <w:tab w:val="left" w:pos="13740"/>
+          <w:tab w:val="left" w:pos="14656"/>
+        </w:tabs>
+        <w:spacing w:after="240" w:line="240" w:lineRule="auto"/>
+        <w:rPr>
+          <w:rFonts w:ascii="Consolas" w:eastAsia="Times New Roman" w:hAnsi="Consolas" w:cs="Courier New"/>
+          <w:color w:val="263238"/>
+          <w:sz w:val="20"/>
+          <w:szCs w:val="20"/>
+        </w:rPr>
+      </w:pPr>
+      <w:r>
+        <w:rPr>
+          <w:rFonts w:ascii="Consolas" w:eastAsia="Times New Roman" w:hAnsi="Consolas" w:cs="Courier New"/>
+          <w:color w:val="263238"/>
+          <w:sz w:val="20"/>
+          <w:szCs w:val="20"/>
+        </w:rPr>
+        <w:t>| Column Name | Type     |</w:t>
+      </w:r>
+    </w:p>
+    <w:p>
+      <w:pPr>
+        <w:shd w:val="clear" w:color="auto" w:fill="F7F9FA"/>
+        <w:tabs>
+          <w:tab w:val="left" w:pos="916"/>
+          <w:tab w:val="left" w:pos="1832"/>
+          <w:tab w:val="left" w:pos="2748"/>
+          <w:tab w:val="left" w:pos="3664"/>
+          <w:tab w:val="left" w:pos="4580"/>
+          <w:tab w:val="left" w:pos="5496"/>
+          <w:tab w:val="left" w:pos="6412"/>
+          <w:tab w:val="left" w:pos="7328"/>
+          <w:tab w:val="left" w:pos="8244"/>
+          <w:tab w:val="left" w:pos="9160"/>
+          <w:tab w:val="left" w:pos="10076"/>
+          <w:tab w:val="left" w:pos="10992"/>
+          <w:tab w:val="left" w:pos="11908"/>
+          <w:tab w:val="left" w:pos="12824"/>
+          <w:tab w:val="left" w:pos="13740"/>
+          <w:tab w:val="left" w:pos="14656"/>
+        </w:tabs>
+        <w:spacing w:after="240" w:line="240" w:lineRule="auto"/>
+        <w:rPr>
+          <w:rFonts w:ascii="Consolas" w:eastAsia="Times New Roman" w:hAnsi="Consolas" w:cs="Courier New"/>
+          <w:color w:val="263238"/>
+          <w:sz w:val="20"/>
+          <w:szCs w:val="20"/>
+        </w:rPr>
+      </w:pPr>
+      <w:r>
+        <w:rPr>
+          <w:rFonts w:ascii="Consolas" w:eastAsia="Times New Roman" w:hAnsi="Consolas" w:cs="Courier New"/>
+          <w:color w:val="263238"/>
+          <w:sz w:val="20"/>
+          <w:szCs w:val="20"/>
+        </w:rPr>
+        <w:t>+-------------+----------+</w:t>
+      </w:r>
+    </w:p>
+    <w:p>
+      <w:pPr>
+        <w:shd w:val="clear" w:color="auto" w:fill="F7F9FA"/>
+        <w:tabs>
+          <w:tab w:val="left" w:pos="916"/>
+          <w:tab w:val="left" w:pos="1832"/>
+          <w:tab w:val="left" w:pos="2748"/>
+          <w:tab w:val="left" w:pos="3664"/>
+          <w:tab w:val="left" w:pos="4580"/>
+          <w:tab w:val="left" w:pos="5496"/>
+          <w:tab w:val="left" w:pos="6412"/>
+          <w:tab w:val="left" w:pos="7328"/>
+          <w:tab w:val="left" w:pos="8244"/>
+          <w:tab w:val="left" w:pos="9160"/>
+          <w:tab w:val="left" w:pos="10076"/>
+          <w:tab w:val="left" w:pos="10992"/>
+          <w:tab w:val="left" w:pos="11908"/>
+          <w:tab w:val="left" w:pos="12824"/>
+          <w:tab w:val="left" w:pos="13740"/>
+          <w:tab w:val="left" w:pos="14656"/>
+        </w:tabs>
+        <w:spacing w:after="240" w:line="240" w:lineRule="auto"/>
+        <w:rPr>
+          <w:rFonts w:ascii="Consolas" w:eastAsia="Times New Roman" w:hAnsi="Consolas" w:cs="Courier New"/>
+          <w:color w:val="263238"/>
+          <w:sz w:val="20"/>
+          <w:szCs w:val="20"/>
+        </w:rPr>
+      </w:pPr>
+      <w:r>
+        <w:rPr>
+          <w:rFonts w:ascii="Consolas" w:eastAsia="Times New Roman" w:hAnsi="Consolas" w:cs="Courier New"/>
+          <w:color w:val="263238"/>
+          <w:sz w:val="20"/>
+          <w:szCs w:val="20"/>
+        </w:rPr>
+        <w:t>| id          | int      |</w:t>
+      </w:r>
+    </w:p>
+    <w:p>
+      <w:pPr>
+        <w:shd w:val="clear" w:color="auto" w:fill="F7F9FA"/>
+        <w:tabs>
+          <w:tab w:val="left" w:pos="916"/>
+          <w:tab w:val="left" w:pos="1832"/>
+          <w:tab w:val="left" w:pos="2748"/>
+          <w:tab w:val="left" w:pos="3664"/>
+          <w:tab w:val="left" w:pos="4580"/>
+          <w:tab w:val="left" w:pos="5496"/>
+          <w:tab w:val="left" w:pos="6412"/>
+          <w:tab w:val="left" w:pos="7328"/>
+          <w:tab w:val="left" w:pos="8244"/>
+          <w:tab w:val="left" w:pos="9160"/>
+          <w:tab w:val="left" w:pos="10076"/>
+          <w:tab w:val="left" w:pos="10992"/>
+          <w:tab w:val="left" w:pos="11908"/>
+          <w:tab w:val="left" w:pos="12824"/>
+          <w:tab w:val="left" w:pos="13740"/>
+          <w:tab w:val="left" w:pos="14656"/>
+        </w:tabs>
+        <w:spacing w:after="240" w:line="240" w:lineRule="auto"/>
+        <w:rPr>
+          <w:rFonts w:ascii="Consolas" w:eastAsia="Times New Roman" w:hAnsi="Consolas" w:cs="Courier New"/>
+          <w:color w:val="263238"/>
+          <w:sz w:val="20"/>
+          <w:szCs w:val="20"/>
+        </w:rPr>
+      </w:pPr>
+      <w:r>
+        <w:rPr>
+          <w:rFonts w:ascii="Consolas" w:eastAsia="Times New Roman" w:hAnsi="Consolas" w:cs="Courier New"/>
+          <w:color w:val="263238"/>
+          <w:sz w:val="20"/>
+          <w:szCs w:val="20"/>
+        </w:rPr>
+        <w:t>| name        | varchar  |</w:t>
+      </w:r>
+    </w:p>
+    <w:p>
+      <w:pPr>
+        <w:shd w:val="clear" w:color="auto" w:fill="F7F9FA"/>
+        <w:tabs>
+          <w:tab w:val="left" w:pos="916"/>
+          <w:tab w:val="left" w:pos="1832"/>
+          <w:tab w:val="left" w:pos="2748"/>
+          <w:tab w:val="left" w:pos="3664"/>
+          <w:tab w:val="left" w:pos="4580"/>
+          <w:tab w:val="left" w:pos="5496"/>
+          <w:tab w:val="left" w:pos="6412"/>
+          <w:tab w:val="left" w:pos="7328"/>
+          <w:tab w:val="left" w:pos="8244"/>
+          <w:tab w:val="left" w:pos="9160"/>
+          <w:tab w:val="left" w:pos="10076"/>
+          <w:tab w:val="left" w:pos="10992"/>
+          <w:tab w:val="left" w:pos="11908"/>
+          <w:tab w:val="left" w:pos="12824"/>
+          <w:tab w:val="left" w:pos="13740"/>
+          <w:tab w:val="left" w:pos="14656"/>
+        </w:tabs>
+        <w:spacing w:after="240" w:line="240" w:lineRule="auto"/>
+        <w:rPr>
+          <w:rFonts w:ascii="Consolas" w:eastAsia="Times New Roman" w:hAnsi="Consolas" w:cs="Courier New"/>
+          <w:color w:val="263238"/>
+          <w:sz w:val="20"/>
+          <w:szCs w:val="20"/>
+        </w:rPr>
+      </w:pPr>
+      <w:r>
+        <w:rPr>
+          <w:rFonts w:ascii="Consolas" w:eastAsia="Times New Roman" w:hAnsi="Consolas" w:cs="Courier New"/>
+          <w:color w:val="263238"/>
+          <w:sz w:val="20"/>
+          <w:szCs w:val="20"/>
+        </w:rPr>
+        <w:t>| sex         | ENUM     |</w:t>
+      </w:r>
+    </w:p>
+    <w:p>
+      <w:pPr>
+        <w:shd w:val="clear" w:color="auto" w:fill="F7F9FA"/>
+        <w:tabs>
+          <w:tab w:val="left" w:pos="916"/>
+          <w:tab w:val="left" w:pos="1832"/>
+          <w:tab w:val="left" w:pos="2748"/>
+          <w:tab w:val="left" w:pos="3664"/>
+          <w:tab w:val="left" w:pos="4580"/>
+          <w:tab w:val="left" w:pos="5496"/>
+          <w:tab w:val="left" w:pos="6412"/>
+          <w:tab w:val="left" w:pos="7328"/>
+          <w:tab w:val="left" w:pos="8244"/>
+          <w:tab w:val="left" w:pos="9160"/>
+          <w:tab w:val="left" w:pos="10076"/>
+          <w:tab w:val="left" w:pos="10992"/>
+          <w:tab w:val="left" w:pos="11908"/>
+          <w:tab w:val="left" w:pos="12824"/>
+          <w:tab w:val="left" w:pos="13740"/>
+          <w:tab w:val="left" w:pos="14656"/>
+        </w:tabs>
+        <w:spacing w:after="240" w:line="240" w:lineRule="auto"/>
+        <w:rPr>
+          <w:rFonts w:ascii="Consolas" w:eastAsia="Times New Roman" w:hAnsi="Consolas" w:cs="Courier New"/>
+          <w:color w:val="263238"/>
+          <w:sz w:val="20"/>
+          <w:szCs w:val="20"/>
+        </w:rPr>
+      </w:pPr>
+      <w:r>
+        <w:rPr>
+          <w:rFonts w:ascii="Consolas" w:eastAsia="Times New Roman" w:hAnsi="Consolas" w:cs="Courier New"/>
+          <w:color w:val="263238"/>
+          <w:sz w:val="20"/>
+          <w:szCs w:val="20"/>
+        </w:rPr>
+        <w:t>| salary      | int      |</w:t>
+      </w:r>
+    </w:p>
+    <w:p>
+      <w:pPr>
+        <w:shd w:val="clear" w:color="auto" w:fill="F7F9FA"/>
+        <w:tabs>
+          <w:tab w:val="left" w:pos="916"/>
+          <w:tab w:val="left" w:pos="1832"/>
+          <w:tab w:val="left" w:pos="2748"/>
+          <w:tab w:val="left" w:pos="3664"/>
+          <w:tab w:val="left" w:pos="4580"/>
+          <w:tab w:val="left" w:pos="5496"/>
+          <w:tab w:val="left" w:pos="6412"/>
+          <w:tab w:val="left" w:pos="7328"/>
+          <w:tab w:val="left" w:pos="8244"/>
+          <w:tab w:val="left" w:pos="9160"/>
+          <w:tab w:val="left" w:pos="10076"/>
+          <w:tab w:val="left" w:pos="10992"/>
+          <w:tab w:val="left" w:pos="11908"/>
+          <w:tab w:val="left" w:pos="12824"/>
+          <w:tab w:val="left" w:pos="13740"/>
+          <w:tab w:val="left" w:pos="14656"/>
+        </w:tabs>
+        <w:spacing w:after="240" w:line="240" w:lineRule="auto"/>
+        <w:rPr>
+          <w:rFonts w:ascii="Consolas" w:eastAsia="Times New Roman" w:hAnsi="Consolas" w:cs="Courier New"/>
+          <w:color w:val="263238"/>
+          <w:sz w:val="20"/>
+          <w:szCs w:val="20"/>
+        </w:rPr>
+      </w:pPr>
+      <w:r>
+        <w:rPr>
+          <w:rFonts w:ascii="Consolas" w:eastAsia="Times New Roman" w:hAnsi="Consolas" w:cs="Courier New"/>
+          <w:color w:val="263238"/>
+          <w:sz w:val="20"/>
+          <w:szCs w:val="20"/>
+        </w:rPr>
+        <w:t>+-------------+----------+</w:t>
+      </w:r>
+    </w:p>
+    <w:p>
+      <w:pPr>
+        <w:shd w:val="clear" w:color="auto" w:fill="F7F9FA"/>
+        <w:tabs>
+          <w:tab w:val="left" w:pos="916"/>
+          <w:tab w:val="left" w:pos="1832"/>
+          <w:tab w:val="left" w:pos="2748"/>
+          <w:tab w:val="left" w:pos="3664"/>
+          <w:tab w:val="left" w:pos="4580"/>
+          <w:tab w:val="left" w:pos="5496"/>
+          <w:tab w:val="left" w:pos="6412"/>
+          <w:tab w:val="left" w:pos="7328"/>
+          <w:tab w:val="left" w:pos="8244"/>
+          <w:tab w:val="left" w:pos="9160"/>
+          <w:tab w:val="left" w:pos="10076"/>
+          <w:tab w:val="left" w:pos="10992"/>
+          <w:tab w:val="left" w:pos="11908"/>
+          <w:tab w:val="left" w:pos="12824"/>
+          <w:tab w:val="left" w:pos="13740"/>
+          <w:tab w:val="left" w:pos="14656"/>
+        </w:tabs>
+        <w:spacing w:after="240" w:line="240" w:lineRule="auto"/>
+        <w:rPr>
+          <w:rFonts w:ascii="Consolas" w:eastAsia="Times New Roman" w:hAnsi="Consolas" w:cs="Courier New"/>
+          <w:color w:val="263238"/>
+          <w:sz w:val="20"/>
+          <w:szCs w:val="20"/>
+        </w:rPr>
+      </w:pPr>
+      <w:proofErr w:type="spellStart"/>
+      <w:r>
+        <w:rPr>
+          <w:rFonts w:ascii="Consolas" w:eastAsia="Times New Roman" w:hAnsi="Consolas" w:cs="Courier New"/>
+          <w:color w:val="263238"/>
+          <w:sz w:val="20"/>
+          <w:szCs w:val="20"/>
+        </w:rPr>
+        <w:lastRenderedPageBreak/>
+        <w:t>id</w:t>
+      </w:r>
+      <w:proofErr w:type="spellEnd"/>
+      <w:r>
+        <w:rPr>
+          <w:rFonts w:ascii="Consolas" w:eastAsia="Times New Roman" w:hAnsi="Consolas" w:cs="Courier New"/>
+          <w:color w:val="263238"/>
+          <w:sz w:val="20"/>
+          <w:szCs w:val="20"/>
+        </w:rPr>
+        <w:t xml:space="preserve"> is the primary key for this table.</w:t>
+      </w:r>
+    </w:p>
+    <w:p>
+      <w:pPr>
+        <w:shd w:val="clear" w:color="auto" w:fill="F7F9FA"/>
+        <w:tabs>
+          <w:tab w:val="left" w:pos="916"/>
+          <w:tab w:val="left" w:pos="1832"/>
+          <w:tab w:val="left" w:pos="2748"/>
+          <w:tab w:val="left" w:pos="3664"/>
+          <w:tab w:val="left" w:pos="4580"/>
+          <w:tab w:val="left" w:pos="5496"/>
+          <w:tab w:val="left" w:pos="6412"/>
+          <w:tab w:val="left" w:pos="7328"/>
+          <w:tab w:val="left" w:pos="8244"/>
+          <w:tab w:val="left" w:pos="9160"/>
+          <w:tab w:val="left" w:pos="10076"/>
+          <w:tab w:val="left" w:pos="10992"/>
+          <w:tab w:val="left" w:pos="11908"/>
+          <w:tab w:val="left" w:pos="12824"/>
+          <w:tab w:val="left" w:pos="13740"/>
+          <w:tab w:val="left" w:pos="14656"/>
+        </w:tabs>
+        <w:spacing w:after="240" w:line="240" w:lineRule="auto"/>
+        <w:rPr>
+          <w:rFonts w:ascii="Consolas" w:eastAsia="Times New Roman" w:hAnsi="Consolas" w:cs="Courier New"/>
+          <w:color w:val="263238"/>
+          <w:sz w:val="20"/>
+          <w:szCs w:val="20"/>
+        </w:rPr>
+      </w:pPr>
+      <w:r>
+        <w:rPr>
+          <w:rFonts w:ascii="Consolas" w:eastAsia="Times New Roman" w:hAnsi="Consolas" w:cs="Courier New"/>
+          <w:color w:val="263238"/>
+          <w:sz w:val="20"/>
+          <w:szCs w:val="20"/>
+        </w:rPr>
+        <w:t>The sex column is ENUM value of type ('m', 'f').</w:t>
+      </w:r>
+    </w:p>
+    <w:p>
+      <w:pPr>
+        <w:shd w:val="clear" w:color="auto" w:fill="F7F9FA"/>
+        <w:tabs>
+          <w:tab w:val="left" w:pos="916"/>
+          <w:tab w:val="left" w:pos="1832"/>
+          <w:tab w:val="left" w:pos="2748"/>
+          <w:tab w:val="left" w:pos="3664"/>
+          <w:tab w:val="left" w:pos="4580"/>
+          <w:tab w:val="left" w:pos="5496"/>
+          <w:tab w:val="left" w:pos="6412"/>
+          <w:tab w:val="left" w:pos="7328"/>
+          <w:tab w:val="left" w:pos="8244"/>
+          <w:tab w:val="left" w:pos="9160"/>
+          <w:tab w:val="left" w:pos="10076"/>
+          <w:tab w:val="left" w:pos="10992"/>
+          <w:tab w:val="left" w:pos="11908"/>
+          <w:tab w:val="left" w:pos="12824"/>
+          <w:tab w:val="left" w:pos="13740"/>
+          <w:tab w:val="left" w:pos="14656"/>
+        </w:tabs>
+        <w:spacing w:after="240" w:line="240" w:lineRule="auto"/>
+        <w:rPr>
+          <w:rFonts w:ascii="Consolas" w:eastAsia="Times New Roman" w:hAnsi="Consolas" w:cs="Courier New"/>
+          <w:color w:val="263238"/>
+          <w:sz w:val="20"/>
+          <w:szCs w:val="20"/>
+        </w:rPr>
+      </w:pPr>
+      <w:r>
+        <w:rPr>
+          <w:rFonts w:ascii="Consolas" w:eastAsia="Times New Roman" w:hAnsi="Consolas" w:cs="Courier New"/>
+          <w:color w:val="263238"/>
+          <w:sz w:val="20"/>
+          <w:szCs w:val="20"/>
+        </w:rPr>
+        <w:t>The table contains information about an employee.</w:t>
+      </w:r>
+    </w:p>
+    <w:p>
+      <w:pPr>
+        <w:shd w:val="clear" w:color="auto" w:fill="FFFFFF"/>
+        <w:spacing w:after="240" w:line="240" w:lineRule="auto"/>
+        <w:rPr>
+          <w:rFonts w:ascii="Segoe UI" w:eastAsia="Times New Roman" w:hAnsi="Segoe UI" w:cs="Segoe UI"/>
+          <w:color w:val="263238"/>
+          <w:sz w:val="21"/>
+          <w:szCs w:val="21"/>
+        </w:rPr>
+      </w:pPr>
+      <w:r>
+        <w:rPr>
+          <w:rFonts w:ascii="Segoe UI" w:eastAsia="Times New Roman" w:hAnsi="Segoe UI" w:cs="Segoe UI"/>
+          <w:color w:val="263238"/>
+          <w:sz w:val="21"/>
+          <w:szCs w:val="21"/>
+        </w:rPr>
+        <w:t> </w:t>
+      </w:r>
+    </w:p>
+    <w:p>
+      <w:pPr>
+        <w:shd w:val="clear" w:color="auto" w:fill="FFFFFF"/>
+        <w:spacing w:after="240" w:line="240" w:lineRule="auto"/>
+        <w:rPr>
+          <w:rFonts w:ascii="Segoe UI" w:eastAsia="Times New Roman" w:hAnsi="Segoe UI" w:cs="Segoe UI"/>
+          <w:color w:val="263238"/>
+          <w:sz w:val="21"/>
+          <w:szCs w:val="21"/>
+        </w:rPr>
+      </w:pPr>
+      <w:r>
+        <w:rPr>
+          <w:rFonts w:ascii="Segoe UI" w:eastAsia="Times New Roman" w:hAnsi="Segoe UI" w:cs="Segoe UI"/>
+          <w:color w:val="263238"/>
+          <w:sz w:val="21"/>
+          <w:szCs w:val="21"/>
+        </w:rPr>
+        <w:t>Write an SQL query to swap all </w:t>
+      </w:r>
+      <w:r>
+        <w:rPr>
+          <w:rFonts w:ascii="Courier New" w:eastAsia="Times New Roman" w:hAnsi="Courier New" w:cs="Courier New"/>
+          <w:color w:val="546E7A"/>
+          <w:sz w:val="20"/>
+          <w:szCs w:val="20"/>
+          <w:shd w:val="clear" w:color="auto" w:fill="F7F9FA"/>
+        </w:rPr>
+        <w:t>'f'</w:t>
+      </w:r>
+      <w:r>
+        <w:rPr>
+          <w:rFonts w:ascii="Segoe UI" w:eastAsia="Times New Roman" w:hAnsi="Segoe UI" w:cs="Segoe UI"/>
+          <w:color w:val="263238"/>
+          <w:sz w:val="21"/>
+          <w:szCs w:val="21"/>
+        </w:rPr>
+        <w:t> and </w:t>
+      </w:r>
+      <w:r>
+        <w:rPr>
+          <w:rFonts w:ascii="Courier New" w:eastAsia="Times New Roman" w:hAnsi="Courier New" w:cs="Courier New"/>
+          <w:color w:val="546E7A"/>
+          <w:sz w:val="20"/>
+          <w:szCs w:val="20"/>
+          <w:shd w:val="clear" w:color="auto" w:fill="F7F9FA"/>
+        </w:rPr>
+        <w:t>'m'</w:t>
+      </w:r>
+      <w:r>
+        <w:rPr>
+          <w:rFonts w:ascii="Segoe UI" w:eastAsia="Times New Roman" w:hAnsi="Segoe UI" w:cs="Segoe UI"/>
+          <w:color w:val="263238"/>
+          <w:sz w:val="21"/>
+          <w:szCs w:val="21"/>
+        </w:rPr>
+        <w:t> values (i.e., change all </w:t>
+      </w:r>
+      <w:r>
+        <w:rPr>
+          <w:rFonts w:ascii="Courier New" w:eastAsia="Times New Roman" w:hAnsi="Courier New" w:cs="Courier New"/>
+          <w:color w:val="546E7A"/>
+          <w:sz w:val="20"/>
+          <w:szCs w:val="20"/>
+          <w:shd w:val="clear" w:color="auto" w:fill="F7F9FA"/>
+        </w:rPr>
+        <w:t>'f'</w:t>
+      </w:r>
+      <w:r>
+        <w:rPr>
+          <w:rFonts w:ascii="Segoe UI" w:eastAsia="Times New Roman" w:hAnsi="Segoe UI" w:cs="Segoe UI"/>
+          <w:color w:val="263238"/>
+          <w:sz w:val="21"/>
+          <w:szCs w:val="21"/>
+        </w:rPr>
+        <w:t> values to </w:t>
+      </w:r>
+      <w:r>
+        <w:rPr>
+          <w:rFonts w:ascii="Courier New" w:eastAsia="Times New Roman" w:hAnsi="Courier New" w:cs="Courier New"/>
+          <w:color w:val="546E7A"/>
+          <w:sz w:val="20"/>
+          <w:szCs w:val="20"/>
+          <w:shd w:val="clear" w:color="auto" w:fill="F7F9FA"/>
+        </w:rPr>
+        <w:t>'m'</w:t>
+      </w:r>
+      <w:r>
+        <w:rPr>
+          <w:rFonts w:ascii="Segoe UI" w:eastAsia="Times New Roman" w:hAnsi="Segoe UI" w:cs="Segoe UI"/>
+          <w:color w:val="263238"/>
+          <w:sz w:val="21"/>
+          <w:szCs w:val="21"/>
+        </w:rPr>
+        <w:t> and vice versa) with a </w:t>
+      </w:r>
+      <w:r>
+        <w:rPr>
+          <w:rFonts w:ascii="Segoe UI" w:eastAsia="Times New Roman" w:hAnsi="Segoe UI" w:cs="Segoe UI"/>
+          <w:b/>
+          <w:bCs/>
+          <w:color w:val="263238"/>
+          <w:sz w:val="21"/>
+          <w:szCs w:val="21"/>
+        </w:rPr>
+        <w:t>single update statement</w:t>
+      </w:r>
+      <w:r>
+        <w:rPr>
+          <w:rFonts w:ascii="Segoe UI" w:eastAsia="Times New Roman" w:hAnsi="Segoe UI" w:cs="Segoe UI"/>
+          <w:color w:val="263238"/>
+          <w:sz w:val="21"/>
+          <w:szCs w:val="21"/>
+        </w:rPr>
+        <w:t> and no intermediate temporary tables.</w:t>
+      </w:r>
+    </w:p>
+    <w:p>
+      <w:pPr>
+        <w:shd w:val="clear" w:color="auto" w:fill="FFFFFF"/>
+        <w:spacing w:after="240" w:line="240" w:lineRule="auto"/>
+        <w:rPr>
+          <w:rFonts w:ascii="Segoe UI" w:eastAsia="Times New Roman" w:hAnsi="Segoe UI" w:cs="Segoe UI"/>
+          <w:color w:val="263238"/>
+          <w:sz w:val="21"/>
+          <w:szCs w:val="21"/>
+        </w:rPr>
+      </w:pPr>
+      <w:r>
+        <w:rPr>
+          <w:rFonts w:ascii="Segoe UI" w:eastAsia="Times New Roman" w:hAnsi="Segoe UI" w:cs="Segoe UI"/>
+          <w:color w:val="263238"/>
+          <w:sz w:val="21"/>
+          <w:szCs w:val="21"/>
+        </w:rPr>
+        <w:t>Note that you must write a single update statement, </w:t>
+      </w:r>
+      <w:r>
+        <w:rPr>
+          <w:rFonts w:ascii="Segoe UI" w:eastAsia="Times New Roman" w:hAnsi="Segoe UI" w:cs="Segoe UI"/>
+          <w:b/>
+          <w:bCs/>
+          <w:color w:val="263238"/>
+          <w:sz w:val="21"/>
+          <w:szCs w:val="21"/>
+        </w:rPr>
+        <w:t>do not</w:t>
+      </w:r>
+      <w:r>
+        <w:rPr>
+          <w:rFonts w:ascii="Segoe UI" w:eastAsia="Times New Roman" w:hAnsi="Segoe UI" w:cs="Segoe UI"/>
+          <w:color w:val="263238"/>
+          <w:sz w:val="21"/>
+          <w:szCs w:val="21"/>
+        </w:rPr>
+        <w:t> write any select statement for this problem.</w:t>
+      </w:r>
+    </w:p>
+    <w:p>
+      <w:pPr>
+        <w:shd w:val="clear" w:color="auto" w:fill="FFFFFF"/>
+        <w:spacing w:after="240" w:line="240" w:lineRule="auto"/>
+        <w:rPr>
+          <w:rFonts w:ascii="Segoe UI" w:eastAsia="Times New Roman" w:hAnsi="Segoe UI" w:cs="Segoe UI"/>
+          <w:color w:val="263238"/>
+          <w:sz w:val="21"/>
+          <w:szCs w:val="21"/>
+        </w:rPr>
+      </w:pPr>
+      <w:r>
+        <w:rPr>
+          <w:rFonts w:ascii="Segoe UI" w:eastAsia="Times New Roman" w:hAnsi="Segoe UI" w:cs="Segoe UI"/>
+          <w:color w:val="263238"/>
+          <w:sz w:val="21"/>
+          <w:szCs w:val="21"/>
+        </w:rPr>
+        <w:t>The query result format is in the following example.</w:t>
+      </w:r>
+    </w:p>
+    <w:p>
+      <w:pPr>
+        <w:shd w:val="clear" w:color="auto" w:fill="FFFFFF"/>
+        <w:spacing w:after="240" w:line="240" w:lineRule="auto"/>
+        <w:rPr>
+          <w:rFonts w:ascii="Segoe UI" w:eastAsia="Times New Roman" w:hAnsi="Segoe UI" w:cs="Segoe UI"/>
+          <w:color w:val="263238"/>
+          <w:sz w:val="21"/>
+          <w:szCs w:val="21"/>
+        </w:rPr>
+      </w:pPr>
+      <w:r>
+        <w:rPr>
+          <w:rFonts w:ascii="Segoe UI" w:eastAsia="Times New Roman" w:hAnsi="Segoe UI" w:cs="Segoe UI"/>
+          <w:color w:val="263238"/>
+          <w:sz w:val="21"/>
+          <w:szCs w:val="21"/>
+        </w:rPr>
+        <w:t> </w:t>
+      </w:r>
+    </w:p>
+    <w:p>
+      <w:pPr>
+        <w:shd w:val="clear" w:color="auto" w:fill="FFFFFF"/>
+        <w:spacing w:after="240" w:line="240" w:lineRule="auto"/>
+        <w:rPr>
+          <w:rFonts w:ascii="Segoe UI" w:eastAsia="Times New Roman" w:hAnsi="Segoe UI" w:cs="Segoe UI"/>
+          <w:color w:val="263238"/>
+          <w:sz w:val="21"/>
+          <w:szCs w:val="21"/>
+        </w:rPr>
+      </w:pPr>
+      <w:r>
+        <w:rPr>
+          <w:rFonts w:ascii="Segoe UI" w:eastAsia="Times New Roman" w:hAnsi="Segoe UI" w:cs="Segoe UI"/>
+          <w:b/>
+          <w:bCs/>
+          <w:color w:val="263238"/>
+          <w:sz w:val="21"/>
+          <w:szCs w:val="21"/>
+        </w:rPr>
+        <w:t>Example 1:</w:t>
+      </w:r>
+    </w:p>
+    <w:p>
+      <w:pPr>
+        <w:shd w:val="clear" w:color="auto" w:fill="F7F9FA"/>
+        <w:tabs>
+          <w:tab w:val="left" w:pos="916"/>
+          <w:tab w:val="left" w:pos="1832"/>
+          <w:tab w:val="left" w:pos="2748"/>
+          <w:tab w:val="left" w:pos="3664"/>
+          <w:tab w:val="left" w:pos="4580"/>
+          <w:tab w:val="left" w:pos="5496"/>
+          <w:tab w:val="left" w:pos="6412"/>
+          <w:tab w:val="left" w:pos="7328"/>
+          <w:tab w:val="left" w:pos="8244"/>
+          <w:tab w:val="left" w:pos="9160"/>
+          <w:tab w:val="left" w:pos="10076"/>
+          <w:tab w:val="left" w:pos="10992"/>
+          <w:tab w:val="left" w:pos="11908"/>
+          <w:tab w:val="left" w:pos="12824"/>
+          <w:tab w:val="left" w:pos="13740"/>
+          <w:tab w:val="left" w:pos="14656"/>
+        </w:tabs>
+        <w:spacing w:after="240" w:line="240" w:lineRule="auto"/>
+        <w:rPr>
+          <w:rFonts w:ascii="Consolas" w:eastAsia="Times New Roman" w:hAnsi="Consolas" w:cs="Courier New"/>
+          <w:color w:val="263238"/>
+          <w:sz w:val="20"/>
+          <w:szCs w:val="20"/>
+        </w:rPr>
+      </w:pPr>
+      <w:r>
+        <w:rPr>
+          <w:rFonts w:ascii="Consolas" w:eastAsia="Times New Roman" w:hAnsi="Consolas" w:cs="Courier New"/>
+          <w:b/>
+          <w:bCs/>
+          <w:color w:val="263238"/>
+          <w:sz w:val="20"/>
+          <w:szCs w:val="20"/>
+        </w:rPr>
+        <w:t>Input:</w:t>
+      </w:r>
+      <w:r>
+        <w:rPr>
+          <w:rFonts w:ascii="Consolas" w:eastAsia="Times New Roman" w:hAnsi="Consolas" w:cs="Courier New"/>
+          <w:color w:val="263238"/>
+          <w:sz w:val="20"/>
+          <w:szCs w:val="20"/>
+        </w:rPr>
+        <w:t xml:space="preserve"> </w:t>
+      </w:r>
+    </w:p>
+    <w:p>
+      <w:pPr>
+        <w:shd w:val="clear" w:color="auto" w:fill="F7F9FA"/>
+        <w:tabs>
+          <w:tab w:val="left" w:pos="916"/>
+          <w:tab w:val="left" w:pos="1832"/>
+          <w:tab w:val="left" w:pos="2748"/>
+          <w:tab w:val="left" w:pos="3664"/>
+          <w:tab w:val="left" w:pos="4580"/>
+          <w:tab w:val="left" w:pos="5496"/>
+          <w:tab w:val="left" w:pos="6412"/>
+          <w:tab w:val="left" w:pos="7328"/>
+          <w:tab w:val="left" w:pos="8244"/>
+          <w:tab w:val="left" w:pos="9160"/>
+          <w:tab w:val="left" w:pos="10076"/>
+          <w:tab w:val="left" w:pos="10992"/>
+          <w:tab w:val="left" w:pos="11908"/>
+          <w:tab w:val="left" w:pos="12824"/>
+          <w:tab w:val="left" w:pos="13740"/>
+          <w:tab w:val="left" w:pos="14656"/>
+        </w:tabs>
+        <w:spacing w:after="240" w:line="240" w:lineRule="auto"/>
+        <w:rPr>
+          <w:rFonts w:ascii="Consolas" w:eastAsia="Times New Roman" w:hAnsi="Consolas" w:cs="Courier New"/>
+          <w:color w:val="263238"/>
+          <w:sz w:val="20"/>
+          <w:szCs w:val="20"/>
+        </w:rPr>
+      </w:pPr>
+      <w:r>
+        <w:rPr>
+          <w:rFonts w:ascii="Consolas" w:eastAsia="Times New Roman" w:hAnsi="Consolas" w:cs="Courier New"/>
+          <w:color w:val="263238"/>
+          <w:sz w:val="20"/>
+          <w:szCs w:val="20"/>
+        </w:rPr>
+        <w:t>Salary table:</w:t>
+      </w:r>
+    </w:p>
+    <w:p>
+      <w:pPr>
+        <w:shd w:val="clear" w:color="auto" w:fill="F7F9FA"/>
+        <w:tabs>
+          <w:tab w:val="left" w:pos="916"/>
+          <w:tab w:val="left" w:pos="1832"/>
+          <w:tab w:val="left" w:pos="2748"/>
+          <w:tab w:val="left" w:pos="3664"/>
+          <w:tab w:val="left" w:pos="4580"/>
+          <w:tab w:val="left" w:pos="5496"/>
+          <w:tab w:val="left" w:pos="6412"/>
+          <w:tab w:val="left" w:pos="7328"/>
+          <w:tab w:val="left" w:pos="8244"/>
+          <w:tab w:val="left" w:pos="9160"/>
+          <w:tab w:val="left" w:pos="10076"/>
+          <w:tab w:val="left" w:pos="10992"/>
+          <w:tab w:val="left" w:pos="11908"/>
+          <w:tab w:val="left" w:pos="12824"/>
+          <w:tab w:val="left" w:pos="13740"/>
+          <w:tab w:val="left" w:pos="14656"/>
+        </w:tabs>
+        <w:spacing w:after="240" w:line="240" w:lineRule="auto"/>
+        <w:rPr>
+          <w:rFonts w:ascii="Consolas" w:eastAsia="Times New Roman" w:hAnsi="Consolas" w:cs="Courier New"/>
+          <w:color w:val="263238"/>
+          <w:sz w:val="20"/>
+          <w:szCs w:val="20"/>
+        </w:rPr>
+      </w:pPr>
+      <w:r>
+        <w:rPr>
+          <w:rFonts w:ascii="Consolas" w:eastAsia="Times New Roman" w:hAnsi="Consolas" w:cs="Courier New"/>
+          <w:color w:val="263238"/>
+          <w:sz w:val="20"/>
+          <w:szCs w:val="20"/>
+        </w:rPr>
+        <w:t>+----+------+-----+--------+</w:t>
+      </w:r>
+    </w:p>
+    <w:p>
+      <w:pPr>
+        <w:shd w:val="clear" w:color="auto" w:fill="F7F9FA"/>
+        <w:tabs>
+          <w:tab w:val="left" w:pos="916"/>
+          <w:tab w:val="left" w:pos="1832"/>
+          <w:tab w:val="left" w:pos="2748"/>
+          <w:tab w:val="left" w:pos="3664"/>
+          <w:tab w:val="left" w:pos="4580"/>
+          <w:tab w:val="left" w:pos="5496"/>
+          <w:tab w:val="left" w:pos="6412"/>
+          <w:tab w:val="left" w:pos="7328"/>
+          <w:tab w:val="left" w:pos="8244"/>
+          <w:tab w:val="left" w:pos="9160"/>
+          <w:tab w:val="left" w:pos="10076"/>
+          <w:tab w:val="left" w:pos="10992"/>
+          <w:tab w:val="left" w:pos="11908"/>
+          <w:tab w:val="left" w:pos="12824"/>
+          <w:tab w:val="left" w:pos="13740"/>
+          <w:tab w:val="left" w:pos="14656"/>
+        </w:tabs>
+        <w:spacing w:after="240" w:line="240" w:lineRule="auto"/>
+        <w:rPr>
+          <w:rFonts w:ascii="Consolas" w:eastAsia="Times New Roman" w:hAnsi="Consolas" w:cs="Courier New"/>
+          <w:color w:val="263238"/>
+          <w:sz w:val="20"/>
+          <w:szCs w:val="20"/>
+        </w:rPr>
+      </w:pPr>
+      <w:r>
+        <w:rPr>
+          <w:rFonts w:ascii="Consolas" w:eastAsia="Times New Roman" w:hAnsi="Consolas" w:cs="Courier New"/>
+          <w:color w:val="263238"/>
+          <w:sz w:val="20"/>
+          <w:szCs w:val="20"/>
+        </w:rPr>
+        <w:t>| id | name | sex | salary |</w:t>
+      </w:r>
+    </w:p>
+    <w:p>
+      <w:pPr>
+        <w:shd w:val="clear" w:color="auto" w:fill="F7F9FA"/>
+        <w:tabs>
+          <w:tab w:val="left" w:pos="916"/>
+          <w:tab w:val="left" w:pos="1832"/>
+          <w:tab w:val="left" w:pos="2748"/>
+          <w:tab w:val="left" w:pos="3664"/>
+          <w:tab w:val="left" w:pos="4580"/>
+          <w:tab w:val="left" w:pos="5496"/>
+          <w:tab w:val="left" w:pos="6412"/>
+          <w:tab w:val="left" w:pos="7328"/>
+          <w:tab w:val="left" w:pos="8244"/>
+          <w:tab w:val="left" w:pos="9160"/>
+          <w:tab w:val="left" w:pos="10076"/>
+          <w:tab w:val="left" w:pos="10992"/>
+          <w:tab w:val="left" w:pos="11908"/>
+          <w:tab w:val="left" w:pos="12824"/>
+          <w:tab w:val="left" w:pos="13740"/>
+          <w:tab w:val="left" w:pos="14656"/>
+        </w:tabs>
+        <w:spacing w:after="240" w:line="240" w:lineRule="auto"/>
+        <w:rPr>
+          <w:rFonts w:ascii="Consolas" w:eastAsia="Times New Roman" w:hAnsi="Consolas" w:cs="Courier New"/>
+          <w:color w:val="263238"/>
+          <w:sz w:val="20"/>
+          <w:szCs w:val="20"/>
+        </w:rPr>
+      </w:pPr>
+      <w:r>
+        <w:rPr>
+          <w:rFonts w:ascii="Consolas" w:eastAsia="Times New Roman" w:hAnsi="Consolas" w:cs="Courier New"/>
+          <w:color w:val="263238"/>
+          <w:sz w:val="20"/>
+          <w:szCs w:val="20"/>
+        </w:rPr>
+        <w:t>+----+------+-----+--------+</w:t>
+      </w:r>
+    </w:p>
+    <w:p>
+      <w:pPr>
+        <w:shd w:val="clear" w:color="auto" w:fill="F7F9FA"/>
+        <w:tabs>
+          <w:tab w:val="left" w:pos="916"/>
+          <w:tab w:val="left" w:pos="1832"/>
+          <w:tab w:val="left" w:pos="2748"/>
+          <w:tab w:val="left" w:pos="3664"/>
+          <w:tab w:val="left" w:pos="4580"/>
+          <w:tab w:val="left" w:pos="5496"/>
+          <w:tab w:val="left" w:pos="6412"/>
+          <w:tab w:val="left" w:pos="7328"/>
+          <w:tab w:val="left" w:pos="8244"/>
+          <w:tab w:val="left" w:pos="9160"/>
+          <w:tab w:val="left" w:pos="10076"/>
+          <w:tab w:val="left" w:pos="10992"/>
+          <w:tab w:val="left" w:pos="11908"/>
+          <w:tab w:val="left" w:pos="12824"/>
+          <w:tab w:val="left" w:pos="13740"/>
+          <w:tab w:val="left" w:pos="14656"/>
+        </w:tabs>
+        <w:spacing w:after="240" w:line="240" w:lineRule="auto"/>
+        <w:rPr>
+          <w:rFonts w:ascii="Consolas" w:eastAsia="Times New Roman" w:hAnsi="Consolas" w:cs="Courier New"/>
+          <w:color w:val="263238"/>
+          <w:sz w:val="20"/>
+          <w:szCs w:val="20"/>
+        </w:rPr>
+      </w:pPr>
+      <w:r>
+        <w:rPr>
+          <w:rFonts w:ascii="Consolas" w:eastAsia="Times New Roman" w:hAnsi="Consolas" w:cs="Courier New"/>
+          <w:color w:val="263238"/>
+          <w:sz w:val="20"/>
+          <w:szCs w:val="20"/>
+        </w:rPr>
+        <w:t>| 1  | A    | m   | 2500   |</w:t>
+      </w:r>
+    </w:p>
+    <w:p>
+      <w:pPr>
+        <w:shd w:val="clear" w:color="auto" w:fill="F7F9FA"/>
+        <w:tabs>
+          <w:tab w:val="left" w:pos="916"/>
+          <w:tab w:val="left" w:pos="1832"/>
+          <w:tab w:val="left" w:pos="2748"/>
+          <w:tab w:val="left" w:pos="3664"/>
+          <w:tab w:val="left" w:pos="4580"/>
+          <w:tab w:val="left" w:pos="5496"/>
+          <w:tab w:val="left" w:pos="6412"/>
+          <w:tab w:val="left" w:pos="7328"/>
+          <w:tab w:val="left" w:pos="8244"/>
+          <w:tab w:val="left" w:pos="9160"/>
+          <w:tab w:val="left" w:pos="10076"/>
+          <w:tab w:val="left" w:pos="10992"/>
+          <w:tab w:val="left" w:pos="11908"/>
+          <w:tab w:val="left" w:pos="12824"/>
+          <w:tab w:val="left" w:pos="13740"/>
+          <w:tab w:val="left" w:pos="14656"/>
+        </w:tabs>
+        <w:spacing w:after="240" w:line="240" w:lineRule="auto"/>
+        <w:rPr>
+          <w:rFonts w:ascii="Consolas" w:eastAsia="Times New Roman" w:hAnsi="Consolas" w:cs="Courier New"/>
+          <w:color w:val="263238"/>
+          <w:sz w:val="20"/>
+          <w:szCs w:val="20"/>
+        </w:rPr>
+      </w:pPr>
+      <w:r>
+        <w:rPr>
+          <w:rFonts w:ascii="Consolas" w:eastAsia="Times New Roman" w:hAnsi="Consolas" w:cs="Courier New"/>
+          <w:color w:val="263238"/>
+          <w:sz w:val="20"/>
+          <w:szCs w:val="20"/>
+        </w:rPr>
+        <w:t>| 2  | B    | f   | 1500   |</w:t>
+      </w:r>
+    </w:p>
+    <w:p>
+      <w:pPr>
+        <w:shd w:val="clear" w:color="auto" w:fill="F7F9FA"/>
+        <w:tabs>
+          <w:tab w:val="left" w:pos="916"/>
+          <w:tab w:val="left" w:pos="1832"/>
+          <w:tab w:val="left" w:pos="2748"/>
+          <w:tab w:val="left" w:pos="3664"/>
+          <w:tab w:val="left" w:pos="4580"/>
+          <w:tab w:val="left" w:pos="5496"/>
+          <w:tab w:val="left" w:pos="6412"/>
+          <w:tab w:val="left" w:pos="7328"/>
+          <w:tab w:val="left" w:pos="8244"/>
+          <w:tab w:val="left" w:pos="9160"/>
+          <w:tab w:val="left" w:pos="10076"/>
+          <w:tab w:val="left" w:pos="10992"/>
+          <w:tab w:val="left" w:pos="11908"/>
+          <w:tab w:val="left" w:pos="12824"/>
+          <w:tab w:val="left" w:pos="13740"/>
+          <w:tab w:val="left" w:pos="14656"/>
+        </w:tabs>
+        <w:spacing w:after="240" w:line="240" w:lineRule="auto"/>
+        <w:rPr>
+          <w:rFonts w:ascii="Consolas" w:eastAsia="Times New Roman" w:hAnsi="Consolas" w:cs="Courier New"/>
+          <w:color w:val="263238"/>
+          <w:sz w:val="20"/>
+          <w:szCs w:val="20"/>
+        </w:rPr>
+      </w:pPr>
+      <w:r>
+        <w:rPr>
+          <w:rFonts w:ascii="Consolas" w:eastAsia="Times New Roman" w:hAnsi="Consolas" w:cs="Courier New"/>
+          <w:color w:val="263238"/>
+          <w:sz w:val="20"/>
+          <w:szCs w:val="20"/>
+        </w:rPr>
+        <w:t>| 3  | C    | m   | 5500   |</w:t>
+      </w:r>
+    </w:p>
+    <w:p>
+      <w:pPr>
+        <w:shd w:val="clear" w:color="auto" w:fill="F7F9FA"/>
+        <w:tabs>
+          <w:tab w:val="left" w:pos="916"/>
+          <w:tab w:val="left" w:pos="1832"/>
+          <w:tab w:val="left" w:pos="2748"/>
+          <w:tab w:val="left" w:pos="3664"/>
+          <w:tab w:val="left" w:pos="4580"/>
+          <w:tab w:val="left" w:pos="5496"/>
+          <w:tab w:val="left" w:pos="6412"/>
+          <w:tab w:val="left" w:pos="7328"/>
+          <w:tab w:val="left" w:pos="8244"/>
+          <w:tab w:val="left" w:pos="9160"/>
+          <w:tab w:val="left" w:pos="10076"/>
+          <w:tab w:val="left" w:pos="10992"/>
+          <w:tab w:val="left" w:pos="11908"/>
+          <w:tab w:val="left" w:pos="12824"/>
+          <w:tab w:val="left" w:pos="13740"/>
+          <w:tab w:val="left" w:pos="14656"/>
+        </w:tabs>
+        <w:spacing w:after="240" w:line="240" w:lineRule="auto"/>
+        <w:rPr>
+          <w:rFonts w:ascii="Consolas" w:eastAsia="Times New Roman" w:hAnsi="Consolas" w:cs="Courier New"/>
+          <w:color w:val="263238"/>
+          <w:sz w:val="20"/>
+          <w:szCs w:val="20"/>
+        </w:rPr>
+      </w:pPr>
+      <w:r>
+        <w:rPr>
+          <w:rFonts w:ascii="Consolas" w:eastAsia="Times New Roman" w:hAnsi="Consolas" w:cs="Courier New"/>
+          <w:color w:val="263238"/>
+          <w:sz w:val="20"/>
+          <w:szCs w:val="20"/>
+        </w:rPr>
+        <w:t>| 4  | D    | f   | 500    |</w:t>
+      </w:r>
+    </w:p>
+    <w:p>
+      <w:pPr>
+        <w:shd w:val="clear" w:color="auto" w:fill="F7F9FA"/>
+        <w:tabs>
+          <w:tab w:val="left" w:pos="916"/>
+          <w:tab w:val="left" w:pos="1832"/>
+          <w:tab w:val="left" w:pos="2748"/>
+          <w:tab w:val="left" w:pos="3664"/>
+          <w:tab w:val="left" w:pos="4580"/>
+          <w:tab w:val="left" w:pos="5496"/>
+          <w:tab w:val="left" w:pos="6412"/>
+          <w:tab w:val="left" w:pos="7328"/>
+          <w:tab w:val="left" w:pos="8244"/>
+          <w:tab w:val="left" w:pos="9160"/>
+          <w:tab w:val="left" w:pos="10076"/>
+          <w:tab w:val="left" w:pos="10992"/>
+          <w:tab w:val="left" w:pos="11908"/>
+          <w:tab w:val="left" w:pos="12824"/>
+          <w:tab w:val="left" w:pos="13740"/>
+          <w:tab w:val="left" w:pos="14656"/>
+        </w:tabs>
+        <w:spacing w:after="240" w:line="240" w:lineRule="auto"/>
+        <w:rPr>
+          <w:rFonts w:ascii="Consolas" w:eastAsia="Times New Roman" w:hAnsi="Consolas" w:cs="Courier New"/>
+          <w:color w:val="263238"/>
+          <w:sz w:val="20"/>
+          <w:szCs w:val="20"/>
+        </w:rPr>
+      </w:pPr>
+      <w:r>
+        <w:rPr>
+          <w:rFonts w:ascii="Consolas" w:eastAsia="Times New Roman" w:hAnsi="Consolas" w:cs="Courier New"/>
+          <w:color w:val="263238"/>
+          <w:sz w:val="20"/>
+          <w:szCs w:val="20"/>
+        </w:rPr>
+        <w:t>+----+------+-----+--------+</w:t>
+      </w:r>
+    </w:p>
+    <w:p>
+      <w:pPr>
+        <w:shd w:val="clear" w:color="auto" w:fill="F7F9FA"/>
+        <w:tabs>
+          <w:tab w:val="left" w:pos="916"/>
+          <w:tab w:val="left" w:pos="1832"/>
+          <w:tab w:val="left" w:pos="2748"/>
+          <w:tab w:val="left" w:pos="3664"/>
+          <w:tab w:val="left" w:pos="4580"/>
+          <w:tab w:val="left" w:pos="5496"/>
+          <w:tab w:val="left" w:pos="6412"/>
+          <w:tab w:val="left" w:pos="7328"/>
+          <w:tab w:val="left" w:pos="8244"/>
+          <w:tab w:val="left" w:pos="9160"/>
+          <w:tab w:val="left" w:pos="10076"/>
+          <w:tab w:val="left" w:pos="10992"/>
+          <w:tab w:val="left" w:pos="11908"/>
+          <w:tab w:val="left" w:pos="12824"/>
+          <w:tab w:val="left" w:pos="13740"/>
+          <w:tab w:val="left" w:pos="14656"/>
+        </w:tabs>
+        <w:spacing w:after="240" w:line="240" w:lineRule="auto"/>
+        <w:rPr>
+          <w:rFonts w:ascii="Consolas" w:eastAsia="Times New Roman" w:hAnsi="Consolas" w:cs="Courier New"/>
+          <w:color w:val="263238"/>
+          <w:sz w:val="20"/>
+          <w:szCs w:val="20"/>
+        </w:rPr>
+      </w:pPr>
+      <w:r>
+        <w:rPr>
+          <w:rFonts w:ascii="Consolas" w:eastAsia="Times New Roman" w:hAnsi="Consolas" w:cs="Courier New"/>
+          <w:b/>
+          <w:bCs/>
+          <w:color w:val="263238"/>
+          <w:sz w:val="20"/>
+          <w:szCs w:val="20"/>
+        </w:rPr>
+        <w:t>Output:</w:t>
+      </w:r>
+      <w:r>
+        <w:rPr>
+          <w:rFonts w:ascii="Consolas" w:eastAsia="Times New Roman" w:hAnsi="Consolas" w:cs="Courier New"/>
+          <w:color w:val="263238"/>
+          <w:sz w:val="20"/>
+          <w:szCs w:val="20"/>
+        </w:rPr>
+        <w:t xml:space="preserve"> </w:t>
+      </w:r>
+    </w:p>
+    <w:p>
+      <w:pPr>
+        <w:shd w:val="clear" w:color="auto" w:fill="F7F9FA"/>
+        <w:tabs>
+          <w:tab w:val="left" w:pos="916"/>
+          <w:tab w:val="left" w:pos="1832"/>
+          <w:tab w:val="left" w:pos="2748"/>
+          <w:tab w:val="left" w:pos="3664"/>
+          <w:tab w:val="left" w:pos="4580"/>
+          <w:tab w:val="left" w:pos="5496"/>
+          <w:tab w:val="left" w:pos="6412"/>
+          <w:tab w:val="left" w:pos="7328"/>
+          <w:tab w:val="left" w:pos="8244"/>
+          <w:tab w:val="left" w:pos="9160"/>
+          <w:tab w:val="left" w:pos="10076"/>
+          <w:tab w:val="left" w:pos="10992"/>
+          <w:tab w:val="left" w:pos="11908"/>
+          <w:tab w:val="left" w:pos="12824"/>
+          <w:tab w:val="left" w:pos="13740"/>
+          <w:tab w:val="left" w:pos="14656"/>
+        </w:tabs>
+        <w:spacing w:after="240" w:line="240" w:lineRule="auto"/>
+        <w:rPr>
+          <w:rFonts w:ascii="Consolas" w:eastAsia="Times New Roman" w:hAnsi="Consolas" w:cs="Courier New"/>
+          <w:color w:val="263238"/>
+          <w:sz w:val="20"/>
+          <w:szCs w:val="20"/>
+        </w:rPr>
+      </w:pPr>
+      <w:r>
+        <w:rPr>
+          <w:rFonts w:ascii="Consolas" w:eastAsia="Times New Roman" w:hAnsi="Consolas" w:cs="Courier New"/>
+          <w:color w:val="263238"/>
+          <w:sz w:val="20"/>
+          <w:szCs w:val="20"/>
+        </w:rPr>
+        <w:t>+----+------+-----+--------+</w:t>
+      </w:r>
+    </w:p>
+    <w:p>
+      <w:pPr>
+        <w:shd w:val="clear" w:color="auto" w:fill="F7F9FA"/>
+        <w:tabs>
+          <w:tab w:val="left" w:pos="916"/>
+          <w:tab w:val="left" w:pos="1832"/>
+          <w:tab w:val="left" w:pos="2748"/>
+          <w:tab w:val="left" w:pos="3664"/>
+          <w:tab w:val="left" w:pos="4580"/>
+          <w:tab w:val="left" w:pos="5496"/>
+          <w:tab w:val="left" w:pos="6412"/>
+          <w:tab w:val="left" w:pos="7328"/>
+          <w:tab w:val="left" w:pos="8244"/>
+          <w:tab w:val="left" w:pos="9160"/>
+          <w:tab w:val="left" w:pos="10076"/>
+          <w:tab w:val="left" w:pos="10992"/>
+          <w:tab w:val="left" w:pos="11908"/>
+          <w:tab w:val="left" w:pos="12824"/>
+          <w:tab w:val="left" w:pos="13740"/>
+          <w:tab w:val="left" w:pos="14656"/>
+        </w:tabs>
+        <w:spacing w:after="240" w:line="240" w:lineRule="auto"/>
+        <w:rPr>
+          <w:rFonts w:ascii="Consolas" w:eastAsia="Times New Roman" w:hAnsi="Consolas" w:cs="Courier New"/>
+          <w:color w:val="263238"/>
+          <w:sz w:val="20"/>
+          <w:szCs w:val="20"/>
+        </w:rPr>
+      </w:pPr>
+      <w:r>
+        <w:rPr>
+          <w:rFonts w:ascii="Consolas" w:eastAsia="Times New Roman" w:hAnsi="Consolas" w:cs="Courier New"/>
+          <w:color w:val="263238"/>
+          <w:sz w:val="20"/>
+          <w:szCs w:val="20"/>
+        </w:rPr>
+        <w:t>| id | name | sex | salary |</w:t>
+      </w:r>
+    </w:p>
+    <w:p>
+      <w:pPr>
+        <w:shd w:val="clear" w:color="auto" w:fill="F7F9FA"/>
+        <w:tabs>
+          <w:tab w:val="left" w:pos="916"/>
+          <w:tab w:val="left" w:pos="1832"/>
+          <w:tab w:val="left" w:pos="2748"/>
+          <w:tab w:val="left" w:pos="3664"/>
+          <w:tab w:val="left" w:pos="4580"/>
+          <w:tab w:val="left" w:pos="5496"/>
+          <w:tab w:val="left" w:pos="6412"/>
+          <w:tab w:val="left" w:pos="7328"/>
+          <w:tab w:val="left" w:pos="8244"/>
+          <w:tab w:val="left" w:pos="9160"/>
+          <w:tab w:val="left" w:pos="10076"/>
+          <w:tab w:val="left" w:pos="10992"/>
+          <w:tab w:val="left" w:pos="11908"/>
+          <w:tab w:val="left" w:pos="12824"/>
+          <w:tab w:val="left" w:pos="13740"/>
+          <w:tab w:val="left" w:pos="14656"/>
+        </w:tabs>
+        <w:spacing w:after="240" w:line="240" w:lineRule="auto"/>
+        <w:rPr>
+          <w:rFonts w:ascii="Consolas" w:eastAsia="Times New Roman" w:hAnsi="Consolas" w:cs="Courier New"/>
+          <w:color w:val="263238"/>
+          <w:sz w:val="20"/>
+          <w:szCs w:val="20"/>
+        </w:rPr>
+      </w:pPr>
+      <w:r>
+        <w:rPr>
+          <w:rFonts w:ascii="Consolas" w:eastAsia="Times New Roman" w:hAnsi="Consolas" w:cs="Courier New"/>
+          <w:color w:val="263238"/>
+          <w:sz w:val="20"/>
+          <w:szCs w:val="20"/>
+        </w:rPr>
+        <w:t>+----+------+-----+--------+</w:t>
+      </w:r>
+    </w:p>
+    <w:p>
+      <w:pPr>
+        <w:shd w:val="clear" w:color="auto" w:fill="F7F9FA"/>
+        <w:tabs>
+          <w:tab w:val="left" w:pos="916"/>
+          <w:tab w:val="left" w:pos="1832"/>
+          <w:tab w:val="left" w:pos="2748"/>
+          <w:tab w:val="left" w:pos="3664"/>
+          <w:tab w:val="left" w:pos="4580"/>
+          <w:tab w:val="left" w:pos="5496"/>
+          <w:tab w:val="left" w:pos="6412"/>
+          <w:tab w:val="left" w:pos="7328"/>
+          <w:tab w:val="left" w:pos="8244"/>
+          <w:tab w:val="left" w:pos="9160"/>
+          <w:tab w:val="left" w:pos="10076"/>
+          <w:tab w:val="left" w:pos="10992"/>
+          <w:tab w:val="left" w:pos="11908"/>
+          <w:tab w:val="left" w:pos="12824"/>
+          <w:tab w:val="left" w:pos="13740"/>
+          <w:tab w:val="left" w:pos="14656"/>
+        </w:tabs>
+        <w:spacing w:after="240" w:line="240" w:lineRule="auto"/>
+        <w:rPr>
+          <w:rFonts w:ascii="Consolas" w:eastAsia="Times New Roman" w:hAnsi="Consolas" w:cs="Courier New"/>
+          <w:color w:val="263238"/>
+          <w:sz w:val="20"/>
+          <w:szCs w:val="20"/>
+        </w:rPr>
+      </w:pPr>
+      <w:r>
+        <w:rPr>
+          <w:rFonts w:ascii="Consolas" w:eastAsia="Times New Roman" w:hAnsi="Consolas" w:cs="Courier New"/>
+          <w:color w:val="263238"/>
+          <w:sz w:val="20"/>
+          <w:szCs w:val="20"/>
+        </w:rPr>
+        <w:t>| 1  | A    | f   | 2500   |</w:t>
+      </w:r>
+    </w:p>
+    <w:p>
+      <w:pPr>
+        <w:shd w:val="clear" w:color="auto" w:fill="F7F9FA"/>
+        <w:tabs>
+          <w:tab w:val="left" w:pos="916"/>
+          <w:tab w:val="left" w:pos="1832"/>
+          <w:tab w:val="left" w:pos="2748"/>
+          <w:tab w:val="left" w:pos="3664"/>
+          <w:tab w:val="left" w:pos="4580"/>
+          <w:tab w:val="left" w:pos="5496"/>
+          <w:tab w:val="left" w:pos="6412"/>
+          <w:tab w:val="left" w:pos="7328"/>
+          <w:tab w:val="left" w:pos="8244"/>
+          <w:tab w:val="left" w:pos="9160"/>
+          <w:tab w:val="left" w:pos="10076"/>
+          <w:tab w:val="left" w:pos="10992"/>
+          <w:tab w:val="left" w:pos="11908"/>
+          <w:tab w:val="left" w:pos="12824"/>
+          <w:tab w:val="left" w:pos="13740"/>
+          <w:tab w:val="left" w:pos="14656"/>
+        </w:tabs>
+        <w:spacing w:after="240" w:line="240" w:lineRule="auto"/>
+        <w:rPr>
+          <w:rFonts w:ascii="Consolas" w:eastAsia="Times New Roman" w:hAnsi="Consolas" w:cs="Courier New"/>
+          <w:color w:val="263238"/>
+          <w:sz w:val="20"/>
+          <w:szCs w:val="20"/>
+        </w:rPr>
+      </w:pPr>
+      <w:r>
+        <w:rPr>
+          <w:rFonts w:ascii="Consolas" w:eastAsia="Times New Roman" w:hAnsi="Consolas" w:cs="Courier New"/>
+          <w:color w:val="263238"/>
+          <w:sz w:val="20"/>
+          <w:szCs w:val="20"/>
+        </w:rPr>
+        <w:t>| 2  | B    | m   | 1500   |</w:t>
+      </w:r>
+    </w:p>
+    <w:p>
+      <w:pPr>
+        <w:shd w:val="clear" w:color="auto" w:fill="F7F9FA"/>
+        <w:tabs>
+          <w:tab w:val="left" w:pos="916"/>
+          <w:tab w:val="left" w:pos="1832"/>
+          <w:tab w:val="left" w:pos="2748"/>
+          <w:tab w:val="left" w:pos="3664"/>
+          <w:tab w:val="left" w:pos="4580"/>
+          <w:tab w:val="left" w:pos="5496"/>
+          <w:tab w:val="left" w:pos="6412"/>
+          <w:tab w:val="left" w:pos="7328"/>
+          <w:tab w:val="left" w:pos="8244"/>
+          <w:tab w:val="left" w:pos="9160"/>
+          <w:tab w:val="left" w:pos="10076"/>
+          <w:tab w:val="left" w:pos="10992"/>
+          <w:tab w:val="left" w:pos="11908"/>
+          <w:tab w:val="left" w:pos="12824"/>
+          <w:tab w:val="left" w:pos="13740"/>
+          <w:tab w:val="left" w:pos="14656"/>
+        </w:tabs>
+        <w:spacing w:after="240" w:line="240" w:lineRule="auto"/>
+        <w:rPr>
+          <w:rFonts w:ascii="Consolas" w:eastAsia="Times New Roman" w:hAnsi="Consolas" w:cs="Courier New"/>
+          <w:color w:val="263238"/>
+          <w:sz w:val="20"/>
+          <w:szCs w:val="20"/>
+        </w:rPr>
+      </w:pPr>
+      <w:r>
+        <w:rPr>
+          <w:rFonts w:ascii="Consolas" w:eastAsia="Times New Roman" w:hAnsi="Consolas" w:cs="Courier New"/>
+          <w:color w:val="263238"/>
+          <w:sz w:val="20"/>
+          <w:szCs w:val="20"/>
+        </w:rPr>
+        <w:t>| 3  | C    | f   | 5500   |</w:t>
+      </w:r>
+    </w:p>
+    <w:p>
+      <w:pPr>
+        <w:shd w:val="clear" w:color="auto" w:fill="F7F9FA"/>
+        <w:tabs>
+          <w:tab w:val="left" w:pos="916"/>
+          <w:tab w:val="left" w:pos="1832"/>
+          <w:tab w:val="left" w:pos="2748"/>
+          <w:tab w:val="left" w:pos="3664"/>
+          <w:tab w:val="left" w:pos="4580"/>
+          <w:tab w:val="left" w:pos="5496"/>
+          <w:tab w:val="left" w:pos="6412"/>
+          <w:tab w:val="left" w:pos="7328"/>
+          <w:tab w:val="left" w:pos="8244"/>
+          <w:tab w:val="left" w:pos="9160"/>
+          <w:tab w:val="left" w:pos="10076"/>
+          <w:tab w:val="left" w:pos="10992"/>
+          <w:tab w:val="left" w:pos="11908"/>
+          <w:tab w:val="left" w:pos="12824"/>
+          <w:tab w:val="left" w:pos="13740"/>
+          <w:tab w:val="left" w:pos="14656"/>
+        </w:tabs>
+        <w:spacing w:after="240" w:line="240" w:lineRule="auto"/>
+        <w:rPr>
+          <w:rFonts w:ascii="Consolas" w:eastAsia="Times New Roman" w:hAnsi="Consolas" w:cs="Courier New"/>
+          <w:color w:val="263238"/>
+          <w:sz w:val="20"/>
+          <w:szCs w:val="20"/>
+        </w:rPr>
+      </w:pPr>
+      <w:r>
+        <w:rPr>
+          <w:rFonts w:ascii="Consolas" w:eastAsia="Times New Roman" w:hAnsi="Consolas" w:cs="Courier New"/>
+          <w:color w:val="263238"/>
+          <w:sz w:val="20"/>
+          <w:szCs w:val="20"/>
+        </w:rPr>
+        <w:lastRenderedPageBreak/>
+        <w:t>| 4  | D    | m   | 500    |</w:t>
+      </w:r>
+    </w:p>
+    <w:p>
+      <w:pPr>
+        <w:shd w:val="clear" w:color="auto" w:fill="F7F9FA"/>
+        <w:tabs>
+          <w:tab w:val="left" w:pos="916"/>
+          <w:tab w:val="left" w:pos="1832"/>
+          <w:tab w:val="left" w:pos="2748"/>
+          <w:tab w:val="left" w:pos="3664"/>
+          <w:tab w:val="left" w:pos="4580"/>
+          <w:tab w:val="left" w:pos="5496"/>
+          <w:tab w:val="left" w:pos="6412"/>
+          <w:tab w:val="left" w:pos="7328"/>
+          <w:tab w:val="left" w:pos="8244"/>
+          <w:tab w:val="left" w:pos="9160"/>
+          <w:tab w:val="left" w:pos="10076"/>
+          <w:tab w:val="left" w:pos="10992"/>
+          <w:tab w:val="left" w:pos="11908"/>
+          <w:tab w:val="left" w:pos="12824"/>
+          <w:tab w:val="left" w:pos="13740"/>
+          <w:tab w:val="left" w:pos="14656"/>
+        </w:tabs>
+        <w:spacing w:after="240" w:line="240" w:lineRule="auto"/>
+        <w:rPr>
+          <w:rFonts w:ascii="Consolas" w:eastAsia="Times New Roman" w:hAnsi="Consolas" w:cs="Courier New"/>
+          <w:color w:val="263238"/>
+          <w:sz w:val="20"/>
+          <w:szCs w:val="20"/>
+        </w:rPr>
+      </w:pPr>
+      <w:r>
+        <w:rPr>
+          <w:rFonts w:ascii="Consolas" w:eastAsia="Times New Roman" w:hAnsi="Consolas" w:cs="Courier New"/>
+          <w:color w:val="263238"/>
+          <w:sz w:val="20"/>
+          <w:szCs w:val="20"/>
+        </w:rPr>
+        <w:t>+----+------+-----+--------+</w:t>
+      </w:r>
+    </w:p>
+    <w:p>
+      <w:pPr>
+        <w:shd w:val="clear" w:color="auto" w:fill="F7F9FA"/>
+        <w:tabs>
+          <w:tab w:val="left" w:pos="916"/>
+          <w:tab w:val="left" w:pos="1832"/>
+          <w:tab w:val="left" w:pos="2748"/>
+          <w:tab w:val="left" w:pos="3664"/>
+          <w:tab w:val="left" w:pos="4580"/>
+          <w:tab w:val="left" w:pos="5496"/>
+          <w:tab w:val="left" w:pos="6412"/>
+          <w:tab w:val="left" w:pos="7328"/>
+          <w:tab w:val="left" w:pos="8244"/>
+          <w:tab w:val="left" w:pos="9160"/>
+          <w:tab w:val="left" w:pos="10076"/>
+          <w:tab w:val="left" w:pos="10992"/>
+          <w:tab w:val="left" w:pos="11908"/>
+          <w:tab w:val="left" w:pos="12824"/>
+          <w:tab w:val="left" w:pos="13740"/>
+          <w:tab w:val="left" w:pos="14656"/>
+        </w:tabs>
+        <w:spacing w:after="240" w:line="240" w:lineRule="auto"/>
+        <w:rPr>
+          <w:rFonts w:ascii="Consolas" w:eastAsia="Times New Roman" w:hAnsi="Consolas" w:cs="Courier New"/>
+          <w:color w:val="263238"/>
+          <w:sz w:val="20"/>
+          <w:szCs w:val="20"/>
+        </w:rPr>
+      </w:pPr>
+      <w:r>
+        <w:rPr>
+          <w:rFonts w:ascii="Consolas" w:eastAsia="Times New Roman" w:hAnsi="Consolas" w:cs="Courier New"/>
+          <w:b/>
+          <w:bCs/>
+          <w:color w:val="263238"/>
+          <w:sz w:val="20"/>
+          <w:szCs w:val="20"/>
+        </w:rPr>
+        <w:t>Explanation:</w:t>
+      </w:r>
+      <w:r>
+        <w:rPr>
+          <w:rFonts w:ascii="Consolas" w:eastAsia="Times New Roman" w:hAnsi="Consolas" w:cs="Courier New"/>
+          <w:color w:val="263238"/>
+          <w:sz w:val="20"/>
+          <w:szCs w:val="20"/>
+        </w:rPr>
+        <w:t xml:space="preserve"> </w:t>
+      </w:r>
+    </w:p>
+    <w:p>
+      <w:pPr>
+        <w:shd w:val="clear" w:color="auto" w:fill="F7F9FA"/>
+        <w:tabs>
+          <w:tab w:val="left" w:pos="916"/>
+          <w:tab w:val="left" w:pos="1832"/>
+          <w:tab w:val="left" w:pos="2748"/>
+          <w:tab w:val="left" w:pos="3664"/>
+          <w:tab w:val="left" w:pos="4580"/>
+          <w:tab w:val="left" w:pos="5496"/>
+          <w:tab w:val="left" w:pos="6412"/>
+          <w:tab w:val="left" w:pos="7328"/>
+          <w:tab w:val="left" w:pos="8244"/>
+          <w:tab w:val="left" w:pos="9160"/>
+          <w:tab w:val="left" w:pos="10076"/>
+          <w:tab w:val="left" w:pos="10992"/>
+          <w:tab w:val="left" w:pos="11908"/>
+          <w:tab w:val="left" w:pos="12824"/>
+          <w:tab w:val="left" w:pos="13740"/>
+          <w:tab w:val="left" w:pos="14656"/>
+        </w:tabs>
+        <w:spacing w:after="240" w:line="240" w:lineRule="auto"/>
+        <w:rPr>
+          <w:rFonts w:ascii="Consolas" w:eastAsia="Times New Roman" w:hAnsi="Consolas" w:cs="Courier New"/>
+          <w:color w:val="263238"/>
+          <w:sz w:val="20"/>
+          <w:szCs w:val="20"/>
+        </w:rPr>
+      </w:pPr>
+      <w:r>
+        <w:rPr>
+          <w:rFonts w:ascii="Consolas" w:eastAsia="Times New Roman" w:hAnsi="Consolas" w:cs="Courier New"/>
+          <w:color w:val="263238"/>
+          <w:sz w:val="20"/>
+          <w:szCs w:val="20"/>
+        </w:rPr>
+        <w:t>(1, A) and (3, C) were changed from 'm' to 'f'.</w:t>
+      </w:r>
+    </w:p>
+    <w:p>
+      <w:pPr>
+        <w:shd w:val="clear" w:color="auto" w:fill="F7F9FA"/>
+        <w:tabs>
+          <w:tab w:val="left" w:pos="916"/>
+          <w:tab w:val="left" w:pos="1832"/>
+          <w:tab w:val="left" w:pos="2748"/>
+          <w:tab w:val="left" w:pos="3664"/>
+          <w:tab w:val="left" w:pos="4580"/>
+          <w:tab w:val="left" w:pos="5496"/>
+          <w:tab w:val="left" w:pos="6412"/>
+          <w:tab w:val="left" w:pos="7328"/>
+          <w:tab w:val="left" w:pos="8244"/>
+          <w:tab w:val="left" w:pos="9160"/>
+          <w:tab w:val="left" w:pos="10076"/>
+          <w:tab w:val="left" w:pos="10992"/>
+          <w:tab w:val="left" w:pos="11908"/>
+          <w:tab w:val="left" w:pos="12824"/>
+          <w:tab w:val="left" w:pos="13740"/>
+          <w:tab w:val="left" w:pos="14656"/>
+        </w:tabs>
+        <w:spacing w:after="240" w:line="240" w:lineRule="auto"/>
+        <w:rPr>
+          <w:rFonts w:ascii="Consolas" w:eastAsia="Times New Roman" w:hAnsi="Consolas" w:cs="Courier New"/>
+          <w:color w:val="263238"/>
+          <w:sz w:val="20"/>
+          <w:szCs w:val="20"/>
+        </w:rPr>
+      </w:pPr>
+      <w:r>
+        <w:rPr>
+          <w:rFonts w:ascii="Consolas" w:eastAsia="Times New Roman" w:hAnsi="Consolas" w:cs="Courier New"/>
+          <w:color w:val="263238"/>
+          <w:sz w:val="20"/>
+          <w:szCs w:val="20"/>
+        </w:rPr>
+        <w:t>(2, B) and (4, D) were changed from 'f' to 'm'.</w:t>
+      </w:r>
+    </w:p>
+    <w:p>
+      <w:pPr>
+        <w:rPr>
+          <w:rFonts w:ascii="Segoe UI" w:eastAsia="Times New Roman" w:hAnsi="Segoe UI" w:cs="Segoe UI"/>
+          <w:color w:val="0070C0"/>
+          <w:sz w:val="20"/>
+          <w:szCs w:val="20"/>
+        </w:rPr>
+      </w:pPr>
+    </w:p>
+    <w:p>
+      <w:pPr>
+        <w:pStyle w:val="HTMLPreformatted"/>
+        <w:shd w:val="clear" w:color="auto" w:fill="F7F9FA"/>
+        <w:spacing w:after="240"/>
+        <w:rPr>
+          <w:rFonts w:ascii="Consolas" w:hAnsi="Consolas"/>
+          <w:color w:val="263238"/>
+        </w:rPr>
+      </w:pPr>
+      <w:r>
+        <w:rPr>
+          <w:rFonts w:ascii="Segoe UI" w:hAnsi="Segoe UI" w:cs="Segoe UI"/>
+          <w:color w:val="FF0000"/>
+        </w:rPr>
+        <w:t>Answer</w:t>
+      </w:r>
+      <w:r>
+        <w:rPr>
+          <w:rFonts w:ascii="Segoe UI" w:hAnsi="Segoe UI" w:cs="Segoe UI"/>
+          <w:color w:val="0070C0"/>
+        </w:rPr>
+        <w:t xml:space="preserve">: </w:t>
+      </w:r>
+      <w:r>
+        <w:rPr>
+          <w:rFonts w:ascii="Consolas" w:hAnsi="Consolas"/>
+          <w:color w:val="AA0D91"/>
+        </w:rPr>
+        <w:t>UPDATE</w:t>
+      </w:r>
+      <w:r>
+        <w:rPr>
+          <w:rFonts w:ascii="Consolas" w:hAnsi="Consolas"/>
+          <w:color w:val="263238"/>
+        </w:rPr>
+        <w:t xml:space="preserve"> salary</w:t>
+      </w:r>
+    </w:p>
+    <w:p>
+      <w:pPr>
+        <w:shd w:val="clear" w:color="auto" w:fill="F7F9FA"/>
+        <w:tabs>
+          <w:tab w:val="left" w:pos="916"/>
+          <w:tab w:val="left" w:pos="1832"/>
+          <w:tab w:val="left" w:pos="2748"/>
+          <w:tab w:val="left" w:pos="3664"/>
+          <w:tab w:val="left" w:pos="4580"/>
+          <w:tab w:val="left" w:pos="5496"/>
+          <w:tab w:val="left" w:pos="6412"/>
+          <w:tab w:val="left" w:pos="7328"/>
+          <w:tab w:val="left" w:pos="8244"/>
+          <w:tab w:val="left" w:pos="9160"/>
+          <w:tab w:val="left" w:pos="10076"/>
+          <w:tab w:val="left" w:pos="10992"/>
+          <w:tab w:val="left" w:pos="11908"/>
+          <w:tab w:val="left" w:pos="12824"/>
+          <w:tab w:val="left" w:pos="13740"/>
+          <w:tab w:val="left" w:pos="14656"/>
+        </w:tabs>
+        <w:spacing w:after="240" w:line="240" w:lineRule="auto"/>
+        <w:rPr>
+          <w:rFonts w:ascii="Consolas" w:eastAsia="Times New Roman" w:hAnsi="Consolas" w:cs="Courier New"/>
+          <w:color w:val="263238"/>
+          <w:sz w:val="20"/>
+          <w:szCs w:val="20"/>
+        </w:rPr>
+      </w:pPr>
+      <w:r>
+        <w:rPr>
+          <w:rFonts w:ascii="Consolas" w:eastAsia="Times New Roman" w:hAnsi="Consolas" w:cs="Courier New"/>
+          <w:color w:val="AA0D91"/>
+          <w:sz w:val="20"/>
+          <w:szCs w:val="20"/>
+        </w:rPr>
+        <w:t>SET</w:t>
+      </w:r>
+    </w:p>
+    <w:p>
+      <w:pPr>
+        <w:shd w:val="clear" w:color="auto" w:fill="F7F9FA"/>
+        <w:tabs>
+          <w:tab w:val="left" w:pos="916"/>
+          <w:tab w:val="left" w:pos="1832"/>
+          <w:tab w:val="left" w:pos="2748"/>
+          <w:tab w:val="left" w:pos="3664"/>
+          <w:tab w:val="left" w:pos="4580"/>
+          <w:tab w:val="left" w:pos="5496"/>
+          <w:tab w:val="left" w:pos="6412"/>
+          <w:tab w:val="left" w:pos="7328"/>
+          <w:tab w:val="left" w:pos="8244"/>
+          <w:tab w:val="left" w:pos="9160"/>
+          <w:tab w:val="left" w:pos="10076"/>
+          <w:tab w:val="left" w:pos="10992"/>
+          <w:tab w:val="left" w:pos="11908"/>
+          <w:tab w:val="left" w:pos="12824"/>
+          <w:tab w:val="left" w:pos="13740"/>
+          <w:tab w:val="left" w:pos="14656"/>
+        </w:tabs>
+        <w:spacing w:after="240" w:line="240" w:lineRule="auto"/>
+        <w:rPr>
+          <w:rFonts w:ascii="Consolas" w:eastAsia="Times New Roman" w:hAnsi="Consolas" w:cs="Courier New"/>
+          <w:color w:val="263238"/>
+          <w:sz w:val="20"/>
+          <w:szCs w:val="20"/>
+        </w:rPr>
+      </w:pPr>
+      <w:r>
+        <w:rPr>
+          <w:rFonts w:ascii="Consolas" w:eastAsia="Times New Roman" w:hAnsi="Consolas" w:cs="Courier New"/>
+          <w:color w:val="263238"/>
+          <w:sz w:val="20"/>
+          <w:szCs w:val="20"/>
+        </w:rPr>
+        <w:t xml:space="preserve">    sex = </w:t>
+      </w:r>
+      <w:r>
+        <w:rPr>
+          <w:rFonts w:ascii="Consolas" w:eastAsia="Times New Roman" w:hAnsi="Consolas" w:cs="Courier New"/>
+          <w:color w:val="AA0D91"/>
+          <w:sz w:val="20"/>
+          <w:szCs w:val="20"/>
+        </w:rPr>
+        <w:t>CASE</w:t>
+      </w:r>
+      <w:r>
+        <w:rPr>
+          <w:rFonts w:ascii="Consolas" w:eastAsia="Times New Roman" w:hAnsi="Consolas" w:cs="Courier New"/>
+          <w:color w:val="263238"/>
+          <w:sz w:val="20"/>
+          <w:szCs w:val="20"/>
+        </w:rPr>
+        <w:t xml:space="preserve"> sex</w:t>
+      </w:r>
+    </w:p>
+    <w:p>
+      <w:pPr>
+        <w:shd w:val="clear" w:color="auto" w:fill="F7F9FA"/>
+        <w:tabs>
+          <w:tab w:val="left" w:pos="916"/>
+          <w:tab w:val="left" w:pos="1832"/>
+          <w:tab w:val="left" w:pos="2748"/>
+          <w:tab w:val="left" w:pos="3664"/>
+          <w:tab w:val="left" w:pos="4580"/>
+          <w:tab w:val="left" w:pos="5496"/>
+          <w:tab w:val="left" w:pos="6412"/>
+          <w:tab w:val="left" w:pos="7328"/>
+          <w:tab w:val="left" w:pos="8244"/>
+          <w:tab w:val="left" w:pos="9160"/>
+          <w:tab w:val="left" w:pos="10076"/>
+          <w:tab w:val="left" w:pos="10992"/>
+          <w:tab w:val="left" w:pos="11908"/>
+          <w:tab w:val="left" w:pos="12824"/>
+          <w:tab w:val="left" w:pos="13740"/>
+          <w:tab w:val="left" w:pos="14656"/>
+        </w:tabs>
+        <w:spacing w:after="240" w:line="240" w:lineRule="auto"/>
+        <w:rPr>
+          <w:rFonts w:ascii="Consolas" w:eastAsia="Times New Roman" w:hAnsi="Consolas" w:cs="Courier New"/>
+          <w:color w:val="263238"/>
+          <w:sz w:val="20"/>
+          <w:szCs w:val="20"/>
+        </w:rPr>
+      </w:pPr>
+      <w:r>
+        <w:rPr>
+          <w:rFonts w:ascii="Consolas" w:eastAsia="Times New Roman" w:hAnsi="Consolas" w:cs="Courier New"/>
+          <w:color w:val="263238"/>
+          <w:sz w:val="20"/>
+          <w:szCs w:val="20"/>
+        </w:rPr>
+        <w:t xml:space="preserve">        </w:t>
+      </w:r>
+      <w:r>
+        <w:rPr>
+          <w:rFonts w:ascii="Consolas" w:eastAsia="Times New Roman" w:hAnsi="Consolas" w:cs="Courier New"/>
+          <w:color w:val="AA0D91"/>
+          <w:sz w:val="20"/>
+          <w:szCs w:val="20"/>
+        </w:rPr>
+        <w:t>WHEN</w:t>
+      </w:r>
+      <w:r>
+        <w:rPr>
+          <w:rFonts w:ascii="Consolas" w:eastAsia="Times New Roman" w:hAnsi="Consolas" w:cs="Courier New"/>
+          <w:color w:val="263238"/>
+          <w:sz w:val="20"/>
+          <w:szCs w:val="20"/>
+        </w:rPr>
+        <w:t xml:space="preserve"> </w:t>
+      </w:r>
+      <w:r>
+        <w:rPr>
+          <w:rFonts w:ascii="Consolas" w:eastAsia="Times New Roman" w:hAnsi="Consolas" w:cs="Courier New"/>
+          <w:color w:val="C41A16"/>
+          <w:sz w:val="20"/>
+          <w:szCs w:val="20"/>
+        </w:rPr>
+        <w:t>'m'</w:t>
+      </w:r>
+      <w:r>
+        <w:rPr>
+          <w:rFonts w:ascii="Consolas" w:eastAsia="Times New Roman" w:hAnsi="Consolas" w:cs="Courier New"/>
+          <w:color w:val="263238"/>
+          <w:sz w:val="20"/>
+          <w:szCs w:val="20"/>
+        </w:rPr>
+        <w:t xml:space="preserve"> </w:t>
+      </w:r>
+      <w:r>
+        <w:rPr>
+          <w:rFonts w:ascii="Consolas" w:eastAsia="Times New Roman" w:hAnsi="Consolas" w:cs="Courier New"/>
+          <w:color w:val="AA0D91"/>
+          <w:sz w:val="20"/>
+          <w:szCs w:val="20"/>
+        </w:rPr>
+        <w:t>THEN</w:t>
+      </w:r>
+      <w:r>
+        <w:rPr>
+          <w:rFonts w:ascii="Consolas" w:eastAsia="Times New Roman" w:hAnsi="Consolas" w:cs="Courier New"/>
+          <w:color w:val="263238"/>
+          <w:sz w:val="20"/>
+          <w:szCs w:val="20"/>
+        </w:rPr>
+        <w:t xml:space="preserve"> </w:t>
+      </w:r>
+      <w:r>
+        <w:rPr>
+          <w:rFonts w:ascii="Consolas" w:eastAsia="Times New Roman" w:hAnsi="Consolas" w:cs="Courier New"/>
+          <w:color w:val="C41A16"/>
+          <w:sz w:val="20"/>
+          <w:szCs w:val="20"/>
+        </w:rPr>
+        <w:t>'f'</w:t>
+      </w:r>
+    </w:p>
+    <w:p>
+      <w:pPr>
+        <w:shd w:val="clear" w:color="auto" w:fill="F7F9FA"/>
+        <w:tabs>
+          <w:tab w:val="left" w:pos="916"/>
+          <w:tab w:val="left" w:pos="1832"/>
+          <w:tab w:val="left" w:pos="2748"/>
+          <w:tab w:val="left" w:pos="3664"/>
+          <w:tab w:val="left" w:pos="4580"/>
+          <w:tab w:val="left" w:pos="5496"/>
+          <w:tab w:val="left" w:pos="6412"/>
+          <w:tab w:val="left" w:pos="7328"/>
+          <w:tab w:val="left" w:pos="8244"/>
+          <w:tab w:val="left" w:pos="9160"/>
+          <w:tab w:val="left" w:pos="10076"/>
+          <w:tab w:val="left" w:pos="10992"/>
+          <w:tab w:val="left" w:pos="11908"/>
+          <w:tab w:val="left" w:pos="12824"/>
+          <w:tab w:val="left" w:pos="13740"/>
+          <w:tab w:val="left" w:pos="14656"/>
+        </w:tabs>
+        <w:spacing w:after="240" w:line="240" w:lineRule="auto"/>
+        <w:rPr>
+          <w:rFonts w:ascii="Consolas" w:eastAsia="Times New Roman" w:hAnsi="Consolas" w:cs="Courier New"/>
+          <w:color w:val="263238"/>
+          <w:sz w:val="20"/>
+          <w:szCs w:val="20"/>
+        </w:rPr>
+      </w:pPr>
+      <w:r>
+        <w:rPr>
+          <w:rFonts w:ascii="Consolas" w:eastAsia="Times New Roman" w:hAnsi="Consolas" w:cs="Courier New"/>
+          <w:color w:val="263238"/>
+          <w:sz w:val="20"/>
+          <w:szCs w:val="20"/>
+        </w:rPr>
+        <w:t xml:space="preserve">        </w:t>
+      </w:r>
+      <w:r>
+        <w:rPr>
+          <w:rFonts w:ascii="Consolas" w:eastAsia="Times New Roman" w:hAnsi="Consolas" w:cs="Courier New"/>
+          <w:color w:val="AA0D91"/>
+          <w:sz w:val="20"/>
+          <w:szCs w:val="20"/>
+        </w:rPr>
+        <w:t>ELSE</w:t>
+      </w:r>
+      <w:r>
+        <w:rPr>
+          <w:rFonts w:ascii="Consolas" w:eastAsia="Times New Roman" w:hAnsi="Consolas" w:cs="Courier New"/>
+          <w:color w:val="263238"/>
+          <w:sz w:val="20"/>
+          <w:szCs w:val="20"/>
+        </w:rPr>
+        <w:t xml:space="preserve"> </w:t>
+      </w:r>
+      <w:r>
+        <w:rPr>
+          <w:rFonts w:ascii="Consolas" w:eastAsia="Times New Roman" w:hAnsi="Consolas" w:cs="Courier New"/>
+          <w:color w:val="C41A16"/>
+          <w:sz w:val="20"/>
+          <w:szCs w:val="20"/>
+        </w:rPr>
+        <w:t>'m'</w:t>
+      </w:r>
+    </w:p>
+    <w:p>
+      <w:pPr>
+        <w:shd w:val="clear" w:color="auto" w:fill="F7F9FA"/>
+        <w:tabs>
+          <w:tab w:val="left" w:pos="916"/>
+          <w:tab w:val="left" w:pos="1832"/>
+          <w:tab w:val="left" w:pos="2748"/>
+          <w:tab w:val="left" w:pos="3664"/>
+          <w:tab w:val="left" w:pos="4580"/>
+          <w:tab w:val="left" w:pos="5496"/>
+          <w:tab w:val="left" w:pos="6412"/>
+          <w:tab w:val="left" w:pos="7328"/>
+          <w:tab w:val="left" w:pos="8244"/>
+          <w:tab w:val="left" w:pos="9160"/>
+          <w:tab w:val="left" w:pos="10076"/>
+          <w:tab w:val="left" w:pos="10992"/>
+          <w:tab w:val="left" w:pos="11908"/>
+          <w:tab w:val="left" w:pos="12824"/>
+          <w:tab w:val="left" w:pos="13740"/>
+          <w:tab w:val="left" w:pos="14656"/>
+        </w:tabs>
+        <w:spacing w:after="240" w:line="240" w:lineRule="auto"/>
+        <w:rPr>
+          <w:rFonts w:ascii="Consolas" w:eastAsia="Times New Roman" w:hAnsi="Consolas" w:cs="Courier New"/>
+          <w:color w:val="263238"/>
+          <w:sz w:val="20"/>
+          <w:szCs w:val="20"/>
+        </w:rPr>
+      </w:pPr>
+      <w:r>
+        <w:rPr>
+          <w:rFonts w:ascii="Consolas" w:eastAsia="Times New Roman" w:hAnsi="Consolas" w:cs="Courier New"/>
+          <w:color w:val="263238"/>
+          <w:sz w:val="20"/>
+          <w:szCs w:val="20"/>
+        </w:rPr>
+        <w:t xml:space="preserve">    </w:t>
+      </w:r>
+      <w:r>
+        <w:rPr>
+          <w:rFonts w:ascii="Consolas" w:eastAsia="Times New Roman" w:hAnsi="Consolas" w:cs="Courier New"/>
+          <w:color w:val="AA0D91"/>
+          <w:sz w:val="20"/>
+          <w:szCs w:val="20"/>
+        </w:rPr>
+        <w:t>END</w:t>
+      </w:r>
+      <w:r>
+        <w:rPr>
+          <w:rFonts w:ascii="Consolas" w:eastAsia="Times New Roman" w:hAnsi="Consolas" w:cs="Courier New"/>
+          <w:color w:val="263238"/>
+          <w:sz w:val="20"/>
+          <w:szCs w:val="20"/>
+        </w:rPr>
+        <w:t>;</w:t>
+      </w:r>
+    </w:p>
+    <w:p>
+      <w:pPr>
+        <w:rPr>
+          <w:rFonts w:ascii="Segoe UI" w:eastAsia="Times New Roman" w:hAnsi="Segoe UI" w:cs="Segoe UI"/>
+          <w:color w:val="0070C0"/>
+          <w:sz w:val="20"/>
+          <w:szCs w:val="20"/>
+        </w:rPr>
+      </w:pPr>
+      <w:r>
+        <w:rPr>
+          <w:rFonts w:ascii="Segoe UI" w:eastAsia="Times New Roman" w:hAnsi="Segoe UI" w:cs="Segoe UI"/>
+          <w:color w:val="0070C0"/>
+          <w:sz w:val="20"/>
+          <w:szCs w:val="20"/>
+        </w:rPr>
+        <w:t xml:space="preserve">Update and set. We set the sex= case sex when condition then…. Else … </w:t>
       </w:r>
     </w:p>
     <w:sectPr>
